--- a/zExamplesPrototypes/article01.docx
+++ b/zExamplesPrototypes/article01.docx
@@ -29,16 +29,16 @@
           <w:szCs w:val="22"/>
           <w:lang w:val="en-US"/>
         </w:rPr>
-        <w:t xml:space="preserve">How to keep track of </w:t>
-      </w:r>
-      <w:r>
-        <w:rPr>
-          <w:rFonts w:asciiTheme="minorHAnsi" w:hAnsiTheme="minorHAnsi" w:cs="Courier New"/>
-          <w:sz w:val="22"/>
-          <w:szCs w:val="22"/>
-          <w:lang w:val="en-US"/>
-        </w:rPr>
-        <w:t>scraping job</w:t>
+        <w:t xml:space="preserve">How </w:t>
+      </w:r>
+      <w:r>
+        <w:rPr>
+          <w:rFonts w:asciiTheme="minorHAnsi" w:hAnsiTheme="minorHAnsi" w:cs="Courier New"/>
+          <w:sz w:val="22"/>
+          <w:szCs w:val="22"/>
+          <w:lang w:val="en-US"/>
+        </w:rPr>
+        <w:t>not to get lost</w:t>
       </w:r>
       <w:r>
         <w:rPr>
@@ -84,497 +84,6 @@
     <w:p>
       <w:pPr>
         <w:pStyle w:val="a3"/>
-        <w:rPr>
-          <w:rFonts w:asciiTheme="minorHAnsi" w:hAnsiTheme="minorHAnsi" w:cs="Courier New"/>
-          <w:sz w:val="22"/>
-          <w:szCs w:val="22"/>
-        </w:rPr>
-      </w:pPr>
-      <w:r>
-        <w:rPr>
-          <w:rFonts w:asciiTheme="minorHAnsi" w:hAnsiTheme="minorHAnsi" w:cs="Courier New"/>
-          <w:sz w:val="22"/>
-          <w:szCs w:val="22"/>
-          <w:lang w:val="en-US"/>
-        </w:rPr>
-        <w:t xml:space="preserve">One of the typical tasks is to scrape a </w:t>
-      </w:r>
-      <w:r>
-        <w:rPr>
-          <w:rFonts w:asciiTheme="minorHAnsi" w:hAnsiTheme="minorHAnsi" w:cs="Courier New"/>
-          <w:sz w:val="22"/>
-          <w:szCs w:val="22"/>
-          <w:lang w:val="en-US"/>
-        </w:rPr>
-        <w:t>big aggregator site</w:t>
-      </w:r>
-      <w:r>
-        <w:rPr>
-          <w:rFonts w:asciiTheme="minorHAnsi" w:hAnsiTheme="minorHAnsi" w:cs="Courier New"/>
-          <w:sz w:val="22"/>
-          <w:szCs w:val="22"/>
-          <w:lang w:val="en-US"/>
-        </w:rPr>
-        <w:t>, which contains tens or even hundreds of thousands records, contractors or firms data, for example. Such big sites often have the following features:</w:t>
-      </w:r>
-    </w:p>
-    <w:p>
-      <w:pPr>
-        <w:pStyle w:val="a3"/>
-        <w:rPr>
-          <w:rFonts w:asciiTheme="minorHAnsi" w:hAnsiTheme="minorHAnsi" w:cs="Courier New"/>
-          <w:sz w:val="22"/>
-          <w:szCs w:val="22"/>
-          <w:lang w:val="en-US"/>
-        </w:rPr>
-      </w:pPr>
-      <w:r>
-        <w:rPr>
-          <w:rFonts w:asciiTheme="minorHAnsi" w:hAnsiTheme="minorHAnsi" w:cs="Courier New"/>
-          <w:sz w:val="22"/>
-          <w:szCs w:val="22"/>
-          <w:lang w:val="en-US"/>
-        </w:rPr>
-        <w:t xml:space="preserve">- </w:t>
-      </w:r>
-      <w:proofErr w:type="gramStart"/>
-      <w:r>
-        <w:rPr>
-          <w:rFonts w:asciiTheme="minorHAnsi" w:hAnsiTheme="minorHAnsi" w:cs="Courier New"/>
-          <w:sz w:val="22"/>
-          <w:szCs w:val="22"/>
-          <w:lang w:val="en-US"/>
-        </w:rPr>
-        <w:t>search</w:t>
-      </w:r>
-      <w:proofErr w:type="gramEnd"/>
-      <w:r>
-        <w:rPr>
-          <w:rFonts w:asciiTheme="minorHAnsi" w:hAnsiTheme="minorHAnsi" w:cs="Courier New"/>
-          <w:sz w:val="22"/>
-          <w:szCs w:val="22"/>
-          <w:lang w:val="en-US"/>
-        </w:rPr>
-        <w:t xml:space="preserve"> capability input box</w:t>
-      </w:r>
-    </w:p>
-    <w:p>
-      <w:pPr>
-        <w:pStyle w:val="a3"/>
-        <w:rPr>
-          <w:rFonts w:asciiTheme="minorHAnsi" w:hAnsiTheme="minorHAnsi" w:cs="Courier New"/>
-          <w:sz w:val="22"/>
-          <w:szCs w:val="22"/>
-          <w:lang w:val="en-US"/>
-        </w:rPr>
-      </w:pPr>
-      <w:r>
-        <w:rPr>
-          <w:rFonts w:asciiTheme="minorHAnsi" w:hAnsiTheme="minorHAnsi" w:cs="Courier New"/>
-          <w:sz w:val="22"/>
-          <w:szCs w:val="22"/>
-          <w:lang w:val="en-US"/>
-        </w:rPr>
-        <w:t xml:space="preserve">- </w:t>
-      </w:r>
-      <w:proofErr w:type="gramStart"/>
-      <w:r>
-        <w:rPr>
-          <w:rFonts w:asciiTheme="minorHAnsi" w:hAnsiTheme="minorHAnsi" w:cs="Courier New"/>
-          <w:sz w:val="22"/>
-          <w:szCs w:val="22"/>
-          <w:lang w:val="en-US"/>
-        </w:rPr>
-        <w:t>categories</w:t>
-      </w:r>
-      <w:proofErr w:type="gramEnd"/>
-      <w:r>
-        <w:rPr>
-          <w:rFonts w:asciiTheme="minorHAnsi" w:hAnsiTheme="minorHAnsi" w:cs="Courier New"/>
-          <w:sz w:val="22"/>
-          <w:szCs w:val="22"/>
-          <w:lang w:val="en-US"/>
-        </w:rPr>
-        <w:t xml:space="preserve"> (of contractors or firms) pages</w:t>
-      </w:r>
-    </w:p>
-    <w:p>
-      <w:pPr>
-        <w:pStyle w:val="a3"/>
-        <w:rPr>
-          <w:rFonts w:asciiTheme="minorHAnsi" w:hAnsiTheme="minorHAnsi" w:cs="Courier New"/>
-          <w:sz w:val="22"/>
-          <w:szCs w:val="22"/>
-          <w:lang w:val="en-US"/>
-        </w:rPr>
-      </w:pPr>
-      <w:r>
-        <w:rPr>
-          <w:rFonts w:asciiTheme="minorHAnsi" w:hAnsiTheme="minorHAnsi" w:cs="Courier New"/>
-          <w:sz w:val="22"/>
-          <w:szCs w:val="22"/>
-          <w:lang w:val="en-US"/>
-        </w:rPr>
-        <w:t xml:space="preserve">- </w:t>
-      </w:r>
-      <w:proofErr w:type="gramStart"/>
-      <w:r>
-        <w:rPr>
-          <w:rFonts w:asciiTheme="minorHAnsi" w:hAnsiTheme="minorHAnsi" w:cs="Courier New"/>
-          <w:sz w:val="22"/>
-          <w:szCs w:val="22"/>
-          <w:lang w:val="en-US"/>
-        </w:rPr>
-        <w:t>firm</w:t>
-      </w:r>
-      <w:proofErr w:type="gramEnd"/>
-      <w:r>
-        <w:rPr>
-          <w:rFonts w:asciiTheme="minorHAnsi" w:hAnsiTheme="minorHAnsi" w:cs="Courier New"/>
-          <w:sz w:val="22"/>
-          <w:szCs w:val="22"/>
-          <w:lang w:val="en-US"/>
-        </w:rPr>
-        <w:t xml:space="preserve"> listing page</w:t>
-      </w:r>
-    </w:p>
-    <w:p>
-      <w:pPr>
-        <w:pStyle w:val="a3"/>
-        <w:rPr>
-          <w:rFonts w:asciiTheme="minorHAnsi" w:hAnsiTheme="minorHAnsi" w:cs="Courier New"/>
-          <w:sz w:val="22"/>
-          <w:szCs w:val="22"/>
-          <w:lang w:val="en-US"/>
-        </w:rPr>
-      </w:pPr>
-      <w:r>
-        <w:rPr>
-          <w:rFonts w:asciiTheme="minorHAnsi" w:hAnsiTheme="minorHAnsi" w:cs="Courier New"/>
-          <w:sz w:val="22"/>
-          <w:szCs w:val="22"/>
-          <w:lang w:val="en-US"/>
-        </w:rPr>
-        <w:t>- paging links (on firm listing pages)</w:t>
-      </w:r>
-    </w:p>
-    <w:p>
-      <w:pPr>
-        <w:pStyle w:val="a3"/>
-        <w:rPr>
-          <w:rFonts w:asciiTheme="minorHAnsi" w:hAnsiTheme="minorHAnsi" w:cs="Courier New"/>
-          <w:sz w:val="22"/>
-          <w:szCs w:val="22"/>
-          <w:lang w:val="en-US"/>
-        </w:rPr>
-      </w:pPr>
-      <w:r>
-        <w:rPr>
-          <w:rFonts w:asciiTheme="minorHAnsi" w:hAnsiTheme="minorHAnsi" w:cs="Courier New"/>
-          <w:sz w:val="22"/>
-          <w:szCs w:val="22"/>
-          <w:lang w:val="en-US"/>
-        </w:rPr>
-        <w:t xml:space="preserve">- </w:t>
-      </w:r>
-      <w:proofErr w:type="gramStart"/>
-      <w:r>
-        <w:rPr>
-          <w:rFonts w:asciiTheme="minorHAnsi" w:hAnsiTheme="minorHAnsi" w:cs="Courier New"/>
-          <w:sz w:val="22"/>
-          <w:szCs w:val="22"/>
-          <w:lang w:val="en-US"/>
-        </w:rPr>
-        <w:t>individual</w:t>
-      </w:r>
-      <w:proofErr w:type="gramEnd"/>
-      <w:r>
-        <w:rPr>
-          <w:rFonts w:asciiTheme="minorHAnsi" w:hAnsiTheme="minorHAnsi" w:cs="Courier New"/>
-          <w:sz w:val="22"/>
-          <w:szCs w:val="22"/>
-          <w:lang w:val="en-US"/>
-        </w:rPr>
-        <w:t xml:space="preserve"> firm pages</w:t>
-      </w:r>
-    </w:p>
-    <w:p>
-      <w:pPr>
-        <w:pStyle w:val="a3"/>
-        <w:rPr>
-          <w:rFonts w:asciiTheme="minorHAnsi" w:hAnsiTheme="minorHAnsi" w:cs="Courier New"/>
-          <w:sz w:val="22"/>
-          <w:szCs w:val="22"/>
-          <w:lang w:val="en-US"/>
-        </w:rPr>
-      </w:pPr>
-    </w:p>
-    <w:p>
-      <w:pPr>
-        <w:pStyle w:val="a3"/>
-        <w:rPr>
-          <w:rFonts w:asciiTheme="minorHAnsi" w:hAnsiTheme="minorHAnsi" w:cs="Courier New"/>
-          <w:sz w:val="22"/>
-          <w:szCs w:val="22"/>
-        </w:rPr>
-      </w:pPr>
-      <w:r>
-        <w:rPr>
-          <w:rFonts w:asciiTheme="minorHAnsi" w:hAnsiTheme="minorHAnsi" w:cs="Courier New"/>
-          <w:sz w:val="22"/>
-          <w:szCs w:val="22"/>
-          <w:lang w:val="en-US"/>
-        </w:rPr>
-        <w:t>Throughout the article, we will use a fancy “Who supplies what” aggregator site example</w:t>
-      </w:r>
-    </w:p>
-    <w:p>
-      <w:pPr>
-        <w:pStyle w:val="a3"/>
-        <w:rPr>
-          <w:rFonts w:asciiTheme="minorHAnsi" w:hAnsiTheme="minorHAnsi" w:cs="Courier New"/>
-          <w:sz w:val="22"/>
-          <w:szCs w:val="22"/>
-          <w:lang w:val="en-US"/>
-        </w:rPr>
-      </w:pPr>
-    </w:p>
-    <w:p>
-      <w:pPr>
-        <w:pStyle w:val="a3"/>
-        <w:rPr>
-          <w:rFonts w:asciiTheme="minorHAnsi" w:hAnsiTheme="minorHAnsi" w:cs="Courier New"/>
-          <w:sz w:val="22"/>
-          <w:szCs w:val="22"/>
-          <w:lang w:val="en-US"/>
-        </w:rPr>
-      </w:pPr>
-    </w:p>
-    <w:p>
-      <w:pPr>
-        <w:pStyle w:val="a3"/>
-        <w:rPr>
-          <w:rFonts w:asciiTheme="minorHAnsi" w:hAnsiTheme="minorHAnsi" w:cs="Courier New"/>
-          <w:sz w:val="22"/>
-          <w:szCs w:val="22"/>
-          <w:lang w:val="en-US"/>
-        </w:rPr>
-      </w:pPr>
-      <w:r>
-        <w:rPr>
-          <w:rFonts w:asciiTheme="minorHAnsi" w:hAnsiTheme="minorHAnsi" w:cs="Courier New"/>
-          <w:sz w:val="22"/>
-          <w:szCs w:val="22"/>
-          <w:lang w:val="en-US"/>
-        </w:rPr>
-        <w:t xml:space="preserve">In this </w:t>
-      </w:r>
-      <w:r>
-        <w:rPr>
-          <w:rFonts w:asciiTheme="minorHAnsi" w:hAnsiTheme="minorHAnsi" w:cs="Courier New"/>
-          <w:sz w:val="22"/>
-          <w:szCs w:val="22"/>
-          <w:lang w:val="en-US"/>
-        </w:rPr>
-        <w:t>article,</w:t>
-      </w:r>
-      <w:r>
-        <w:rPr>
-          <w:rFonts w:asciiTheme="minorHAnsi" w:hAnsiTheme="minorHAnsi" w:cs="Courier New"/>
-          <w:sz w:val="22"/>
-          <w:szCs w:val="22"/>
-          <w:lang w:val="en-US"/>
-        </w:rPr>
-        <w:t xml:space="preserve"> w</w:t>
-      </w:r>
-      <w:r>
-        <w:rPr>
-          <w:rFonts w:asciiTheme="minorHAnsi" w:hAnsiTheme="minorHAnsi" w:cs="Courier New"/>
-          <w:sz w:val="22"/>
-          <w:szCs w:val="22"/>
-          <w:lang w:val="en-US"/>
-        </w:rPr>
-        <w:t xml:space="preserve">e will cover the </w:t>
-      </w:r>
-      <w:r>
-        <w:rPr>
-          <w:rFonts w:asciiTheme="minorHAnsi" w:hAnsiTheme="minorHAnsi" w:cs="Courier New"/>
-          <w:sz w:val="22"/>
-          <w:szCs w:val="22"/>
-          <w:lang w:val="en-US"/>
-        </w:rPr>
-        <w:t>topics that are not usually highlighted in</w:t>
-      </w:r>
-      <w:r>
-        <w:rPr>
-          <w:rFonts w:asciiTheme="minorHAnsi" w:hAnsiTheme="minorHAnsi" w:cs="Courier New"/>
-          <w:sz w:val="22"/>
-          <w:szCs w:val="22"/>
-          <w:lang w:val="en-US"/>
-        </w:rPr>
-        <w:t xml:space="preserve"> </w:t>
-      </w:r>
-      <w:r>
-        <w:rPr>
-          <w:rFonts w:asciiTheme="minorHAnsi" w:hAnsiTheme="minorHAnsi" w:cs="Courier New"/>
-          <w:sz w:val="22"/>
-          <w:szCs w:val="22"/>
-          <w:lang w:val="en-US"/>
-        </w:rPr>
-        <w:t xml:space="preserve">the </w:t>
-      </w:r>
-      <w:proofErr w:type="gramStart"/>
-      <w:r>
-        <w:rPr>
-          <w:rFonts w:asciiTheme="minorHAnsi" w:hAnsiTheme="minorHAnsi" w:cs="Courier New"/>
-          <w:sz w:val="22"/>
-          <w:szCs w:val="22"/>
-          <w:lang w:val="en-US"/>
-        </w:rPr>
-        <w:t>mans</w:t>
-      </w:r>
-      <w:proofErr w:type="gramEnd"/>
-      <w:r>
-        <w:rPr>
-          <w:rFonts w:asciiTheme="minorHAnsi" w:hAnsiTheme="minorHAnsi" w:cs="Courier New"/>
-          <w:sz w:val="22"/>
-          <w:szCs w:val="22"/>
-          <w:lang w:val="en-US"/>
-        </w:rPr>
-        <w:t>:</w:t>
-      </w:r>
-    </w:p>
-    <w:p>
-      <w:pPr>
-        <w:pStyle w:val="a3"/>
-        <w:rPr>
-          <w:rFonts w:asciiTheme="minorHAnsi" w:hAnsiTheme="minorHAnsi" w:cs="Courier New"/>
-          <w:sz w:val="22"/>
-          <w:szCs w:val="22"/>
-          <w:lang w:val="en-US"/>
-        </w:rPr>
-      </w:pPr>
-      <w:r>
-        <w:rPr>
-          <w:rFonts w:asciiTheme="minorHAnsi" w:hAnsiTheme="minorHAnsi" w:cs="Courier New"/>
-          <w:sz w:val="22"/>
-          <w:szCs w:val="22"/>
-          <w:lang w:val="en-US"/>
-        </w:rPr>
-        <w:t>1. How to maintain persistency across scraping sessions</w:t>
-      </w:r>
-    </w:p>
-    <w:p>
-      <w:pPr>
-        <w:pStyle w:val="a3"/>
-        <w:rPr>
-          <w:rFonts w:asciiTheme="minorHAnsi" w:hAnsiTheme="minorHAnsi" w:cs="Courier New"/>
-          <w:sz w:val="22"/>
-          <w:szCs w:val="22"/>
-          <w:lang w:val="en-US"/>
-        </w:rPr>
-      </w:pPr>
-      <w:r>
-        <w:rPr>
-          <w:rFonts w:asciiTheme="minorHAnsi" w:hAnsiTheme="minorHAnsi" w:cs="Courier New"/>
-          <w:sz w:val="22"/>
-          <w:szCs w:val="22"/>
-          <w:lang w:val="en-US"/>
-        </w:rPr>
-        <w:t xml:space="preserve">2. </w:t>
-      </w:r>
-      <w:r>
-        <w:rPr>
-          <w:rFonts w:asciiTheme="minorHAnsi" w:hAnsiTheme="minorHAnsi" w:cs="Courier New"/>
-          <w:sz w:val="22"/>
-          <w:szCs w:val="22"/>
-          <w:lang w:val="en-US"/>
-        </w:rPr>
-        <w:t>How to establish a good reporting during (and between) sessions.</w:t>
-      </w:r>
-    </w:p>
-    <w:p>
-      <w:pPr>
-        <w:pStyle w:val="a3"/>
-        <w:rPr>
-          <w:rFonts w:asciiTheme="minorHAnsi" w:hAnsiTheme="minorHAnsi" w:cs="Courier New"/>
-          <w:sz w:val="22"/>
-          <w:szCs w:val="22"/>
-          <w:lang w:val="en-US"/>
-        </w:rPr>
-      </w:pPr>
-    </w:p>
-    <w:p>
-      <w:pPr>
-        <w:pStyle w:val="a3"/>
-        <w:rPr>
-          <w:rFonts w:asciiTheme="minorHAnsi" w:hAnsiTheme="minorHAnsi" w:cs="Courier New"/>
-          <w:sz w:val="22"/>
-          <w:szCs w:val="22"/>
-          <w:lang w:val="en-US"/>
-        </w:rPr>
-      </w:pPr>
-      <w:r>
-        <w:rPr>
-          <w:rFonts w:asciiTheme="minorHAnsi" w:hAnsiTheme="minorHAnsi" w:cs="Courier New"/>
-          <w:sz w:val="22"/>
-          <w:szCs w:val="22"/>
-          <w:lang w:val="en-US"/>
-        </w:rPr>
-        <w:t xml:space="preserve">What do we mean by persistency and why it is </w:t>
-      </w:r>
-      <w:proofErr w:type="gramStart"/>
-      <w:r>
-        <w:rPr>
-          <w:rFonts w:asciiTheme="minorHAnsi" w:hAnsiTheme="minorHAnsi" w:cs="Courier New"/>
-          <w:sz w:val="22"/>
-          <w:szCs w:val="22"/>
-          <w:lang w:val="en-US"/>
-        </w:rPr>
-        <w:t>important.</w:t>
-      </w:r>
-      <w:proofErr w:type="gramEnd"/>
-    </w:p>
-    <w:p>
-      <w:pPr>
-        <w:pStyle w:val="a3"/>
-        <w:rPr>
-          <w:rFonts w:asciiTheme="minorHAnsi" w:hAnsiTheme="minorHAnsi" w:cs="Courier New"/>
-          <w:sz w:val="22"/>
-          <w:szCs w:val="22"/>
-          <w:lang w:val="en-US"/>
-        </w:rPr>
-      </w:pPr>
-      <w:r>
-        <w:rPr>
-          <w:rFonts w:asciiTheme="minorHAnsi" w:hAnsiTheme="minorHAnsi" w:cs="Courier New"/>
-          <w:sz w:val="22"/>
-          <w:szCs w:val="22"/>
-          <w:lang w:val="en-US"/>
-        </w:rPr>
-        <w:t xml:space="preserve">If </w:t>
-      </w:r>
-      <w:proofErr w:type="gramStart"/>
-      <w:r>
-        <w:rPr>
-          <w:rFonts w:asciiTheme="minorHAnsi" w:hAnsiTheme="minorHAnsi" w:cs="Courier New"/>
-          <w:sz w:val="22"/>
-          <w:szCs w:val="22"/>
-          <w:lang w:val="en-US"/>
-        </w:rPr>
-        <w:t>we’re</w:t>
-      </w:r>
-      <w:proofErr w:type="gramEnd"/>
-      <w:r>
-        <w:rPr>
-          <w:rFonts w:asciiTheme="minorHAnsi" w:hAnsiTheme="minorHAnsi" w:cs="Courier New"/>
-          <w:sz w:val="22"/>
-          <w:szCs w:val="22"/>
-          <w:lang w:val="en-US"/>
-        </w:rPr>
-        <w:t xml:space="preserve"> talking about scraping a site, which contains hundreds of thousands records, </w:t>
-      </w:r>
-      <w:r>
         <w:rPr>
           <w:rFonts w:asciiTheme="minorHAnsi" w:hAnsiTheme="minorHAnsi" w:cs="Courier New"/>
           <w:b/>
@@ -583,8 +92,7 @@
           <w:szCs w:val="22"/>
           <w:lang w:val="en-US"/>
         </w:rPr>
-        <w:t xml:space="preserve">it is unlikely that we </w:t>
-      </w:r>
+      </w:pPr>
       <w:r>
         <w:rPr>
           <w:rFonts w:asciiTheme="minorHAnsi" w:hAnsiTheme="minorHAnsi" w:cs="Courier New"/>
@@ -594,7 +102,536 @@
           <w:szCs w:val="22"/>
           <w:lang w:val="en-US"/>
         </w:rPr>
-        <w:t xml:space="preserve">will </w:t>
+        <w:t>Introduction (problem statement)</w:t>
+      </w:r>
+    </w:p>
+    <w:p>
+      <w:pPr>
+        <w:pStyle w:val="a3"/>
+        <w:rPr>
+          <w:rFonts w:asciiTheme="minorHAnsi" w:hAnsiTheme="minorHAnsi" w:cs="Courier New"/>
+          <w:sz w:val="22"/>
+          <w:szCs w:val="22"/>
+          <w:lang w:val="en-US"/>
+        </w:rPr>
+      </w:pPr>
+    </w:p>
+    <w:p>
+      <w:pPr>
+        <w:pStyle w:val="a3"/>
+        <w:rPr>
+          <w:rFonts w:asciiTheme="minorHAnsi" w:hAnsiTheme="minorHAnsi" w:cs="Courier New"/>
+          <w:sz w:val="22"/>
+          <w:szCs w:val="22"/>
+        </w:rPr>
+      </w:pPr>
+      <w:r>
+        <w:rPr>
+          <w:rFonts w:asciiTheme="minorHAnsi" w:hAnsiTheme="minorHAnsi" w:cs="Courier New"/>
+          <w:sz w:val="22"/>
+          <w:szCs w:val="22"/>
+          <w:lang w:val="en-US"/>
+        </w:rPr>
+        <w:t xml:space="preserve">One of the typical tasks is to scrape a </w:t>
+      </w:r>
+      <w:r>
+        <w:rPr>
+          <w:rFonts w:asciiTheme="minorHAnsi" w:hAnsiTheme="minorHAnsi" w:cs="Courier New"/>
+          <w:sz w:val="22"/>
+          <w:szCs w:val="22"/>
+          <w:lang w:val="en-US"/>
+        </w:rPr>
+        <w:t>big aggregator site</w:t>
+      </w:r>
+      <w:r>
+        <w:rPr>
+          <w:rFonts w:asciiTheme="minorHAnsi" w:hAnsiTheme="minorHAnsi" w:cs="Courier New"/>
+          <w:sz w:val="22"/>
+          <w:szCs w:val="22"/>
+          <w:lang w:val="en-US"/>
+        </w:rPr>
+        <w:t>, which contains tens or even hundreds of thousands records</w:t>
+      </w:r>
+      <w:r>
+        <w:rPr>
+          <w:rFonts w:asciiTheme="minorHAnsi" w:hAnsiTheme="minorHAnsi" w:cs="Courier New"/>
+          <w:sz w:val="22"/>
+          <w:szCs w:val="22"/>
+          <w:lang w:val="en-US"/>
+        </w:rPr>
+        <w:t xml:space="preserve"> of</w:t>
+      </w:r>
+      <w:r>
+        <w:rPr>
+          <w:rFonts w:asciiTheme="minorHAnsi" w:hAnsiTheme="minorHAnsi" w:cs="Courier New"/>
+          <w:sz w:val="22"/>
+          <w:szCs w:val="22"/>
+          <w:lang w:val="en-US"/>
+        </w:rPr>
+        <w:t xml:space="preserve"> contractors or firms data, for example. Such big sites often have the following features:</w:t>
+      </w:r>
+    </w:p>
+    <w:p>
+      <w:pPr>
+        <w:pStyle w:val="a3"/>
+        <w:rPr>
+          <w:rFonts w:asciiTheme="minorHAnsi" w:hAnsiTheme="minorHAnsi" w:cs="Courier New"/>
+          <w:sz w:val="22"/>
+          <w:szCs w:val="22"/>
+          <w:lang w:val="en-US"/>
+        </w:rPr>
+      </w:pPr>
+      <w:r>
+        <w:rPr>
+          <w:rFonts w:asciiTheme="minorHAnsi" w:hAnsiTheme="minorHAnsi" w:cs="Courier New"/>
+          <w:sz w:val="22"/>
+          <w:szCs w:val="22"/>
+          <w:lang w:val="en-US"/>
+        </w:rPr>
+        <w:t xml:space="preserve">- </w:t>
+      </w:r>
+      <w:proofErr w:type="gramStart"/>
+      <w:r>
+        <w:rPr>
+          <w:rFonts w:asciiTheme="minorHAnsi" w:hAnsiTheme="minorHAnsi" w:cs="Courier New"/>
+          <w:sz w:val="22"/>
+          <w:szCs w:val="22"/>
+          <w:lang w:val="en-US"/>
+        </w:rPr>
+        <w:t>search</w:t>
+      </w:r>
+      <w:proofErr w:type="gramEnd"/>
+      <w:r>
+        <w:rPr>
+          <w:rFonts w:asciiTheme="minorHAnsi" w:hAnsiTheme="minorHAnsi" w:cs="Courier New"/>
+          <w:sz w:val="22"/>
+          <w:szCs w:val="22"/>
+          <w:lang w:val="en-US"/>
+        </w:rPr>
+        <w:t xml:space="preserve"> capability input box</w:t>
+      </w:r>
+    </w:p>
+    <w:p>
+      <w:pPr>
+        <w:pStyle w:val="a3"/>
+        <w:rPr>
+          <w:rFonts w:asciiTheme="minorHAnsi" w:hAnsiTheme="minorHAnsi" w:cs="Courier New"/>
+          <w:sz w:val="22"/>
+          <w:szCs w:val="22"/>
+          <w:lang w:val="en-US"/>
+        </w:rPr>
+      </w:pPr>
+      <w:r>
+        <w:rPr>
+          <w:rFonts w:asciiTheme="minorHAnsi" w:hAnsiTheme="minorHAnsi" w:cs="Courier New"/>
+          <w:sz w:val="22"/>
+          <w:szCs w:val="22"/>
+          <w:lang w:val="en-US"/>
+        </w:rPr>
+        <w:t xml:space="preserve">- </w:t>
+      </w:r>
+      <w:proofErr w:type="gramStart"/>
+      <w:r>
+        <w:rPr>
+          <w:rFonts w:asciiTheme="minorHAnsi" w:hAnsiTheme="minorHAnsi" w:cs="Courier New"/>
+          <w:sz w:val="22"/>
+          <w:szCs w:val="22"/>
+          <w:lang w:val="en-US"/>
+        </w:rPr>
+        <w:t>categories</w:t>
+      </w:r>
+      <w:proofErr w:type="gramEnd"/>
+      <w:r>
+        <w:rPr>
+          <w:rFonts w:asciiTheme="minorHAnsi" w:hAnsiTheme="minorHAnsi" w:cs="Courier New"/>
+          <w:sz w:val="22"/>
+          <w:szCs w:val="22"/>
+          <w:lang w:val="en-US"/>
+        </w:rPr>
+        <w:t xml:space="preserve"> (of contractors or firms) pages</w:t>
+      </w:r>
+    </w:p>
+    <w:p>
+      <w:pPr>
+        <w:pStyle w:val="a3"/>
+        <w:rPr>
+          <w:rFonts w:asciiTheme="minorHAnsi" w:hAnsiTheme="minorHAnsi" w:cs="Courier New"/>
+          <w:sz w:val="22"/>
+          <w:szCs w:val="22"/>
+          <w:lang w:val="en-US"/>
+        </w:rPr>
+      </w:pPr>
+      <w:r>
+        <w:rPr>
+          <w:rFonts w:asciiTheme="minorHAnsi" w:hAnsiTheme="minorHAnsi" w:cs="Courier New"/>
+          <w:sz w:val="22"/>
+          <w:szCs w:val="22"/>
+          <w:lang w:val="en-US"/>
+        </w:rPr>
+        <w:t xml:space="preserve">- </w:t>
+      </w:r>
+      <w:proofErr w:type="gramStart"/>
+      <w:r>
+        <w:rPr>
+          <w:rFonts w:asciiTheme="minorHAnsi" w:hAnsiTheme="minorHAnsi" w:cs="Courier New"/>
+          <w:sz w:val="22"/>
+          <w:szCs w:val="22"/>
+          <w:lang w:val="en-US"/>
+        </w:rPr>
+        <w:t>firm</w:t>
+      </w:r>
+      <w:proofErr w:type="gramEnd"/>
+      <w:r>
+        <w:rPr>
+          <w:rFonts w:asciiTheme="minorHAnsi" w:hAnsiTheme="minorHAnsi" w:cs="Courier New"/>
+          <w:sz w:val="22"/>
+          <w:szCs w:val="22"/>
+          <w:lang w:val="en-US"/>
+        </w:rPr>
+        <w:t xml:space="preserve"> listing page</w:t>
+      </w:r>
+    </w:p>
+    <w:p>
+      <w:pPr>
+        <w:pStyle w:val="a3"/>
+        <w:rPr>
+          <w:rFonts w:asciiTheme="minorHAnsi" w:hAnsiTheme="minorHAnsi" w:cs="Courier New"/>
+          <w:sz w:val="22"/>
+          <w:szCs w:val="22"/>
+          <w:lang w:val="en-US"/>
+        </w:rPr>
+      </w:pPr>
+      <w:r>
+        <w:rPr>
+          <w:rFonts w:asciiTheme="minorHAnsi" w:hAnsiTheme="minorHAnsi" w:cs="Courier New"/>
+          <w:sz w:val="22"/>
+          <w:szCs w:val="22"/>
+          <w:lang w:val="en-US"/>
+        </w:rPr>
+        <w:t>- paging links (on firm listing pages)</w:t>
+      </w:r>
+    </w:p>
+    <w:p>
+      <w:pPr>
+        <w:pStyle w:val="a3"/>
+        <w:rPr>
+          <w:rFonts w:asciiTheme="minorHAnsi" w:hAnsiTheme="minorHAnsi" w:cs="Courier New"/>
+          <w:sz w:val="22"/>
+          <w:szCs w:val="22"/>
+          <w:lang w:val="en-US"/>
+        </w:rPr>
+      </w:pPr>
+      <w:r>
+        <w:rPr>
+          <w:rFonts w:asciiTheme="minorHAnsi" w:hAnsiTheme="minorHAnsi" w:cs="Courier New"/>
+          <w:sz w:val="22"/>
+          <w:szCs w:val="22"/>
+          <w:lang w:val="en-US"/>
+        </w:rPr>
+        <w:t xml:space="preserve">- </w:t>
+      </w:r>
+      <w:proofErr w:type="gramStart"/>
+      <w:r>
+        <w:rPr>
+          <w:rFonts w:asciiTheme="minorHAnsi" w:hAnsiTheme="minorHAnsi" w:cs="Courier New"/>
+          <w:sz w:val="22"/>
+          <w:szCs w:val="22"/>
+          <w:lang w:val="en-US"/>
+        </w:rPr>
+        <w:t>individual</w:t>
+      </w:r>
+      <w:proofErr w:type="gramEnd"/>
+      <w:r>
+        <w:rPr>
+          <w:rFonts w:asciiTheme="minorHAnsi" w:hAnsiTheme="minorHAnsi" w:cs="Courier New"/>
+          <w:sz w:val="22"/>
+          <w:szCs w:val="22"/>
+          <w:lang w:val="en-US"/>
+        </w:rPr>
+        <w:t xml:space="preserve"> firm pages</w:t>
+      </w:r>
+    </w:p>
+    <w:p>
+      <w:pPr>
+        <w:pStyle w:val="a3"/>
+        <w:rPr>
+          <w:rFonts w:asciiTheme="minorHAnsi" w:hAnsiTheme="minorHAnsi" w:cs="Courier New"/>
+          <w:sz w:val="22"/>
+          <w:szCs w:val="22"/>
+          <w:lang w:val="en-US"/>
+        </w:rPr>
+      </w:pPr>
+    </w:p>
+    <w:p>
+      <w:pPr>
+        <w:pStyle w:val="a3"/>
+        <w:rPr>
+          <w:rFonts w:asciiTheme="minorHAnsi" w:hAnsiTheme="minorHAnsi" w:cs="Courier New"/>
+          <w:sz w:val="22"/>
+          <w:szCs w:val="22"/>
+        </w:rPr>
+      </w:pPr>
+      <w:r>
+        <w:rPr>
+          <w:rFonts w:asciiTheme="minorHAnsi" w:hAnsiTheme="minorHAnsi" w:cs="Courier New"/>
+          <w:sz w:val="22"/>
+          <w:szCs w:val="22"/>
+          <w:lang w:val="en-US"/>
+        </w:rPr>
+        <w:t>Throughout the article, we will use a fancy “Who supplies what” aggregator site example</w:t>
+      </w:r>
+    </w:p>
+    <w:p>
+      <w:pPr>
+        <w:pStyle w:val="a3"/>
+        <w:rPr>
+          <w:rFonts w:asciiTheme="minorHAnsi" w:hAnsiTheme="minorHAnsi" w:cs="Courier New"/>
+          <w:sz w:val="22"/>
+          <w:szCs w:val="22"/>
+          <w:lang w:val="en-US"/>
+        </w:rPr>
+      </w:pPr>
+    </w:p>
+    <w:p>
+      <w:pPr>
+        <w:pStyle w:val="a3"/>
+        <w:rPr>
+          <w:rFonts w:asciiTheme="minorHAnsi" w:hAnsiTheme="minorHAnsi" w:cs="Courier New"/>
+          <w:sz w:val="22"/>
+          <w:szCs w:val="22"/>
+          <w:lang w:val="en-US"/>
+        </w:rPr>
+      </w:pPr>
+    </w:p>
+    <w:p>
+      <w:pPr>
+        <w:pStyle w:val="a3"/>
+        <w:rPr>
+          <w:rFonts w:asciiTheme="minorHAnsi" w:hAnsiTheme="minorHAnsi" w:cs="Courier New"/>
+          <w:sz w:val="22"/>
+          <w:szCs w:val="22"/>
+          <w:lang w:val="en-US"/>
+        </w:rPr>
+      </w:pPr>
+      <w:r>
+        <w:rPr>
+          <w:rFonts w:asciiTheme="minorHAnsi" w:hAnsiTheme="minorHAnsi" w:cs="Courier New"/>
+          <w:sz w:val="22"/>
+          <w:szCs w:val="22"/>
+          <w:lang w:val="en-US"/>
+        </w:rPr>
+        <w:t xml:space="preserve">In this </w:t>
+      </w:r>
+      <w:r>
+        <w:rPr>
+          <w:rFonts w:asciiTheme="minorHAnsi" w:hAnsiTheme="minorHAnsi" w:cs="Courier New"/>
+          <w:sz w:val="22"/>
+          <w:szCs w:val="22"/>
+          <w:lang w:val="en-US"/>
+        </w:rPr>
+        <w:t>article,</w:t>
+      </w:r>
+      <w:r>
+        <w:rPr>
+          <w:rFonts w:asciiTheme="minorHAnsi" w:hAnsiTheme="minorHAnsi" w:cs="Courier New"/>
+          <w:sz w:val="22"/>
+          <w:szCs w:val="22"/>
+          <w:lang w:val="en-US"/>
+        </w:rPr>
+        <w:t xml:space="preserve"> w</w:t>
+      </w:r>
+      <w:r>
+        <w:rPr>
+          <w:rFonts w:asciiTheme="minorHAnsi" w:hAnsiTheme="minorHAnsi" w:cs="Courier New"/>
+          <w:sz w:val="22"/>
+          <w:szCs w:val="22"/>
+          <w:lang w:val="en-US"/>
+        </w:rPr>
+        <w:t xml:space="preserve">e will cover the </w:t>
+      </w:r>
+      <w:r>
+        <w:rPr>
+          <w:rFonts w:asciiTheme="minorHAnsi" w:hAnsiTheme="minorHAnsi" w:cs="Courier New"/>
+          <w:sz w:val="22"/>
+          <w:szCs w:val="22"/>
+          <w:lang w:val="en-US"/>
+        </w:rPr>
+        <w:t>topics that are not usually highlighted in</w:t>
+      </w:r>
+      <w:r>
+        <w:rPr>
+          <w:rFonts w:asciiTheme="minorHAnsi" w:hAnsiTheme="minorHAnsi" w:cs="Courier New"/>
+          <w:sz w:val="22"/>
+          <w:szCs w:val="22"/>
+          <w:lang w:val="en-US"/>
+        </w:rPr>
+        <w:t xml:space="preserve"> </w:t>
+      </w:r>
+      <w:r>
+        <w:rPr>
+          <w:rFonts w:asciiTheme="minorHAnsi" w:hAnsiTheme="minorHAnsi" w:cs="Courier New"/>
+          <w:sz w:val="22"/>
+          <w:szCs w:val="22"/>
+          <w:lang w:val="en-US"/>
+        </w:rPr>
+        <w:t xml:space="preserve">the </w:t>
+      </w:r>
+      <w:proofErr w:type="gramStart"/>
+      <w:r>
+        <w:rPr>
+          <w:rFonts w:asciiTheme="minorHAnsi" w:hAnsiTheme="minorHAnsi" w:cs="Courier New"/>
+          <w:sz w:val="22"/>
+          <w:szCs w:val="22"/>
+          <w:lang w:val="en-US"/>
+        </w:rPr>
+        <w:t>mans</w:t>
+      </w:r>
+      <w:proofErr w:type="gramEnd"/>
+      <w:r>
+        <w:rPr>
+          <w:rFonts w:asciiTheme="minorHAnsi" w:hAnsiTheme="minorHAnsi" w:cs="Courier New"/>
+          <w:sz w:val="22"/>
+          <w:szCs w:val="22"/>
+          <w:lang w:val="en-US"/>
+        </w:rPr>
+        <w:t>:</w:t>
+      </w:r>
+    </w:p>
+    <w:p>
+      <w:pPr>
+        <w:pStyle w:val="a3"/>
+        <w:rPr>
+          <w:rFonts w:asciiTheme="minorHAnsi" w:hAnsiTheme="minorHAnsi" w:cs="Courier New"/>
+          <w:sz w:val="22"/>
+          <w:szCs w:val="22"/>
+          <w:lang w:val="en-US"/>
+        </w:rPr>
+      </w:pPr>
+      <w:r>
+        <w:rPr>
+          <w:rFonts w:asciiTheme="minorHAnsi" w:hAnsiTheme="minorHAnsi" w:cs="Courier New"/>
+          <w:sz w:val="22"/>
+          <w:szCs w:val="22"/>
+          <w:lang w:val="en-US"/>
+        </w:rPr>
+        <w:t>1. How to maintain persistency across scraping sessions</w:t>
+      </w:r>
+    </w:p>
+    <w:p>
+      <w:pPr>
+        <w:pStyle w:val="a3"/>
+        <w:rPr>
+          <w:rFonts w:asciiTheme="minorHAnsi" w:hAnsiTheme="minorHAnsi" w:cs="Courier New"/>
+          <w:sz w:val="22"/>
+          <w:szCs w:val="22"/>
+          <w:lang w:val="en-US"/>
+        </w:rPr>
+      </w:pPr>
+      <w:r>
+        <w:rPr>
+          <w:rFonts w:asciiTheme="minorHAnsi" w:hAnsiTheme="minorHAnsi" w:cs="Courier New"/>
+          <w:sz w:val="22"/>
+          <w:szCs w:val="22"/>
+          <w:lang w:val="en-US"/>
+        </w:rPr>
+        <w:t xml:space="preserve">2. </w:t>
+      </w:r>
+      <w:r>
+        <w:rPr>
+          <w:rFonts w:asciiTheme="minorHAnsi" w:hAnsiTheme="minorHAnsi" w:cs="Courier New"/>
+          <w:sz w:val="22"/>
+          <w:szCs w:val="22"/>
+          <w:lang w:val="en-US"/>
+        </w:rPr>
+        <w:t>How to establish a good reporting during (and between) sessions.</w:t>
+      </w:r>
+    </w:p>
+    <w:p>
+      <w:pPr>
+        <w:pStyle w:val="a3"/>
+        <w:rPr>
+          <w:rFonts w:asciiTheme="minorHAnsi" w:hAnsiTheme="minorHAnsi" w:cs="Courier New"/>
+          <w:sz w:val="22"/>
+          <w:szCs w:val="22"/>
+          <w:lang w:val="en-US"/>
+        </w:rPr>
+      </w:pPr>
+    </w:p>
+    <w:p>
+      <w:pPr>
+        <w:pStyle w:val="a3"/>
+        <w:rPr>
+          <w:rFonts w:asciiTheme="minorHAnsi" w:hAnsiTheme="minorHAnsi" w:cs="Courier New"/>
+          <w:i/>
+          <w:iCs/>
+          <w:sz w:val="22"/>
+          <w:szCs w:val="22"/>
+          <w:lang w:val="en-US"/>
+        </w:rPr>
+      </w:pPr>
+      <w:r>
+        <w:rPr>
+          <w:rFonts w:asciiTheme="minorHAnsi" w:hAnsiTheme="minorHAnsi" w:cs="Courier New"/>
+          <w:i/>
+          <w:iCs/>
+          <w:sz w:val="22"/>
+          <w:szCs w:val="22"/>
+          <w:lang w:val="en-US"/>
+        </w:rPr>
+        <w:t xml:space="preserve">What do we mean by persistency and why it is </w:t>
+      </w:r>
+      <w:proofErr w:type="gramStart"/>
+      <w:r>
+        <w:rPr>
+          <w:rFonts w:asciiTheme="minorHAnsi" w:hAnsiTheme="minorHAnsi" w:cs="Courier New"/>
+          <w:i/>
+          <w:iCs/>
+          <w:sz w:val="22"/>
+          <w:szCs w:val="22"/>
+          <w:lang w:val="en-US"/>
+        </w:rPr>
+        <w:t>important.</w:t>
+      </w:r>
+      <w:proofErr w:type="gramEnd"/>
+    </w:p>
+    <w:p>
+      <w:pPr>
+        <w:pStyle w:val="a3"/>
+        <w:rPr>
+          <w:rFonts w:asciiTheme="minorHAnsi" w:hAnsiTheme="minorHAnsi" w:cs="Courier New"/>
+          <w:sz w:val="22"/>
+          <w:szCs w:val="22"/>
+          <w:lang w:val="en-US"/>
+        </w:rPr>
+      </w:pPr>
+      <w:r>
+        <w:rPr>
+          <w:rFonts w:asciiTheme="minorHAnsi" w:hAnsiTheme="minorHAnsi" w:cs="Courier New"/>
+          <w:sz w:val="22"/>
+          <w:szCs w:val="22"/>
+          <w:lang w:val="en-US"/>
+        </w:rPr>
+        <w:t xml:space="preserve">If </w:t>
+      </w:r>
+      <w:proofErr w:type="gramStart"/>
+      <w:r>
+        <w:rPr>
+          <w:rFonts w:asciiTheme="minorHAnsi" w:hAnsiTheme="minorHAnsi" w:cs="Courier New"/>
+          <w:sz w:val="22"/>
+          <w:szCs w:val="22"/>
+          <w:lang w:val="en-US"/>
+        </w:rPr>
+        <w:t>we’re</w:t>
+      </w:r>
+      <w:proofErr w:type="gramEnd"/>
+      <w:r>
+        <w:rPr>
+          <w:rFonts w:asciiTheme="minorHAnsi" w:hAnsiTheme="minorHAnsi" w:cs="Courier New"/>
+          <w:sz w:val="22"/>
+          <w:szCs w:val="22"/>
+          <w:lang w:val="en-US"/>
+        </w:rPr>
+        <w:t xml:space="preserve"> talking about scraping a site, which contains hundreds of thousands records, </w:t>
       </w:r>
       <w:r>
         <w:rPr>
@@ -605,7 +642,7 @@
           <w:szCs w:val="22"/>
           <w:lang w:val="en-US"/>
         </w:rPr>
-        <w:t>do all our job</w:t>
+        <w:t xml:space="preserve">it is unlikely that we </w:t>
       </w:r>
       <w:r>
         <w:rPr>
@@ -616,6 +653,28 @@
           <w:szCs w:val="22"/>
           <w:lang w:val="en-US"/>
         </w:rPr>
+        <w:t xml:space="preserve">will </w:t>
+      </w:r>
+      <w:r>
+        <w:rPr>
+          <w:rFonts w:asciiTheme="minorHAnsi" w:hAnsiTheme="minorHAnsi" w:cs="Courier New"/>
+          <w:b/>
+          <w:bCs/>
+          <w:sz w:val="22"/>
+          <w:szCs w:val="22"/>
+          <w:lang w:val="en-US"/>
+        </w:rPr>
+        <w:t>do all our job</w:t>
+      </w:r>
+      <w:r>
+        <w:rPr>
+          <w:rFonts w:asciiTheme="minorHAnsi" w:hAnsiTheme="minorHAnsi" w:cs="Courier New"/>
+          <w:b/>
+          <w:bCs/>
+          <w:sz w:val="22"/>
+          <w:szCs w:val="22"/>
+          <w:lang w:val="en-US"/>
+        </w:rPr>
         <w:t xml:space="preserve"> in a single session</w:t>
       </w:r>
       <w:r>
@@ -709,7 +768,18 @@
           <w:szCs w:val="22"/>
           <w:lang w:val="en-US"/>
         </w:rPr>
-        <w:t>That is why we need to maintain persistency in our scraper</w:t>
+        <w:t>That is why we need to maintain persiste</w:t>
+      </w:r>
+      <w:bookmarkStart w:id="0" w:name="_GoBack"/>
+      <w:bookmarkEnd w:id="0"/>
+      <w:r>
+        <w:rPr>
+          <w:rFonts w:asciiTheme="minorHAnsi" w:hAnsiTheme="minorHAnsi" w:cs="Courier New"/>
+          <w:sz w:val="22"/>
+          <w:szCs w:val="22"/>
+          <w:lang w:val="en-US"/>
+        </w:rPr>
+        <w:t>ncy in our scraper</w:t>
       </w:r>
       <w:r>
         <w:rPr>
@@ -3589,7 +3659,17 @@
           <w:szCs w:val="22"/>
           <w:lang w:val="en-US"/>
         </w:rPr>
-        <w:t xml:space="preserve"> scraper reporting is a consequence of persistency – we are already collecting a lot of “job state” information to maintain the former, so basically it is our choice what job state information to show</w:t>
+        <w:t xml:space="preserve"> scraper reporting is a consequence of persistency – we are already collecting a lot of </w:t>
+      </w:r>
+      <w:r>
+        <w:rPr>
+          <w:rFonts w:asciiTheme="minorHAnsi" w:hAnsiTheme="minorHAnsi" w:cs="Courier New"/>
+          <w:sz w:val="22"/>
+          <w:szCs w:val="22"/>
+          <w:lang w:val="en-US"/>
+        </w:rPr>
+        <w:lastRenderedPageBreak/>
+        <w:t>“job state” information to maintain the former, so basically it is our choice what job state information to show</w:t>
       </w:r>
       <w:r>
         <w:rPr>
@@ -3622,163 +3702,6 @@
     <w:p>
       <w:pPr>
         <w:pStyle w:val="a3"/>
-        <w:rPr>
-          <w:rFonts w:asciiTheme="minorHAnsi" w:hAnsiTheme="minorHAnsi" w:cs="Courier New"/>
-          <w:sz w:val="22"/>
-          <w:szCs w:val="22"/>
-          <w:lang w:val="en-US"/>
-        </w:rPr>
-      </w:pPr>
-    </w:p>
-    <w:p>
-      <w:pPr>
-        <w:pStyle w:val="a3"/>
-        <w:rPr>
-          <w:rFonts w:asciiTheme="minorHAnsi" w:hAnsiTheme="minorHAnsi" w:cs="Courier New"/>
-          <w:sz w:val="22"/>
-          <w:szCs w:val="22"/>
-          <w:lang w:val="en-US"/>
-        </w:rPr>
-      </w:pPr>
-      <w:r>
-        <w:rPr>
-          <w:rFonts w:asciiTheme="minorHAnsi" w:hAnsiTheme="minorHAnsi" w:cs="Courier New"/>
-          <w:sz w:val="22"/>
-          <w:szCs w:val="22"/>
-          <w:lang w:val="en-US"/>
-        </w:rPr>
-        <w:t>Mechanisms to recognize when a specific condition occur</w:t>
-      </w:r>
-      <w:r>
-        <w:rPr>
-          <w:rFonts w:asciiTheme="minorHAnsi" w:hAnsiTheme="minorHAnsi" w:cs="Courier New"/>
-          <w:sz w:val="22"/>
-          <w:szCs w:val="22"/>
-          <w:lang w:val="en-US"/>
-        </w:rPr>
-        <w:t>s</w:t>
-      </w:r>
-      <w:r>
-        <w:rPr>
-          <w:rFonts w:asciiTheme="minorHAnsi" w:hAnsiTheme="minorHAnsi" w:cs="Courier New"/>
-          <w:sz w:val="22"/>
-          <w:szCs w:val="22"/>
-          <w:lang w:val="en-US"/>
-        </w:rPr>
-        <w:t>.</w:t>
-      </w:r>
-    </w:p>
-    <w:p>
-      <w:pPr>
-        <w:pStyle w:val="a3"/>
-        <w:rPr>
-          <w:rFonts w:asciiTheme="minorHAnsi" w:hAnsiTheme="minorHAnsi" w:cs="Courier New"/>
-          <w:sz w:val="22"/>
-          <w:szCs w:val="22"/>
-          <w:lang w:val="en-US"/>
-        </w:rPr>
-      </w:pPr>
-      <w:r>
-        <w:rPr>
-          <w:rFonts w:asciiTheme="minorHAnsi" w:hAnsiTheme="minorHAnsi" w:cs="Courier New"/>
-          <w:sz w:val="22"/>
-          <w:szCs w:val="22"/>
-          <w:lang w:val="en-US"/>
-        </w:rPr>
-        <w:t xml:space="preserve">Mechanisms to load a saved job state to start scraper from the point </w:t>
-      </w:r>
-      <w:r>
-        <w:rPr>
-          <w:rFonts w:asciiTheme="minorHAnsi" w:hAnsiTheme="minorHAnsi" w:cs="Courier New"/>
-          <w:sz w:val="22"/>
-          <w:szCs w:val="22"/>
-          <w:lang w:val="en-US"/>
-        </w:rPr>
-        <w:t>we finished before.</w:t>
-      </w:r>
-    </w:p>
-    <w:p>
-      <w:pPr>
-        <w:pStyle w:val="a3"/>
-        <w:rPr>
-          <w:rFonts w:asciiTheme="minorHAnsi" w:hAnsiTheme="minorHAnsi" w:cs="Courier New"/>
-          <w:sz w:val="22"/>
-          <w:szCs w:val="22"/>
-          <w:lang w:val="en-US"/>
-        </w:rPr>
-      </w:pPr>
-      <w:r>
-        <w:rPr>
-          <w:rFonts w:asciiTheme="minorHAnsi" w:hAnsiTheme="minorHAnsi" w:cs="Courier New"/>
-          <w:sz w:val="22"/>
-          <w:szCs w:val="22"/>
-          <w:lang w:val="en-US"/>
-        </w:rPr>
-        <w:t>For most efficiency, I will consider them in pairs: recognize and save – load for restart.</w:t>
-      </w:r>
-    </w:p>
-    <w:p>
-      <w:pPr>
-        <w:pStyle w:val="a3"/>
-        <w:rPr>
-          <w:rFonts w:asciiTheme="minorHAnsi" w:hAnsiTheme="minorHAnsi" w:cs="Courier New"/>
-          <w:sz w:val="22"/>
-          <w:szCs w:val="22"/>
-          <w:lang w:val="en-US"/>
-        </w:rPr>
-      </w:pPr>
-    </w:p>
-    <w:p>
-      <w:pPr>
-        <w:pStyle w:val="a3"/>
-        <w:rPr>
-          <w:rFonts w:asciiTheme="minorHAnsi" w:hAnsiTheme="minorHAnsi" w:cs="Courier New"/>
-          <w:sz w:val="22"/>
-          <w:szCs w:val="22"/>
-          <w:lang w:val="en-US"/>
-        </w:rPr>
-      </w:pPr>
-      <w:proofErr w:type="spellStart"/>
-      <w:r>
-        <w:rPr>
-          <w:rFonts w:asciiTheme="minorHAnsi" w:hAnsiTheme="minorHAnsi" w:cs="Courier New"/>
-          <w:sz w:val="22"/>
-          <w:szCs w:val="22"/>
-          <w:lang w:val="en-US"/>
-        </w:rPr>
-        <w:t>Scrapy</w:t>
-      </w:r>
-      <w:proofErr w:type="spellEnd"/>
-      <w:r>
-        <w:rPr>
-          <w:rFonts w:asciiTheme="minorHAnsi" w:hAnsiTheme="minorHAnsi" w:cs="Courier New"/>
-          <w:sz w:val="22"/>
-          <w:szCs w:val="22"/>
-          <w:lang w:val="en-US"/>
-        </w:rPr>
-        <w:t xml:space="preserve"> developers provided us convenient thing called </w:t>
-      </w:r>
-      <w:proofErr w:type="spellStart"/>
-      <w:r>
-        <w:rPr>
-          <w:rFonts w:asciiTheme="minorHAnsi" w:hAnsiTheme="minorHAnsi" w:cs="Courier New"/>
-          <w:sz w:val="22"/>
-          <w:szCs w:val="22"/>
-          <w:lang w:val="en-US"/>
-        </w:rPr>
-        <w:t>CrawlSpider</w:t>
-      </w:r>
-      <w:proofErr w:type="spellEnd"/>
-      <w:r>
-        <w:rPr>
-          <w:rFonts w:asciiTheme="minorHAnsi" w:hAnsiTheme="minorHAnsi" w:cs="Courier New"/>
-          <w:sz w:val="22"/>
-          <w:szCs w:val="22"/>
-          <w:lang w:val="en-US"/>
-        </w:rPr>
-        <w:t xml:space="preserve">, which is a subclass of a “plain” one and which introduces very important concept of </w:t>
-      </w:r>
-      <w:r>
         <w:rPr>
           <w:rFonts w:asciiTheme="minorHAnsi" w:hAnsiTheme="minorHAnsi" w:cs="Courier New"/>
           <w:b/>
@@ -3787,103 +3710,11 @@
           <w:szCs w:val="22"/>
           <w:lang w:val="en-US"/>
         </w:rPr>
-        <w:t>Rules</w:t>
-      </w:r>
-      <w:r>
-        <w:rPr>
-          <w:rFonts w:asciiTheme="minorHAnsi" w:hAnsiTheme="minorHAnsi" w:cs="Courier New"/>
-          <w:sz w:val="22"/>
-          <w:szCs w:val="22"/>
-          <w:lang w:val="en-US"/>
-        </w:rPr>
-        <w:t>. When we are crawling on the site, we use site hyperlinks for that</w:t>
-      </w:r>
-      <w:r>
-        <w:rPr>
-          <w:rFonts w:asciiTheme="minorHAnsi" w:hAnsiTheme="minorHAnsi" w:cs="Courier New"/>
-          <w:sz w:val="22"/>
-          <w:szCs w:val="22"/>
-          <w:lang w:val="en-US"/>
-        </w:rPr>
-        <w:t xml:space="preserve">. </w:t>
-      </w:r>
-      <w:proofErr w:type="gramStart"/>
-      <w:r>
-        <w:rPr>
-          <w:rFonts w:asciiTheme="minorHAnsi" w:hAnsiTheme="minorHAnsi" w:cs="Courier New"/>
-          <w:sz w:val="22"/>
-          <w:szCs w:val="22"/>
-          <w:lang w:val="en-US"/>
-        </w:rPr>
-        <w:t>Therefore</w:t>
-      </w:r>
-      <w:proofErr w:type="gramEnd"/>
-      <w:r>
-        <w:rPr>
-          <w:rFonts w:asciiTheme="minorHAnsi" w:hAnsiTheme="minorHAnsi" w:cs="Courier New"/>
-          <w:sz w:val="22"/>
-          <w:szCs w:val="22"/>
-          <w:lang w:val="en-US"/>
-        </w:rPr>
-        <w:t xml:space="preserve"> we need, as a first step of our </w:t>
-      </w:r>
-      <w:r>
-        <w:rPr>
-          <w:rFonts w:asciiTheme="minorHAnsi" w:hAnsiTheme="minorHAnsi" w:cs="Courier New"/>
-          <w:sz w:val="22"/>
-          <w:szCs w:val="22"/>
-          <w:lang w:val="en-US"/>
-        </w:rPr>
-        <w:t>scraping</w:t>
-      </w:r>
-      <w:r>
-        <w:rPr>
-          <w:rFonts w:asciiTheme="minorHAnsi" w:hAnsiTheme="minorHAnsi" w:cs="Courier New"/>
-          <w:sz w:val="22"/>
-          <w:szCs w:val="22"/>
-          <w:lang w:val="en-US"/>
-        </w:rPr>
-        <w:t>, to collect them somehow.</w:t>
-      </w:r>
-      <w:r>
-        <w:rPr>
-          <w:rFonts w:asciiTheme="minorHAnsi" w:hAnsiTheme="minorHAnsi" w:cs="Courier New"/>
-          <w:sz w:val="22"/>
-          <w:szCs w:val="22"/>
-          <w:lang w:val="en-US"/>
-        </w:rPr>
-        <w:t xml:space="preserve"> </w:t>
-      </w:r>
-      <w:r>
-        <w:rPr>
-          <w:rFonts w:asciiTheme="minorHAnsi" w:hAnsiTheme="minorHAnsi" w:cs="Courier New"/>
-          <w:sz w:val="22"/>
-          <w:szCs w:val="22"/>
-          <w:lang w:val="en-US"/>
-        </w:rPr>
-        <w:t xml:space="preserve">This job </w:t>
-      </w:r>
-      <w:proofErr w:type="gramStart"/>
-      <w:r>
-        <w:rPr>
-          <w:rFonts w:asciiTheme="minorHAnsi" w:hAnsiTheme="minorHAnsi" w:cs="Courier New"/>
-          <w:sz w:val="22"/>
-          <w:szCs w:val="22"/>
-          <w:lang w:val="en-US"/>
-        </w:rPr>
-        <w:t>is already done</w:t>
-      </w:r>
-      <w:proofErr w:type="gramEnd"/>
-      <w:r>
-        <w:rPr>
-          <w:rFonts w:asciiTheme="minorHAnsi" w:hAnsiTheme="minorHAnsi" w:cs="Courier New"/>
-          <w:sz w:val="22"/>
-          <w:szCs w:val="22"/>
-          <w:lang w:val="en-US"/>
-        </w:rPr>
-        <w:t xml:space="preserve"> for us and this is what </w:t>
-      </w:r>
-      <w:r>
+      </w:pPr>
+    </w:p>
+    <w:p>
+      <w:pPr>
+        <w:pStyle w:val="a3"/>
         <w:rPr>
           <w:rFonts w:asciiTheme="minorHAnsi" w:hAnsiTheme="minorHAnsi" w:cs="Courier New"/>
           <w:b/>
@@ -3892,390 +3723,7 @@
           <w:szCs w:val="22"/>
           <w:lang w:val="en-US"/>
         </w:rPr>
-        <w:t>Rules</w:t>
-      </w:r>
-      <w:r>
-        <w:rPr>
-          <w:rFonts w:asciiTheme="minorHAnsi" w:hAnsiTheme="minorHAnsi" w:cs="Courier New"/>
-          <w:sz w:val="22"/>
-          <w:szCs w:val="22"/>
-          <w:lang w:val="en-US"/>
-        </w:rPr>
-        <w:t xml:space="preserve"> are about. We just </w:t>
-      </w:r>
-      <w:r>
-        <w:rPr>
-          <w:rFonts w:asciiTheme="minorHAnsi" w:hAnsiTheme="minorHAnsi" w:cs="Courier New"/>
-          <w:sz w:val="22"/>
-          <w:szCs w:val="22"/>
-          <w:lang w:val="en-US"/>
-        </w:rPr>
-        <w:t xml:space="preserve">specify </w:t>
-      </w:r>
-      <w:proofErr w:type="spellStart"/>
-      <w:r>
-        <w:rPr>
-          <w:rFonts w:asciiTheme="minorHAnsi" w:hAnsiTheme="minorHAnsi" w:cs="Courier New"/>
-          <w:sz w:val="22"/>
-          <w:szCs w:val="22"/>
-          <w:lang w:val="en-US"/>
-        </w:rPr>
-        <w:t>css</w:t>
-      </w:r>
-      <w:proofErr w:type="spellEnd"/>
-      <w:r>
-        <w:rPr>
-          <w:rFonts w:asciiTheme="minorHAnsi" w:hAnsiTheme="minorHAnsi" w:cs="Courier New"/>
-          <w:sz w:val="22"/>
-          <w:szCs w:val="22"/>
-          <w:lang w:val="en-US"/>
-        </w:rPr>
-        <w:t xml:space="preserve"> or </w:t>
-      </w:r>
-      <w:proofErr w:type="spellStart"/>
-      <w:r>
-        <w:rPr>
-          <w:rFonts w:asciiTheme="minorHAnsi" w:hAnsiTheme="minorHAnsi" w:cs="Courier New"/>
-          <w:sz w:val="22"/>
-          <w:szCs w:val="22"/>
-          <w:lang w:val="en-US"/>
-        </w:rPr>
-        <w:t>xpath</w:t>
-      </w:r>
-      <w:proofErr w:type="spellEnd"/>
-      <w:r>
-        <w:rPr>
-          <w:rFonts w:asciiTheme="minorHAnsi" w:hAnsiTheme="minorHAnsi" w:cs="Courier New"/>
-          <w:sz w:val="22"/>
-          <w:szCs w:val="22"/>
-          <w:lang w:val="en-US"/>
-        </w:rPr>
-        <w:t xml:space="preserve"> criteria to find hyperlinks (thus define a Rule) and </w:t>
-      </w:r>
-      <w:proofErr w:type="spellStart"/>
-      <w:r>
-        <w:rPr>
-          <w:rFonts w:asciiTheme="minorHAnsi" w:hAnsiTheme="minorHAnsi" w:cs="Courier New"/>
-          <w:sz w:val="22"/>
-          <w:szCs w:val="22"/>
-          <w:lang w:val="en-US"/>
-        </w:rPr>
-        <w:t>CrawlSpider</w:t>
-      </w:r>
-      <w:proofErr w:type="spellEnd"/>
-      <w:r>
-        <w:rPr>
-          <w:rFonts w:asciiTheme="minorHAnsi" w:hAnsiTheme="minorHAnsi" w:cs="Courier New"/>
-          <w:sz w:val="22"/>
-          <w:szCs w:val="22"/>
-          <w:lang w:val="en-US"/>
-        </w:rPr>
-        <w:t xml:space="preserve"> </w:t>
-      </w:r>
-      <w:r>
-        <w:rPr>
-          <w:rFonts w:asciiTheme="minorHAnsi" w:hAnsiTheme="minorHAnsi" w:cs="Courier New"/>
-          <w:sz w:val="22"/>
-          <w:szCs w:val="22"/>
-          <w:lang w:val="en-US"/>
-        </w:rPr>
-        <w:t>extracts</w:t>
-      </w:r>
-      <w:r>
-        <w:rPr>
-          <w:rFonts w:asciiTheme="minorHAnsi" w:hAnsiTheme="minorHAnsi" w:cs="Courier New"/>
-          <w:sz w:val="22"/>
-          <w:szCs w:val="22"/>
-          <w:lang w:val="en-US"/>
-        </w:rPr>
-        <w:t xml:space="preserve"> appropriate hyperlinks for us and emits corresponding requests.</w:t>
-      </w:r>
-    </w:p>
-    <w:p>
-      <w:pPr>
-        <w:pStyle w:val="a3"/>
-        <w:rPr>
-          <w:rFonts w:asciiTheme="minorHAnsi" w:hAnsiTheme="minorHAnsi" w:cs="Courier New"/>
-          <w:sz w:val="22"/>
-          <w:szCs w:val="22"/>
-          <w:lang w:val="en-US"/>
-        </w:rPr>
-      </w:pPr>
-      <w:r>
-        <w:rPr>
-          <w:rFonts w:asciiTheme="minorHAnsi" w:hAnsiTheme="minorHAnsi" w:cs="Courier New"/>
-          <w:sz w:val="22"/>
-          <w:szCs w:val="22"/>
-          <w:lang w:val="en-US"/>
-        </w:rPr>
-        <w:t>Rules play important role in realization of the mechanisms mentioned above.</w:t>
-      </w:r>
-    </w:p>
-    <w:p>
-      <w:pPr>
-        <w:pStyle w:val="a3"/>
-        <w:rPr>
-          <w:rFonts w:asciiTheme="minorHAnsi" w:hAnsiTheme="minorHAnsi" w:cs="Courier New"/>
-          <w:sz w:val="22"/>
-          <w:szCs w:val="22"/>
-          <w:lang w:val="en-US"/>
-        </w:rPr>
-      </w:pPr>
-    </w:p>
-    <w:p>
-      <w:pPr>
-        <w:pStyle w:val="a3"/>
-        <w:rPr>
-          <w:rFonts w:asciiTheme="minorHAnsi" w:hAnsiTheme="minorHAnsi" w:cs="Courier New"/>
-          <w:sz w:val="22"/>
-          <w:szCs w:val="22"/>
-          <w:lang w:val="en-US"/>
-        </w:rPr>
-      </w:pPr>
-      <w:r>
-        <w:rPr>
-          <w:rFonts w:asciiTheme="minorHAnsi" w:hAnsiTheme="minorHAnsi" w:cs="Courier New"/>
-          <w:sz w:val="22"/>
-          <w:szCs w:val="22"/>
-          <w:lang w:val="en-US"/>
-        </w:rPr>
-        <w:t>How the requests from Rules put in a queue</w:t>
-      </w:r>
-      <w:proofErr w:type="gramStart"/>
-      <w:r>
-        <w:rPr>
-          <w:rFonts w:asciiTheme="minorHAnsi" w:hAnsiTheme="minorHAnsi" w:cs="Courier New"/>
-          <w:sz w:val="22"/>
-          <w:szCs w:val="22"/>
-          <w:lang w:val="en-US"/>
-        </w:rPr>
-        <w:t>!!</w:t>
-      </w:r>
-      <w:proofErr w:type="gramEnd"/>
-    </w:p>
-    <w:p>
-      <w:pPr>
-        <w:pStyle w:val="a3"/>
-        <w:rPr>
-          <w:rFonts w:asciiTheme="minorHAnsi" w:hAnsiTheme="minorHAnsi" w:cs="Courier New"/>
-          <w:sz w:val="22"/>
-          <w:szCs w:val="22"/>
-          <w:lang w:val="en-US"/>
-        </w:rPr>
-      </w:pPr>
-      <w:r>
-        <w:rPr>
-          <w:rFonts w:asciiTheme="minorHAnsi" w:hAnsiTheme="minorHAnsi" w:cs="Courier New"/>
-          <w:sz w:val="22"/>
-          <w:szCs w:val="22"/>
-          <w:lang w:val="en-US"/>
-        </w:rPr>
-        <w:t>Packet conception</w:t>
-      </w:r>
-    </w:p>
-    <w:p>
-      <w:pPr>
-        <w:pStyle w:val="a3"/>
-        <w:rPr>
-          <w:rFonts w:asciiTheme="minorHAnsi" w:hAnsiTheme="minorHAnsi" w:cs="Courier New"/>
-          <w:sz w:val="22"/>
-          <w:szCs w:val="22"/>
-          <w:lang w:val="en-US"/>
-        </w:rPr>
-      </w:pPr>
-    </w:p>
-    <w:p>
-      <w:pPr>
-        <w:pStyle w:val="a3"/>
-        <w:rPr>
-          <w:rFonts w:asciiTheme="minorHAnsi" w:hAnsiTheme="minorHAnsi" w:cs="Courier New"/>
-          <w:sz w:val="22"/>
-          <w:szCs w:val="22"/>
-          <w:lang w:val="en-US"/>
-        </w:rPr>
-      </w:pPr>
-    </w:p>
-    <w:p>
-      <w:pPr>
-        <w:pStyle w:val="a3"/>
-        <w:rPr>
-          <w:rFonts w:asciiTheme="minorHAnsi" w:hAnsiTheme="minorHAnsi" w:cs="Courier New"/>
-          <w:sz w:val="22"/>
-          <w:szCs w:val="22"/>
-          <w:lang w:val="en-US"/>
-        </w:rPr>
-      </w:pPr>
-    </w:p>
-    <w:p>
-      <w:pPr>
-        <w:pStyle w:val="a3"/>
-        <w:rPr>
-          <w:rFonts w:asciiTheme="minorHAnsi" w:hAnsiTheme="minorHAnsi" w:cs="Courier New"/>
-          <w:sz w:val="22"/>
-          <w:szCs w:val="22"/>
-          <w:lang w:val="en-US"/>
-        </w:rPr>
-      </w:pPr>
-      <w:proofErr w:type="gramStart"/>
-      <w:r>
-        <w:rPr>
-          <w:rFonts w:asciiTheme="minorHAnsi" w:hAnsiTheme="minorHAnsi" w:cs="Courier New"/>
-          <w:sz w:val="22"/>
-          <w:szCs w:val="22"/>
-          <w:lang w:val="en-US"/>
-        </w:rPr>
-        <w:t>Information on websites is always divided by pages</w:t>
-      </w:r>
-      <w:proofErr w:type="gramEnd"/>
-      <w:r>
-        <w:rPr>
-          <w:rFonts w:asciiTheme="minorHAnsi" w:hAnsiTheme="minorHAnsi" w:cs="Courier New"/>
-          <w:sz w:val="22"/>
-          <w:szCs w:val="22"/>
-          <w:lang w:val="en-US"/>
-        </w:rPr>
-        <w:t>. The most important building block for us</w:t>
-      </w:r>
-      <w:r>
-        <w:rPr>
-          <w:rFonts w:asciiTheme="minorHAnsi" w:hAnsiTheme="minorHAnsi" w:cs="Courier New"/>
-          <w:sz w:val="22"/>
-          <w:szCs w:val="22"/>
-          <w:lang w:val="en-US"/>
-        </w:rPr>
-        <w:t xml:space="preserve"> is to know when a page is completed.</w:t>
-      </w:r>
-    </w:p>
-    <w:p>
-      <w:pPr>
-        <w:pStyle w:val="a3"/>
-        <w:rPr>
-          <w:rFonts w:asciiTheme="minorHAnsi" w:hAnsiTheme="minorHAnsi" w:cs="Courier New"/>
-          <w:sz w:val="22"/>
-          <w:szCs w:val="22"/>
-          <w:lang w:val="en-US"/>
-        </w:rPr>
-      </w:pPr>
-      <w:r>
-        <w:rPr>
-          <w:rFonts w:asciiTheme="minorHAnsi" w:hAnsiTheme="minorHAnsi" w:cs="Courier New"/>
-          <w:sz w:val="22"/>
-          <w:szCs w:val="22"/>
-          <w:lang w:val="en-US"/>
-        </w:rPr>
-        <w:t xml:space="preserve">Not so easy in an asynchronous </w:t>
-      </w:r>
-      <w:proofErr w:type="spellStart"/>
-      <w:r>
-        <w:rPr>
-          <w:rFonts w:asciiTheme="minorHAnsi" w:hAnsiTheme="minorHAnsi" w:cs="Courier New"/>
-          <w:sz w:val="22"/>
-          <w:szCs w:val="22"/>
-          <w:lang w:val="en-US"/>
-        </w:rPr>
-        <w:t>Scrapy</w:t>
-      </w:r>
-      <w:proofErr w:type="spellEnd"/>
-      <w:r>
-        <w:rPr>
-          <w:rFonts w:asciiTheme="minorHAnsi" w:hAnsiTheme="minorHAnsi" w:cs="Courier New"/>
-          <w:sz w:val="22"/>
-          <w:szCs w:val="22"/>
-          <w:lang w:val="en-US"/>
-        </w:rPr>
-        <w:t xml:space="preserve"> world</w:t>
-      </w:r>
-    </w:p>
-    <w:p>
-      <w:pPr>
-        <w:pStyle w:val="a3"/>
-        <w:rPr>
-          <w:rFonts w:asciiTheme="minorHAnsi" w:hAnsiTheme="minorHAnsi" w:cs="Courier New"/>
-          <w:sz w:val="22"/>
-          <w:szCs w:val="22"/>
-          <w:lang w:val="en-US"/>
-        </w:rPr>
-      </w:pPr>
-    </w:p>
-    <w:p>
-      <w:pPr>
-        <w:pStyle w:val="a3"/>
-        <w:rPr>
-          <w:rFonts w:asciiTheme="minorHAnsi" w:hAnsiTheme="minorHAnsi" w:cs="Courier New"/>
-          <w:sz w:val="22"/>
-          <w:szCs w:val="22"/>
-          <w:lang w:val="en-US"/>
-        </w:rPr>
-      </w:pPr>
-      <w:r>
-        <w:rPr>
-          <w:rFonts w:asciiTheme="minorHAnsi" w:hAnsiTheme="minorHAnsi" w:cs="Courier New"/>
-          <w:sz w:val="22"/>
-          <w:szCs w:val="22"/>
-          <w:lang w:val="en-US"/>
-        </w:rPr>
-        <w:t xml:space="preserve">By default, </w:t>
-      </w:r>
-      <w:proofErr w:type="spellStart"/>
-      <w:r>
-        <w:rPr>
-          <w:rFonts w:asciiTheme="minorHAnsi" w:hAnsiTheme="minorHAnsi" w:cs="Courier New"/>
-          <w:sz w:val="22"/>
-          <w:szCs w:val="22"/>
-          <w:lang w:val="en-US"/>
-        </w:rPr>
-        <w:t>Scrapy</w:t>
-      </w:r>
-      <w:proofErr w:type="spellEnd"/>
-      <w:r>
-        <w:rPr>
-          <w:rFonts w:asciiTheme="minorHAnsi" w:hAnsiTheme="minorHAnsi" w:cs="Courier New"/>
-          <w:sz w:val="22"/>
-          <w:szCs w:val="22"/>
-          <w:lang w:val="en-US"/>
-        </w:rPr>
-        <w:t xml:space="preserve"> </w:t>
-      </w:r>
-      <w:proofErr w:type="spellStart"/>
-      <w:r>
-        <w:rPr>
-          <w:rFonts w:asciiTheme="minorHAnsi" w:hAnsiTheme="minorHAnsi" w:cs="Courier New"/>
-          <w:sz w:val="22"/>
-          <w:szCs w:val="22"/>
-          <w:lang w:val="en-US"/>
-        </w:rPr>
-        <w:t>CrawlSpider</w:t>
-      </w:r>
-      <w:proofErr w:type="spellEnd"/>
-      <w:r>
-        <w:rPr>
-          <w:rFonts w:asciiTheme="minorHAnsi" w:hAnsiTheme="minorHAnsi" w:cs="Courier New"/>
-          <w:sz w:val="22"/>
-          <w:szCs w:val="22"/>
-          <w:lang w:val="en-US"/>
-        </w:rPr>
-        <w:t xml:space="preserve"> uses deep-first traversal. Last in – first out. </w:t>
-      </w:r>
-      <w:proofErr w:type="gramStart"/>
-      <w:r>
-        <w:rPr>
-          <w:rFonts w:asciiTheme="minorHAnsi" w:hAnsiTheme="minorHAnsi" w:cs="Courier New"/>
-          <w:sz w:val="22"/>
-          <w:szCs w:val="22"/>
-          <w:lang w:val="en-US"/>
-        </w:rPr>
-        <w:t>Therefore</w:t>
-      </w:r>
-      <w:proofErr w:type="gramEnd"/>
-      <w:r>
-        <w:rPr>
-          <w:rFonts w:asciiTheme="minorHAnsi" w:hAnsiTheme="minorHAnsi" w:cs="Courier New"/>
-          <w:sz w:val="22"/>
-          <w:szCs w:val="22"/>
-          <w:lang w:val="en-US"/>
-        </w:rPr>
-        <w:t xml:space="preserve"> if we want do discover the last page as soon as possible, </w:t>
-      </w:r>
+      </w:pPr>
       <w:r>
         <w:rPr>
           <w:rFonts w:asciiTheme="minorHAnsi" w:hAnsiTheme="minorHAnsi" w:cs="Courier New"/>
@@ -4285,7 +3733,7 @@
           <w:szCs w:val="22"/>
           <w:lang w:val="en-US"/>
         </w:rPr>
-        <w:t>put paging rule</w:t>
+        <w:t xml:space="preserve">Overview of the </w:t>
       </w:r>
       <w:r>
         <w:rPr>
@@ -4296,7 +3744,96 @@
           <w:szCs w:val="22"/>
           <w:lang w:val="en-US"/>
         </w:rPr>
-        <w:t xml:space="preserve"> at the bottom of the rules list</w:t>
+        <w:t>things</w:t>
+      </w:r>
+      <w:r>
+        <w:rPr>
+          <w:rFonts w:asciiTheme="minorHAnsi" w:hAnsiTheme="minorHAnsi" w:cs="Courier New"/>
+          <w:b/>
+          <w:bCs/>
+          <w:sz w:val="22"/>
+          <w:szCs w:val="22"/>
+          <w:lang w:val="en-US"/>
+        </w:rPr>
+        <w:t xml:space="preserve"> needed to implement persistency and reporting.</w:t>
+      </w:r>
+    </w:p>
+    <w:p>
+      <w:pPr>
+        <w:pStyle w:val="a3"/>
+        <w:rPr>
+          <w:rFonts w:asciiTheme="minorHAnsi" w:hAnsiTheme="minorHAnsi" w:cs="Courier New"/>
+          <w:sz w:val="22"/>
+          <w:szCs w:val="22"/>
+          <w:lang w:val="en-US"/>
+        </w:rPr>
+      </w:pPr>
+    </w:p>
+    <w:p>
+      <w:pPr>
+        <w:pStyle w:val="a3"/>
+        <w:rPr>
+          <w:rFonts w:asciiTheme="minorHAnsi" w:hAnsiTheme="minorHAnsi" w:cs="Courier New"/>
+          <w:sz w:val="22"/>
+          <w:szCs w:val="22"/>
+          <w:lang w:val="en-US"/>
+        </w:rPr>
+      </w:pPr>
+      <w:r>
+        <w:rPr>
+          <w:rFonts w:asciiTheme="minorHAnsi" w:hAnsiTheme="minorHAnsi" w:cs="Courier New"/>
+          <w:sz w:val="22"/>
+          <w:szCs w:val="22"/>
+          <w:lang w:val="en-US"/>
+        </w:rPr>
+        <w:t>If we would like our scraper to do things mentioned in the Problem Statement we need to know when to save some changes to the scraping job state and, as a counterpart, to know in which way to load job state at session restart.</w:t>
+      </w:r>
+      <w:r>
+        <w:rPr>
+          <w:rFonts w:asciiTheme="minorHAnsi" w:hAnsiTheme="minorHAnsi" w:cs="Courier New"/>
+          <w:sz w:val="22"/>
+          <w:szCs w:val="22"/>
+          <w:lang w:val="en-US"/>
+        </w:rPr>
+        <w:t xml:space="preserve"> This leads to the following two big groups:</w:t>
+      </w:r>
+    </w:p>
+    <w:p>
+      <w:pPr>
+        <w:pStyle w:val="a3"/>
+        <w:rPr>
+          <w:rFonts w:asciiTheme="minorHAnsi" w:hAnsiTheme="minorHAnsi" w:cs="Courier New"/>
+          <w:sz w:val="22"/>
+          <w:szCs w:val="22"/>
+          <w:lang w:val="en-US"/>
+        </w:rPr>
+      </w:pPr>
+      <w:r>
+        <w:rPr>
+          <w:rFonts w:asciiTheme="minorHAnsi" w:hAnsiTheme="minorHAnsi" w:cs="Courier New"/>
+          <w:sz w:val="22"/>
+          <w:szCs w:val="22"/>
+          <w:lang w:val="en-US"/>
+        </w:rPr>
+        <w:t xml:space="preserve">A. </w:t>
+      </w:r>
+      <w:r>
+        <w:rPr>
+          <w:rFonts w:asciiTheme="minorHAnsi" w:hAnsiTheme="minorHAnsi" w:cs="Courier New"/>
+          <w:sz w:val="22"/>
+          <w:szCs w:val="22"/>
+          <w:lang w:val="en-US"/>
+        </w:rPr>
+        <w:t>Mechanisms to recognize when a specific condition occur</w:t>
+      </w:r>
+      <w:r>
+        <w:rPr>
+          <w:rFonts w:asciiTheme="minorHAnsi" w:hAnsiTheme="minorHAnsi" w:cs="Courier New"/>
+          <w:sz w:val="22"/>
+          <w:szCs w:val="22"/>
+          <w:lang w:val="en-US"/>
+        </w:rPr>
+        <w:t>s</w:t>
       </w:r>
       <w:r>
         <w:rPr>
@@ -4318,99 +3855,1276 @@
           <w:lang w:val="en-US"/>
         </w:rPr>
       </w:pPr>
-    </w:p>
-    <w:p>
-      <w:pPr>
-        <w:pStyle w:val="a3"/>
-        <w:rPr>
-          <w:rFonts w:asciiTheme="minorHAnsi" w:hAnsiTheme="minorHAnsi" w:cs="Courier New"/>
-          <w:sz w:val="22"/>
-          <w:szCs w:val="22"/>
-          <w:lang w:val="en-US"/>
-        </w:rPr>
-      </w:pPr>
-    </w:p>
-    <w:p>
-      <w:pPr>
-        <w:pStyle w:val="a3"/>
-        <w:rPr>
-          <w:rFonts w:asciiTheme="minorHAnsi" w:hAnsiTheme="minorHAnsi" w:cs="Courier New"/>
-          <w:sz w:val="22"/>
-          <w:szCs w:val="22"/>
-          <w:lang w:val="en-US"/>
-        </w:rPr>
-      </w:pPr>
-      <w:r>
-        <w:rPr>
-          <w:rFonts w:asciiTheme="minorHAnsi" w:hAnsiTheme="minorHAnsi" w:cs="Courier New"/>
-          <w:sz w:val="22"/>
-          <w:szCs w:val="22"/>
-          <w:lang w:val="en-US"/>
-        </w:rPr>
-        <w:t>Count item processed</w:t>
-      </w:r>
-    </w:p>
-    <w:p>
-      <w:pPr>
-        <w:pStyle w:val="a3"/>
-        <w:rPr>
-          <w:rFonts w:asciiTheme="minorHAnsi" w:hAnsiTheme="minorHAnsi" w:cs="Courier New"/>
-          <w:sz w:val="22"/>
-          <w:szCs w:val="22"/>
-          <w:lang w:val="en-US"/>
-        </w:rPr>
-      </w:pPr>
-      <w:r>
-        <w:rPr>
-          <w:rFonts w:asciiTheme="minorHAnsi" w:hAnsiTheme="minorHAnsi" w:cs="Courier New"/>
-          <w:sz w:val="22"/>
-          <w:szCs w:val="22"/>
-          <w:lang w:val="en-US"/>
-        </w:rPr>
-        <w:t>We know from which page and category item came from</w:t>
-      </w:r>
-    </w:p>
-    <w:p>
-      <w:pPr>
-        <w:pStyle w:val="a3"/>
-        <w:rPr>
-          <w:rFonts w:asciiTheme="minorHAnsi" w:hAnsiTheme="minorHAnsi" w:cs="Courier New"/>
-          <w:sz w:val="22"/>
-          <w:szCs w:val="22"/>
-          <w:lang w:val="en-US"/>
-        </w:rPr>
-      </w:pPr>
-      <w:r>
-        <w:rPr>
-          <w:rFonts w:asciiTheme="minorHAnsi" w:hAnsiTheme="minorHAnsi" w:cs="Courier New"/>
-          <w:sz w:val="22"/>
-          <w:szCs w:val="22"/>
-          <w:lang w:val="en-US"/>
-        </w:rPr>
-        <w:t>We know how many items are on page.</w:t>
-      </w:r>
-    </w:p>
-    <w:p>
-      <w:pPr>
-        <w:pStyle w:val="a3"/>
-        <w:rPr>
-          <w:rFonts w:asciiTheme="minorHAnsi" w:hAnsiTheme="minorHAnsi" w:cs="Courier New"/>
-          <w:sz w:val="22"/>
-          <w:szCs w:val="22"/>
-          <w:lang w:val="en-US"/>
-        </w:rPr>
-      </w:pPr>
-      <w:proofErr w:type="gramStart"/>
-      <w:r>
-        <w:rPr>
-          <w:rFonts w:asciiTheme="minorHAnsi" w:hAnsiTheme="minorHAnsi" w:cs="Courier New"/>
-          <w:sz w:val="22"/>
-          <w:szCs w:val="22"/>
-          <w:lang w:val="en-US"/>
-        </w:rPr>
-        <w:t>if</w:t>
-      </w:r>
-      <w:proofErr w:type="gramEnd"/>
+      <w:r>
+        <w:rPr>
+          <w:rFonts w:asciiTheme="minorHAnsi" w:hAnsiTheme="minorHAnsi" w:cs="Courier New"/>
+          <w:sz w:val="22"/>
+          <w:szCs w:val="22"/>
+          <w:lang w:val="en-US"/>
+        </w:rPr>
+        <w:t xml:space="preserve">B. </w:t>
+      </w:r>
+      <w:r>
+        <w:rPr>
+          <w:rFonts w:asciiTheme="minorHAnsi" w:hAnsiTheme="minorHAnsi" w:cs="Courier New"/>
+          <w:sz w:val="22"/>
+          <w:szCs w:val="22"/>
+          <w:lang w:val="en-US"/>
+        </w:rPr>
+        <w:t xml:space="preserve">Mechanisms to load a saved job state to start scraper from the point </w:t>
+      </w:r>
+      <w:r>
+        <w:rPr>
+          <w:rFonts w:asciiTheme="minorHAnsi" w:hAnsiTheme="minorHAnsi" w:cs="Courier New"/>
+          <w:sz w:val="22"/>
+          <w:szCs w:val="22"/>
+          <w:lang w:val="en-US"/>
+        </w:rPr>
+        <w:t>we finished before.</w:t>
+      </w:r>
+    </w:p>
+    <w:p>
+      <w:pPr>
+        <w:pStyle w:val="a3"/>
+        <w:rPr>
+          <w:rFonts w:asciiTheme="minorHAnsi" w:hAnsiTheme="minorHAnsi" w:cs="Courier New"/>
+          <w:sz w:val="22"/>
+          <w:szCs w:val="22"/>
+          <w:lang w:val="en-US"/>
+        </w:rPr>
+      </w:pPr>
+      <w:r>
+        <w:rPr>
+          <w:rFonts w:asciiTheme="minorHAnsi" w:hAnsiTheme="minorHAnsi" w:cs="Courier New"/>
+          <w:sz w:val="22"/>
+          <w:szCs w:val="22"/>
+          <w:lang w:val="en-US"/>
+        </w:rPr>
+        <w:t xml:space="preserve">For most efficiency, </w:t>
+      </w:r>
+      <w:r>
+        <w:rPr>
+          <w:rFonts w:asciiTheme="minorHAnsi" w:hAnsiTheme="minorHAnsi" w:cs="Courier New"/>
+          <w:sz w:val="22"/>
+          <w:szCs w:val="22"/>
+          <w:lang w:val="en-US"/>
+        </w:rPr>
+        <w:t>I prepared an overview of the mechanisms and actions needed to implement them</w:t>
+      </w:r>
+      <w:r>
+        <w:rPr>
+          <w:rFonts w:asciiTheme="minorHAnsi" w:hAnsiTheme="minorHAnsi" w:cs="Courier New"/>
+          <w:sz w:val="22"/>
+          <w:szCs w:val="22"/>
+          <w:lang w:val="en-US"/>
+        </w:rPr>
+        <w:t xml:space="preserve"> (I omit the phrase “save to database” in section A because it is evident)</w:t>
+      </w:r>
+      <w:r>
+        <w:rPr>
+          <w:rFonts w:asciiTheme="minorHAnsi" w:hAnsiTheme="minorHAnsi" w:cs="Courier New"/>
+          <w:sz w:val="22"/>
+          <w:szCs w:val="22"/>
+          <w:lang w:val="en-US"/>
+        </w:rPr>
+        <w:t>.</w:t>
+      </w:r>
+      <w:r>
+        <w:rPr>
+          <w:rFonts w:asciiTheme="minorHAnsi" w:hAnsiTheme="minorHAnsi" w:cs="Courier New"/>
+          <w:sz w:val="22"/>
+          <w:szCs w:val="22"/>
+          <w:lang w:val="en-US"/>
+        </w:rPr>
+        <w:t xml:space="preserve"> Next, we will review them one by one.</w:t>
+      </w:r>
+    </w:p>
+    <w:tbl>
+      <w:tblPr>
+        <w:tblStyle w:val="a5"/>
+        <w:tblW w:w="0" w:type="auto"/>
+        <w:tblLayout w:type="fixed"/>
+        <w:tblCellMar>
+          <w:left w:w="57" w:type="dxa"/>
+          <w:right w:w="57" w:type="dxa"/>
+        </w:tblCellMar>
+        <w:tblLook w:val="04A0" w:firstRow="1" w:lastRow="0" w:firstColumn="1" w:lastColumn="0" w:noHBand="0" w:noVBand="1"/>
+      </w:tblPr>
+      <w:tblGrid>
+        <w:gridCol w:w="4613"/>
+        <w:gridCol w:w="4614"/>
+      </w:tblGrid>
+      <w:tr>
+        <w:tc>
+          <w:tcPr>
+            <w:tcW w:w="4613" w:type="dxa"/>
+          </w:tcPr>
+          <w:p>
+            <w:pPr>
+              <w:pStyle w:val="a3"/>
+              <w:jc w:val="center"/>
+              <w:rPr>
+                <w:rFonts w:asciiTheme="minorHAnsi" w:hAnsiTheme="minorHAnsi" w:cs="Courier New"/>
+                <w:b/>
+                <w:bCs/>
+                <w:sz w:val="22"/>
+                <w:szCs w:val="22"/>
+                <w:lang w:val="en-US"/>
+              </w:rPr>
+            </w:pPr>
+            <w:r>
+              <w:rPr>
+                <w:rFonts w:asciiTheme="minorHAnsi" w:hAnsiTheme="minorHAnsi" w:cs="Courier New"/>
+                <w:b/>
+                <w:bCs/>
+                <w:sz w:val="22"/>
+                <w:szCs w:val="22"/>
+                <w:lang w:val="en-US"/>
+              </w:rPr>
+              <w:t>A. Recognize when a specific condition occurs</w:t>
+            </w:r>
+          </w:p>
+        </w:tc>
+        <w:tc>
+          <w:tcPr>
+            <w:tcW w:w="4614" w:type="dxa"/>
+          </w:tcPr>
+          <w:p>
+            <w:pPr>
+              <w:pStyle w:val="a3"/>
+              <w:jc w:val="center"/>
+              <w:rPr>
+                <w:rFonts w:asciiTheme="minorHAnsi" w:hAnsiTheme="minorHAnsi" w:cs="Courier New"/>
+                <w:b/>
+                <w:bCs/>
+                <w:sz w:val="22"/>
+                <w:szCs w:val="22"/>
+                <w:lang w:val="en-US"/>
+              </w:rPr>
+            </w:pPr>
+            <w:r>
+              <w:rPr>
+                <w:rFonts w:asciiTheme="minorHAnsi" w:hAnsiTheme="minorHAnsi" w:cs="Courier New"/>
+                <w:b/>
+                <w:bCs/>
+                <w:sz w:val="22"/>
+                <w:szCs w:val="22"/>
+                <w:lang w:val="en-US"/>
+              </w:rPr>
+              <w:t>B. Load saved job state</w:t>
+            </w:r>
+          </w:p>
+        </w:tc>
+      </w:tr>
+      <w:tr>
+        <w:tc>
+          <w:tcPr>
+            <w:tcW w:w="4613" w:type="dxa"/>
+          </w:tcPr>
+          <w:p>
+            <w:pPr>
+              <w:pStyle w:val="a3"/>
+              <w:rPr>
+                <w:rFonts w:asciiTheme="minorHAnsi" w:hAnsiTheme="minorHAnsi" w:cs="Courier New"/>
+                <w:sz w:val="22"/>
+                <w:szCs w:val="22"/>
+                <w:lang w:val="en-US"/>
+              </w:rPr>
+            </w:pPr>
+            <w:r>
+              <w:rPr>
+                <w:rFonts w:asciiTheme="minorHAnsi" w:hAnsiTheme="minorHAnsi" w:cs="Courier New"/>
+                <w:sz w:val="22"/>
+                <w:szCs w:val="22"/>
+                <w:lang w:val="en-US"/>
+              </w:rPr>
+              <w:t>A.1. Trigger when a page is complete</w:t>
+            </w:r>
+          </w:p>
+        </w:tc>
+        <w:tc>
+          <w:tcPr>
+            <w:tcW w:w="4614" w:type="dxa"/>
+          </w:tcPr>
+          <w:p>
+            <w:pPr>
+              <w:pStyle w:val="a3"/>
+              <w:rPr>
+                <w:rFonts w:asciiTheme="minorHAnsi" w:hAnsiTheme="minorHAnsi" w:cs="Courier New"/>
+                <w:sz w:val="22"/>
+                <w:szCs w:val="22"/>
+                <w:lang w:val="en-US"/>
+              </w:rPr>
+            </w:pPr>
+            <w:r>
+              <w:rPr>
+                <w:rFonts w:asciiTheme="minorHAnsi" w:hAnsiTheme="minorHAnsi" w:cs="Courier New"/>
+                <w:sz w:val="22"/>
+                <w:szCs w:val="22"/>
+                <w:lang w:val="en-US"/>
+              </w:rPr>
+              <w:t>B.1. Skip the page if it is already processed</w:t>
+            </w:r>
+          </w:p>
+        </w:tc>
+      </w:tr>
+      <w:tr>
+        <w:tc>
+          <w:tcPr>
+            <w:tcW w:w="4613" w:type="dxa"/>
+          </w:tcPr>
+          <w:p>
+            <w:pPr>
+              <w:pStyle w:val="a3"/>
+              <w:tabs>
+                <w:tab w:val="left" w:pos="227"/>
+              </w:tabs>
+              <w:ind w:left="511" w:hanging="227"/>
+              <w:rPr>
+                <w:rFonts w:asciiTheme="minorHAnsi" w:hAnsiTheme="minorHAnsi" w:cs="Courier New"/>
+                <w:sz w:val="22"/>
+                <w:szCs w:val="22"/>
+                <w:lang w:val="en-US"/>
+              </w:rPr>
+            </w:pPr>
+            <w:r>
+              <w:rPr>
+                <w:rFonts w:asciiTheme="minorHAnsi" w:hAnsiTheme="minorHAnsi" w:cs="Courier New"/>
+                <w:sz w:val="22"/>
+                <w:szCs w:val="22"/>
+                <w:lang w:val="en-US"/>
+              </w:rPr>
+              <w:t>a.</w:t>
+            </w:r>
+            <w:r>
+              <w:rPr>
+                <w:rFonts w:asciiTheme="minorHAnsi" w:hAnsiTheme="minorHAnsi" w:cs="Courier New"/>
+                <w:sz w:val="22"/>
+                <w:szCs w:val="22"/>
+                <w:lang w:val="en-US"/>
+              </w:rPr>
+              <w:tab/>
+            </w:r>
+            <w:r>
+              <w:rPr>
+                <w:rFonts w:asciiTheme="minorHAnsi" w:hAnsiTheme="minorHAnsi" w:cs="Courier New"/>
+                <w:sz w:val="22"/>
+                <w:szCs w:val="22"/>
+                <w:lang w:val="en-US"/>
+              </w:rPr>
+              <w:t>Obtain knowledge how many items are on the page</w:t>
+            </w:r>
+            <w:r>
+              <w:rPr>
+                <w:rFonts w:asciiTheme="minorHAnsi" w:hAnsiTheme="minorHAnsi" w:cs="Courier New"/>
+                <w:sz w:val="22"/>
+                <w:szCs w:val="22"/>
+                <w:lang w:val="en-US"/>
+              </w:rPr>
+              <w:t>.</w:t>
+            </w:r>
+          </w:p>
+          <w:p>
+            <w:pPr>
+              <w:pStyle w:val="a3"/>
+              <w:tabs>
+                <w:tab w:val="left" w:pos="227"/>
+              </w:tabs>
+              <w:ind w:left="511" w:hanging="227"/>
+              <w:rPr>
+                <w:rFonts w:asciiTheme="minorHAnsi" w:hAnsiTheme="minorHAnsi" w:cs="Courier New"/>
+                <w:sz w:val="22"/>
+                <w:szCs w:val="22"/>
+                <w:lang w:val="en-US"/>
+              </w:rPr>
+            </w:pPr>
+            <w:r>
+              <w:rPr>
+                <w:rFonts w:asciiTheme="minorHAnsi" w:hAnsiTheme="minorHAnsi" w:cs="Courier New"/>
+                <w:sz w:val="22"/>
+                <w:szCs w:val="22"/>
+                <w:lang w:val="en-US"/>
+              </w:rPr>
+              <w:t>b.</w:t>
+            </w:r>
+            <w:r>
+              <w:rPr>
+                <w:rFonts w:asciiTheme="minorHAnsi" w:hAnsiTheme="minorHAnsi" w:cs="Courier New"/>
+                <w:sz w:val="22"/>
+                <w:szCs w:val="22"/>
+                <w:lang w:val="en-US"/>
+              </w:rPr>
+              <w:tab/>
+            </w:r>
+            <w:r>
+              <w:rPr>
+                <w:rFonts w:asciiTheme="minorHAnsi" w:hAnsiTheme="minorHAnsi" w:cs="Courier New"/>
+                <w:sz w:val="22"/>
+                <w:szCs w:val="22"/>
+                <w:lang w:val="en-US"/>
+              </w:rPr>
+              <w:t>Know, from which page and category an item came from</w:t>
+            </w:r>
+            <w:r>
+              <w:rPr>
+                <w:rFonts w:asciiTheme="minorHAnsi" w:hAnsiTheme="minorHAnsi" w:cs="Courier New"/>
+                <w:sz w:val="22"/>
+                <w:szCs w:val="22"/>
+                <w:lang w:val="en-US"/>
+              </w:rPr>
+              <w:t>.</w:t>
+            </w:r>
+          </w:p>
+          <w:p>
+            <w:pPr>
+              <w:pStyle w:val="a3"/>
+              <w:tabs>
+                <w:tab w:val="left" w:pos="227"/>
+              </w:tabs>
+              <w:ind w:left="511" w:hanging="227"/>
+              <w:rPr>
+                <w:rFonts w:asciiTheme="minorHAnsi" w:hAnsiTheme="minorHAnsi" w:cs="Courier New"/>
+                <w:sz w:val="22"/>
+                <w:szCs w:val="22"/>
+                <w:lang w:val="en-US"/>
+              </w:rPr>
+            </w:pPr>
+            <w:r>
+              <w:rPr>
+                <w:rFonts w:asciiTheme="minorHAnsi" w:hAnsiTheme="minorHAnsi" w:cs="Courier New"/>
+                <w:sz w:val="22"/>
+                <w:szCs w:val="22"/>
+                <w:lang w:val="en-US"/>
+              </w:rPr>
+              <w:t>c.</w:t>
+            </w:r>
+            <w:r>
+              <w:rPr>
+                <w:rFonts w:asciiTheme="minorHAnsi" w:hAnsiTheme="minorHAnsi" w:cs="Courier New"/>
+                <w:sz w:val="22"/>
+                <w:szCs w:val="22"/>
+                <w:lang w:val="en-US"/>
+              </w:rPr>
+              <w:tab/>
+            </w:r>
+            <w:r>
+              <w:rPr>
+                <w:rFonts w:asciiTheme="minorHAnsi" w:hAnsiTheme="minorHAnsi" w:cs="Courier New"/>
+                <w:sz w:val="22"/>
+                <w:szCs w:val="22"/>
+                <w:lang w:val="en-US"/>
+              </w:rPr>
+              <w:t xml:space="preserve">Count items somewhere in a “category-page-items count” table. If the count reaches total on the page, </w:t>
+            </w:r>
+            <w:r>
+              <w:rPr>
+                <w:rFonts w:asciiTheme="minorHAnsi" w:hAnsiTheme="minorHAnsi" w:cs="Courier New"/>
+                <w:sz w:val="22"/>
+                <w:szCs w:val="22"/>
+                <w:lang w:val="en-US"/>
+              </w:rPr>
+              <w:t>tha</w:t>
+            </w:r>
+            <w:r>
+              <w:rPr>
+                <w:rFonts w:asciiTheme="minorHAnsi" w:hAnsiTheme="minorHAnsi" w:cs="Courier New"/>
+                <w:sz w:val="22"/>
+                <w:szCs w:val="22"/>
+                <w:lang w:val="en-US"/>
+              </w:rPr>
+              <w:t>n</w:t>
+            </w:r>
+            <w:r>
+              <w:rPr>
+                <w:rFonts w:asciiTheme="minorHAnsi" w:hAnsiTheme="minorHAnsi" w:cs="Courier New"/>
+                <w:sz w:val="22"/>
+                <w:szCs w:val="22"/>
+                <w:lang w:val="en-US"/>
+              </w:rPr>
+              <w:t xml:space="preserve"> </w:t>
+            </w:r>
+            <w:r>
+              <w:rPr>
+                <w:rFonts w:asciiTheme="minorHAnsi" w:hAnsiTheme="minorHAnsi" w:cs="Courier New"/>
+                <w:sz w:val="22"/>
+                <w:szCs w:val="22"/>
+                <w:lang w:val="en-US"/>
+              </w:rPr>
+              <w:t>page is completed.</w:t>
+            </w:r>
+          </w:p>
+        </w:tc>
+        <w:tc>
+          <w:tcPr>
+            <w:tcW w:w="4614" w:type="dxa"/>
+          </w:tcPr>
+          <w:p>
+            <w:pPr>
+              <w:pStyle w:val="a3"/>
+              <w:tabs>
+                <w:tab w:val="left" w:pos="227"/>
+              </w:tabs>
+              <w:ind w:left="511" w:hanging="227"/>
+              <w:rPr>
+                <w:rFonts w:asciiTheme="minorHAnsi" w:hAnsiTheme="minorHAnsi" w:cs="Courier New"/>
+                <w:sz w:val="22"/>
+                <w:szCs w:val="22"/>
+                <w:lang w:val="en-US"/>
+              </w:rPr>
+            </w:pPr>
+            <w:r>
+              <w:rPr>
+                <w:rFonts w:asciiTheme="minorHAnsi" w:hAnsiTheme="minorHAnsi" w:cs="Courier New"/>
+                <w:sz w:val="22"/>
+                <w:szCs w:val="22"/>
+                <w:lang w:val="en-US"/>
+              </w:rPr>
+              <w:t>a.</w:t>
+            </w:r>
+            <w:r>
+              <w:rPr>
+                <w:rFonts w:asciiTheme="minorHAnsi" w:hAnsiTheme="minorHAnsi" w:cs="Courier New"/>
+                <w:sz w:val="22"/>
+                <w:szCs w:val="22"/>
+                <w:lang w:val="en-US"/>
+              </w:rPr>
+              <w:tab/>
+              <w:t>Check if the page item came from is in the page seen list for this category.</w:t>
+            </w:r>
+          </w:p>
+          <w:p>
+            <w:pPr>
+              <w:pStyle w:val="a3"/>
+              <w:tabs>
+                <w:tab w:val="left" w:pos="227"/>
+              </w:tabs>
+              <w:ind w:left="511" w:hanging="227"/>
+              <w:rPr>
+                <w:rFonts w:asciiTheme="minorHAnsi" w:hAnsiTheme="minorHAnsi" w:cs="Courier New"/>
+                <w:sz w:val="22"/>
+                <w:szCs w:val="22"/>
+                <w:lang w:val="en-US"/>
+              </w:rPr>
+            </w:pPr>
+            <w:r>
+              <w:rPr>
+                <w:rFonts w:asciiTheme="minorHAnsi" w:hAnsiTheme="minorHAnsi" w:cs="Courier New"/>
+                <w:sz w:val="22"/>
+                <w:szCs w:val="22"/>
+                <w:lang w:val="en-US"/>
+              </w:rPr>
+              <w:t>b.</w:t>
+            </w:r>
+            <w:r>
+              <w:rPr>
+                <w:rFonts w:asciiTheme="minorHAnsi" w:hAnsiTheme="minorHAnsi" w:cs="Courier New"/>
+                <w:sz w:val="22"/>
+                <w:szCs w:val="22"/>
+                <w:lang w:val="en-US"/>
+              </w:rPr>
+              <w:tab/>
+              <w:t>If yes, mark rules from that page to individual firms as blocked – in order do not extract such links and do not emit requests.</w:t>
+            </w:r>
+          </w:p>
+        </w:tc>
+      </w:tr>
+      <w:tr>
+        <w:tc>
+          <w:tcPr>
+            <w:tcW w:w="4613" w:type="dxa"/>
+          </w:tcPr>
+          <w:p>
+            <w:pPr>
+              <w:pStyle w:val="a3"/>
+              <w:rPr>
+                <w:rFonts w:asciiTheme="minorHAnsi" w:hAnsiTheme="minorHAnsi" w:cs="Courier New"/>
+                <w:sz w:val="22"/>
+                <w:szCs w:val="22"/>
+                <w:lang w:val="en-US"/>
+              </w:rPr>
+            </w:pPr>
+            <w:r>
+              <w:rPr>
+                <w:rFonts w:asciiTheme="minorHAnsi" w:hAnsiTheme="minorHAnsi" w:cs="Courier New"/>
+                <w:sz w:val="22"/>
+                <w:szCs w:val="22"/>
+                <w:lang w:val="en-US"/>
+              </w:rPr>
+              <w:t xml:space="preserve">A.2. </w:t>
+            </w:r>
+            <w:r>
+              <w:rPr>
+                <w:rFonts w:asciiTheme="minorHAnsi" w:hAnsiTheme="minorHAnsi" w:cs="Courier New"/>
+                <w:sz w:val="22"/>
+                <w:szCs w:val="22"/>
+                <w:lang w:val="en-US"/>
+              </w:rPr>
+              <w:t>A category is completed</w:t>
+            </w:r>
+          </w:p>
+        </w:tc>
+        <w:tc>
+          <w:tcPr>
+            <w:tcW w:w="4614" w:type="dxa"/>
+          </w:tcPr>
+          <w:p>
+            <w:pPr>
+              <w:pStyle w:val="a3"/>
+              <w:tabs>
+                <w:tab w:val="left" w:pos="397"/>
+              </w:tabs>
+              <w:ind w:left="397" w:hanging="397"/>
+              <w:rPr>
+                <w:rFonts w:asciiTheme="minorHAnsi" w:hAnsiTheme="minorHAnsi" w:cs="Courier New"/>
+                <w:sz w:val="22"/>
+                <w:szCs w:val="22"/>
+                <w:lang w:val="en-US"/>
+              </w:rPr>
+            </w:pPr>
+            <w:r>
+              <w:rPr>
+                <w:rFonts w:asciiTheme="minorHAnsi" w:hAnsiTheme="minorHAnsi" w:cs="Courier New"/>
+                <w:sz w:val="22"/>
+                <w:szCs w:val="22"/>
+                <w:lang w:val="en-US"/>
+              </w:rPr>
+              <w:t>B.2.</w:t>
+            </w:r>
+            <w:r>
+              <w:rPr>
+                <w:rFonts w:asciiTheme="minorHAnsi" w:hAnsiTheme="minorHAnsi" w:cs="Courier New"/>
+                <w:sz w:val="22"/>
+                <w:szCs w:val="22"/>
+                <w:lang w:val="en-US"/>
+              </w:rPr>
+              <w:tab/>
+              <w:t xml:space="preserve">Do not feed the completed categories into </w:t>
+            </w:r>
+            <w:proofErr w:type="spellStart"/>
+            <w:r>
+              <w:rPr>
+                <w:rFonts w:asciiTheme="minorHAnsi" w:hAnsiTheme="minorHAnsi" w:cs="Courier New"/>
+                <w:sz w:val="22"/>
+                <w:szCs w:val="22"/>
+                <w:lang w:val="en-US"/>
+              </w:rPr>
+              <w:t>start_requests</w:t>
+            </w:r>
+            <w:proofErr w:type="spellEnd"/>
+            <w:r>
+              <w:rPr>
+                <w:rFonts w:asciiTheme="minorHAnsi" w:hAnsiTheme="minorHAnsi" w:cs="Courier New"/>
+                <w:sz w:val="22"/>
+                <w:szCs w:val="22"/>
+                <w:lang w:val="en-US"/>
+              </w:rPr>
+              <w:t xml:space="preserve"> of the spider</w:t>
+            </w:r>
+          </w:p>
+        </w:tc>
+      </w:tr>
+      <w:tr>
+        <w:tc>
+          <w:tcPr>
+            <w:tcW w:w="4613" w:type="dxa"/>
+          </w:tcPr>
+          <w:p>
+            <w:pPr>
+              <w:pStyle w:val="a3"/>
+              <w:tabs>
+                <w:tab w:val="left" w:pos="227"/>
+              </w:tabs>
+              <w:ind w:left="511" w:hanging="227"/>
+              <w:rPr>
+                <w:rFonts w:asciiTheme="minorHAnsi" w:hAnsiTheme="minorHAnsi" w:cs="Courier New"/>
+                <w:sz w:val="22"/>
+                <w:szCs w:val="22"/>
+                <w:lang w:val="en-US"/>
+              </w:rPr>
+            </w:pPr>
+            <w:r>
+              <w:rPr>
+                <w:rFonts w:asciiTheme="minorHAnsi" w:hAnsiTheme="minorHAnsi" w:cs="Courier New"/>
+                <w:sz w:val="22"/>
+                <w:szCs w:val="22"/>
+                <w:lang w:val="en-US"/>
+              </w:rPr>
+              <w:t>a.</w:t>
+            </w:r>
+            <w:r>
+              <w:rPr>
+                <w:rFonts w:asciiTheme="minorHAnsi" w:hAnsiTheme="minorHAnsi" w:cs="Courier New"/>
+                <w:sz w:val="22"/>
+                <w:szCs w:val="22"/>
+                <w:lang w:val="en-US"/>
+              </w:rPr>
+              <w:tab/>
+            </w:r>
+            <w:r>
+              <w:rPr>
+                <w:rFonts w:asciiTheme="minorHAnsi" w:hAnsiTheme="minorHAnsi" w:cs="Courier New"/>
+                <w:sz w:val="22"/>
+                <w:szCs w:val="22"/>
+                <w:lang w:val="en-US"/>
+              </w:rPr>
+              <w:t xml:space="preserve">Discover what </w:t>
+            </w:r>
+            <w:r>
+              <w:rPr>
+                <w:rFonts w:asciiTheme="minorHAnsi" w:hAnsiTheme="minorHAnsi" w:cs="Courier New"/>
+                <w:sz w:val="22"/>
+                <w:szCs w:val="22"/>
+                <w:lang w:val="en-US"/>
+              </w:rPr>
+              <w:t>the last page number is.</w:t>
+            </w:r>
+          </w:p>
+          <w:p>
+            <w:pPr>
+              <w:pStyle w:val="a3"/>
+              <w:tabs>
+                <w:tab w:val="left" w:pos="227"/>
+              </w:tabs>
+              <w:ind w:left="511" w:hanging="227"/>
+              <w:rPr>
+                <w:rFonts w:asciiTheme="minorHAnsi" w:hAnsiTheme="minorHAnsi" w:cs="Courier New"/>
+                <w:sz w:val="22"/>
+                <w:szCs w:val="22"/>
+                <w:lang w:val="en-US"/>
+              </w:rPr>
+            </w:pPr>
+            <w:r>
+              <w:rPr>
+                <w:rFonts w:asciiTheme="minorHAnsi" w:hAnsiTheme="minorHAnsi" w:cs="Courier New"/>
+                <w:sz w:val="22"/>
+                <w:szCs w:val="22"/>
+                <w:lang w:val="en-US"/>
+              </w:rPr>
+              <w:t>b.</w:t>
+            </w:r>
+            <w:r>
+              <w:rPr>
+                <w:rFonts w:asciiTheme="minorHAnsi" w:hAnsiTheme="minorHAnsi" w:cs="Courier New"/>
+                <w:sz w:val="22"/>
+                <w:szCs w:val="22"/>
+                <w:lang w:val="en-US"/>
+              </w:rPr>
+              <w:tab/>
+            </w:r>
+            <w:r>
+              <w:rPr>
+                <w:rFonts w:asciiTheme="minorHAnsi" w:hAnsiTheme="minorHAnsi" w:cs="Courier New"/>
+                <w:sz w:val="22"/>
+                <w:szCs w:val="22"/>
+                <w:lang w:val="en-US"/>
+              </w:rPr>
+              <w:t xml:space="preserve">(for reporting only) Report </w:t>
+            </w:r>
+            <w:r>
+              <w:rPr>
+                <w:rFonts w:asciiTheme="minorHAnsi" w:hAnsiTheme="minorHAnsi" w:cs="Courier New"/>
+                <w:sz w:val="22"/>
+                <w:szCs w:val="22"/>
+                <w:lang w:val="en-US"/>
+              </w:rPr>
+              <w:t>a “category completed” message when the amount of pages completed is equal to the last page number.</w:t>
+            </w:r>
+          </w:p>
+        </w:tc>
+        <w:tc>
+          <w:tcPr>
+            <w:tcW w:w="4614" w:type="dxa"/>
+          </w:tcPr>
+          <w:p>
+            <w:pPr>
+              <w:pStyle w:val="a3"/>
+              <w:tabs>
+                <w:tab w:val="left" w:pos="227"/>
+              </w:tabs>
+              <w:ind w:left="511" w:hanging="227"/>
+              <w:rPr>
+                <w:rFonts w:asciiTheme="minorHAnsi" w:hAnsiTheme="minorHAnsi" w:cs="Courier New"/>
+                <w:sz w:val="22"/>
+                <w:szCs w:val="22"/>
+                <w:lang w:val="en-US"/>
+              </w:rPr>
+            </w:pPr>
+            <w:r>
+              <w:rPr>
+                <w:rFonts w:asciiTheme="minorHAnsi" w:hAnsiTheme="minorHAnsi" w:cs="Courier New"/>
+                <w:sz w:val="22"/>
+                <w:szCs w:val="22"/>
+                <w:lang w:val="en-US"/>
+              </w:rPr>
+              <w:t>a.</w:t>
+            </w:r>
+            <w:r>
+              <w:rPr>
+                <w:rFonts w:asciiTheme="minorHAnsi" w:hAnsiTheme="minorHAnsi" w:cs="Courier New"/>
+                <w:sz w:val="22"/>
+                <w:szCs w:val="22"/>
+                <w:lang w:val="en-US"/>
+              </w:rPr>
+              <w:tab/>
+              <w:t xml:space="preserve">When querying categories related database table, check if the amount of pages in </w:t>
+            </w:r>
+            <w:proofErr w:type="spellStart"/>
+            <w:r>
+              <w:rPr>
+                <w:rFonts w:asciiTheme="minorHAnsi" w:hAnsiTheme="minorHAnsi" w:cs="Courier New"/>
+                <w:sz w:val="22"/>
+                <w:szCs w:val="22"/>
+                <w:lang w:val="en-US"/>
+              </w:rPr>
+              <w:t>page_seen</w:t>
+            </w:r>
+            <w:proofErr w:type="spellEnd"/>
+            <w:r>
+              <w:rPr>
+                <w:rFonts w:asciiTheme="minorHAnsi" w:hAnsiTheme="minorHAnsi" w:cs="Courier New"/>
+                <w:sz w:val="22"/>
+                <w:szCs w:val="22"/>
+                <w:lang w:val="en-US"/>
+              </w:rPr>
+              <w:t xml:space="preserve"> field is equal to </w:t>
+            </w:r>
+            <w:proofErr w:type="spellStart"/>
+            <w:r>
+              <w:rPr>
+                <w:rFonts w:asciiTheme="minorHAnsi" w:hAnsiTheme="minorHAnsi" w:cs="Courier New"/>
+                <w:sz w:val="22"/>
+                <w:szCs w:val="22"/>
+                <w:lang w:val="en-US"/>
+              </w:rPr>
+              <w:t>last_page</w:t>
+            </w:r>
+            <w:proofErr w:type="spellEnd"/>
+            <w:r>
+              <w:rPr>
+                <w:rFonts w:asciiTheme="minorHAnsi" w:hAnsiTheme="minorHAnsi" w:cs="Courier New"/>
+                <w:sz w:val="22"/>
+                <w:szCs w:val="22"/>
+                <w:lang w:val="en-US"/>
+              </w:rPr>
+              <w:t xml:space="preserve"> number and filter out such records.</w:t>
+            </w:r>
+          </w:p>
+        </w:tc>
+      </w:tr>
+      <w:tr>
+        <w:tc>
+          <w:tcPr>
+            <w:tcW w:w="4613" w:type="dxa"/>
+          </w:tcPr>
+          <w:p>
+            <w:pPr>
+              <w:pStyle w:val="a3"/>
+              <w:tabs>
+                <w:tab w:val="left" w:pos="397"/>
+              </w:tabs>
+              <w:ind w:left="397" w:hanging="397"/>
+              <w:rPr>
+                <w:rFonts w:asciiTheme="minorHAnsi" w:hAnsiTheme="minorHAnsi" w:cs="Courier New"/>
+                <w:sz w:val="22"/>
+                <w:szCs w:val="22"/>
+                <w:lang w:val="en-US"/>
+              </w:rPr>
+            </w:pPr>
+            <w:r>
+              <w:rPr>
+                <w:rFonts w:asciiTheme="minorHAnsi" w:hAnsiTheme="minorHAnsi" w:cs="Courier New"/>
+                <w:sz w:val="22"/>
+                <w:szCs w:val="22"/>
+                <w:lang w:val="en-US"/>
+              </w:rPr>
+              <w:t>A.3.</w:t>
+            </w:r>
+            <w:r>
+              <w:rPr>
+                <w:rFonts w:asciiTheme="minorHAnsi" w:hAnsiTheme="minorHAnsi" w:cs="Courier New"/>
+                <w:sz w:val="22"/>
+                <w:szCs w:val="22"/>
+                <w:lang w:val="en-US"/>
+              </w:rPr>
+              <w:tab/>
+              <w:t>Skip duplicates in case a firm occurs several times on different categories or pages</w:t>
+            </w:r>
+          </w:p>
+        </w:tc>
+        <w:tc>
+          <w:tcPr>
+            <w:tcW w:w="4614" w:type="dxa"/>
+          </w:tcPr>
+          <w:p>
+            <w:pPr>
+              <w:pStyle w:val="a3"/>
+              <w:tabs>
+                <w:tab w:val="left" w:pos="397"/>
+              </w:tabs>
+              <w:ind w:left="397" w:hanging="397"/>
+              <w:rPr>
+                <w:rFonts w:asciiTheme="minorHAnsi" w:hAnsiTheme="minorHAnsi" w:cs="Courier New"/>
+                <w:sz w:val="22"/>
+                <w:szCs w:val="22"/>
+                <w:lang w:val="en-US"/>
+              </w:rPr>
+            </w:pPr>
+            <w:r>
+              <w:rPr>
+                <w:rFonts w:asciiTheme="minorHAnsi" w:hAnsiTheme="minorHAnsi" w:cs="Courier New"/>
+                <w:sz w:val="22"/>
+                <w:szCs w:val="22"/>
+                <w:lang w:val="en-US"/>
+              </w:rPr>
+              <w:t>B.3.</w:t>
+            </w:r>
+            <w:r>
+              <w:rPr>
+                <w:rFonts w:asciiTheme="minorHAnsi" w:hAnsiTheme="minorHAnsi" w:cs="Courier New"/>
+                <w:sz w:val="22"/>
+                <w:szCs w:val="22"/>
+                <w:lang w:val="en-US"/>
+              </w:rPr>
+              <w:tab/>
+              <w:t>Skip duplicates when scraping previously uncompleted page</w:t>
+            </w:r>
+          </w:p>
+        </w:tc>
+      </w:tr>
+      <w:tr>
+        <w:tc>
+          <w:tcPr>
+            <w:tcW w:w="4613" w:type="dxa"/>
+          </w:tcPr>
+          <w:p>
+            <w:pPr>
+              <w:pStyle w:val="a3"/>
+              <w:tabs>
+                <w:tab w:val="left" w:pos="227"/>
+              </w:tabs>
+              <w:ind w:left="511" w:hanging="227"/>
+              <w:rPr>
+                <w:rFonts w:asciiTheme="minorHAnsi" w:hAnsiTheme="minorHAnsi" w:cs="Courier New"/>
+                <w:sz w:val="22"/>
+                <w:szCs w:val="22"/>
+                <w:lang w:val="en-US"/>
+              </w:rPr>
+            </w:pPr>
+            <w:r>
+              <w:rPr>
+                <w:rFonts w:asciiTheme="minorHAnsi" w:hAnsiTheme="minorHAnsi" w:cs="Courier New"/>
+                <w:sz w:val="22"/>
+                <w:szCs w:val="22"/>
+                <w:lang w:val="en-US"/>
+              </w:rPr>
+              <w:t>a.</w:t>
+            </w:r>
+            <w:r>
+              <w:rPr>
+                <w:rFonts w:asciiTheme="minorHAnsi" w:hAnsiTheme="minorHAnsi" w:cs="Courier New"/>
+                <w:sz w:val="22"/>
+                <w:szCs w:val="22"/>
+                <w:lang w:val="en-US"/>
+              </w:rPr>
+              <w:tab/>
+            </w:r>
+            <w:r>
+              <w:rPr>
+                <w:rFonts w:asciiTheme="minorHAnsi" w:hAnsiTheme="minorHAnsi" w:cs="Courier New"/>
+                <w:sz w:val="22"/>
+                <w:szCs w:val="22"/>
+                <w:lang w:val="en-US"/>
+              </w:rPr>
+              <w:t>Check against ids seen table to watch out if an item duplicated somewhere else</w:t>
+            </w:r>
+          </w:p>
+        </w:tc>
+        <w:tc>
+          <w:tcPr>
+            <w:tcW w:w="4614" w:type="dxa"/>
+          </w:tcPr>
+          <w:p>
+            <w:pPr>
+              <w:pStyle w:val="a3"/>
+              <w:tabs>
+                <w:tab w:val="left" w:pos="227"/>
+              </w:tabs>
+              <w:ind w:left="511" w:hanging="227"/>
+              <w:rPr>
+                <w:rFonts w:asciiTheme="minorHAnsi" w:hAnsiTheme="minorHAnsi" w:cs="Courier New"/>
+                <w:sz w:val="22"/>
+                <w:szCs w:val="22"/>
+                <w:lang w:val="en-US"/>
+              </w:rPr>
+            </w:pPr>
+            <w:r>
+              <w:rPr>
+                <w:rFonts w:asciiTheme="minorHAnsi" w:hAnsiTheme="minorHAnsi" w:cs="Courier New"/>
+                <w:sz w:val="22"/>
+                <w:szCs w:val="22"/>
+                <w:lang w:val="en-US"/>
+              </w:rPr>
+              <w:t>a.</w:t>
+            </w:r>
+            <w:r>
+              <w:rPr>
+                <w:rFonts w:asciiTheme="minorHAnsi" w:hAnsiTheme="minorHAnsi" w:cs="Courier New"/>
+                <w:sz w:val="22"/>
+                <w:szCs w:val="22"/>
+                <w:lang w:val="en-US"/>
+              </w:rPr>
+              <w:tab/>
+            </w:r>
+            <w:r>
+              <w:rPr>
+                <w:rFonts w:asciiTheme="minorHAnsi" w:hAnsiTheme="minorHAnsi" w:cs="Courier New"/>
+                <w:sz w:val="22"/>
+                <w:szCs w:val="22"/>
+                <w:lang w:val="en-US"/>
+              </w:rPr>
+              <w:t xml:space="preserve">Load </w:t>
+            </w:r>
+            <w:r>
+              <w:rPr>
+                <w:rFonts w:asciiTheme="minorHAnsi" w:hAnsiTheme="minorHAnsi" w:cs="Courier New"/>
+                <w:sz w:val="22"/>
+                <w:szCs w:val="22"/>
+                <w:lang w:val="en-US"/>
+              </w:rPr>
+              <w:t>already stored firm IDs</w:t>
+            </w:r>
+          </w:p>
+          <w:p>
+            <w:pPr>
+              <w:pStyle w:val="a3"/>
+              <w:tabs>
+                <w:tab w:val="left" w:pos="227"/>
+              </w:tabs>
+              <w:ind w:left="511" w:hanging="227"/>
+              <w:rPr>
+                <w:rFonts w:asciiTheme="minorHAnsi" w:hAnsiTheme="minorHAnsi" w:cs="Courier New"/>
+                <w:sz w:val="22"/>
+                <w:szCs w:val="22"/>
+                <w:lang w:val="en-US"/>
+              </w:rPr>
+            </w:pPr>
+            <w:r>
+              <w:rPr>
+                <w:rFonts w:asciiTheme="minorHAnsi" w:hAnsiTheme="minorHAnsi" w:cs="Courier New"/>
+                <w:sz w:val="22"/>
+                <w:szCs w:val="22"/>
+                <w:lang w:val="en-US"/>
+              </w:rPr>
+              <w:t>b.</w:t>
+            </w:r>
+            <w:r>
+              <w:rPr>
+                <w:rFonts w:asciiTheme="minorHAnsi" w:hAnsiTheme="minorHAnsi" w:cs="Courier New"/>
+                <w:sz w:val="22"/>
+                <w:szCs w:val="22"/>
+                <w:lang w:val="en-US"/>
+              </w:rPr>
+              <w:tab/>
+            </w:r>
+            <w:r>
+              <w:rPr>
+                <w:rFonts w:asciiTheme="minorHAnsi" w:hAnsiTheme="minorHAnsi" w:cs="Courier New"/>
+                <w:sz w:val="22"/>
+                <w:szCs w:val="22"/>
+                <w:lang w:val="en-US"/>
+              </w:rPr>
+              <w:t>Mark item as duplicated and bypass this empty item directly to pipeline (because we need to count it anyway – otherwise the “page completed” trigger will not work)</w:t>
+            </w:r>
+          </w:p>
+          <w:p>
+            <w:pPr>
+              <w:pStyle w:val="a3"/>
+              <w:tabs>
+                <w:tab w:val="left" w:pos="227"/>
+              </w:tabs>
+              <w:ind w:left="511" w:hanging="227"/>
+              <w:rPr>
+                <w:rFonts w:asciiTheme="minorHAnsi" w:hAnsiTheme="minorHAnsi" w:cs="Courier New"/>
+                <w:sz w:val="22"/>
+                <w:szCs w:val="22"/>
+                <w:lang w:val="en-US"/>
+              </w:rPr>
+            </w:pPr>
+            <w:r>
+              <w:rPr>
+                <w:rFonts w:asciiTheme="minorHAnsi" w:hAnsiTheme="minorHAnsi" w:cs="Courier New"/>
+                <w:sz w:val="22"/>
+                <w:szCs w:val="22"/>
+                <w:lang w:val="en-US"/>
+              </w:rPr>
+              <w:t>c.</w:t>
+            </w:r>
+            <w:r>
+              <w:rPr>
+                <w:rFonts w:asciiTheme="minorHAnsi" w:hAnsiTheme="minorHAnsi" w:cs="Courier New"/>
+                <w:sz w:val="22"/>
+                <w:szCs w:val="22"/>
+                <w:lang w:val="en-US"/>
+              </w:rPr>
+              <w:tab/>
+            </w:r>
+            <w:r>
+              <w:rPr>
+                <w:rFonts w:asciiTheme="minorHAnsi" w:hAnsiTheme="minorHAnsi" w:cs="Courier New"/>
+                <w:sz w:val="22"/>
+                <w:szCs w:val="22"/>
+                <w:lang w:val="en-US"/>
+              </w:rPr>
+              <w:t xml:space="preserve">Mark the request to this item details to </w:t>
+            </w:r>
+            <w:proofErr w:type="gramStart"/>
+            <w:r>
+              <w:rPr>
+                <w:rFonts w:asciiTheme="minorHAnsi" w:hAnsiTheme="minorHAnsi" w:cs="Courier New"/>
+                <w:sz w:val="22"/>
+                <w:szCs w:val="22"/>
+                <w:lang w:val="en-US"/>
+              </w:rPr>
+              <w:t>be skipped</w:t>
+            </w:r>
+            <w:proofErr w:type="gramEnd"/>
+            <w:r>
+              <w:rPr>
+                <w:rFonts w:asciiTheme="minorHAnsi" w:hAnsiTheme="minorHAnsi" w:cs="Courier New"/>
+                <w:sz w:val="22"/>
+                <w:szCs w:val="22"/>
+                <w:lang w:val="en-US"/>
+              </w:rPr>
+              <w:t xml:space="preserve"> – thus avoid the request from being yielded.</w:t>
+            </w:r>
+          </w:p>
+        </w:tc>
+      </w:tr>
+    </w:tbl>
+    <w:p>
+      <w:pPr>
+        <w:pStyle w:val="a3"/>
+        <w:rPr>
+          <w:rFonts w:asciiTheme="minorHAnsi" w:hAnsiTheme="minorHAnsi" w:cs="Courier New"/>
+          <w:sz w:val="22"/>
+          <w:szCs w:val="22"/>
+          <w:lang w:val="en-US"/>
+        </w:rPr>
+      </w:pPr>
+    </w:p>
+    <w:p>
+      <w:pPr>
+        <w:pStyle w:val="a3"/>
+        <w:rPr>
+          <w:rFonts w:asciiTheme="minorHAnsi" w:hAnsiTheme="minorHAnsi" w:cs="Courier New"/>
+          <w:sz w:val="22"/>
+          <w:szCs w:val="22"/>
+          <w:lang w:val="en-US"/>
+        </w:rPr>
+      </w:pPr>
+      <w:r>
+        <w:rPr>
+          <w:rFonts w:asciiTheme="minorHAnsi" w:hAnsiTheme="minorHAnsi" w:cs="Courier New"/>
+          <w:sz w:val="22"/>
+          <w:szCs w:val="22"/>
+          <w:lang w:val="en-US"/>
+        </w:rPr>
+        <w:t xml:space="preserve">Before proceed to the steps description, we must clarify </w:t>
+      </w:r>
+      <w:r>
+        <w:rPr>
+          <w:rFonts w:asciiTheme="minorHAnsi" w:hAnsiTheme="minorHAnsi" w:cs="Courier New"/>
+          <w:sz w:val="22"/>
+          <w:szCs w:val="22"/>
+          <w:lang w:val="en-US"/>
+        </w:rPr>
+        <w:t>two</w:t>
+      </w:r>
+      <w:r>
+        <w:rPr>
+          <w:rFonts w:asciiTheme="minorHAnsi" w:hAnsiTheme="minorHAnsi" w:cs="Courier New"/>
+          <w:sz w:val="22"/>
+          <w:szCs w:val="22"/>
+          <w:lang w:val="en-US"/>
+        </w:rPr>
+        <w:t xml:space="preserve"> point</w:t>
+      </w:r>
+      <w:r>
+        <w:rPr>
+          <w:rFonts w:asciiTheme="minorHAnsi" w:hAnsiTheme="minorHAnsi" w:cs="Courier New"/>
+          <w:sz w:val="22"/>
+          <w:szCs w:val="22"/>
+          <w:lang w:val="en-US"/>
+        </w:rPr>
+        <w:t>s</w:t>
+      </w:r>
+      <w:r>
+        <w:rPr>
+          <w:rFonts w:asciiTheme="minorHAnsi" w:hAnsiTheme="minorHAnsi" w:cs="Courier New"/>
+          <w:sz w:val="22"/>
+          <w:szCs w:val="22"/>
+          <w:lang w:val="en-US"/>
+        </w:rPr>
+        <w:t xml:space="preserve">, which concerns almost </w:t>
+      </w:r>
+      <w:r>
+        <w:rPr>
+          <w:rFonts w:asciiTheme="minorHAnsi" w:hAnsiTheme="minorHAnsi" w:cs="Courier New"/>
+          <w:sz w:val="22"/>
+          <w:szCs w:val="22"/>
+          <w:lang w:val="en-US"/>
+        </w:rPr>
+        <w:t xml:space="preserve">every step from the above table: </w:t>
+      </w:r>
+      <w:r>
+        <w:rPr>
+          <w:rFonts w:asciiTheme="minorHAnsi" w:hAnsiTheme="minorHAnsi" w:cs="Courier New"/>
+          <w:sz w:val="22"/>
+          <w:szCs w:val="22"/>
+          <w:lang w:val="en-US"/>
+        </w:rPr>
+        <w:t>packet labeling and concept of Rules.</w:t>
+      </w:r>
+    </w:p>
+    <w:p>
+      <w:pPr>
+        <w:pStyle w:val="a3"/>
+        <w:rPr>
+          <w:rFonts w:asciiTheme="minorHAnsi" w:hAnsiTheme="minorHAnsi" w:cs="Courier New"/>
+          <w:sz w:val="22"/>
+          <w:szCs w:val="22"/>
+          <w:lang w:val="en-US"/>
+        </w:rPr>
+      </w:pPr>
+    </w:p>
+    <w:p>
+      <w:pPr>
+        <w:pStyle w:val="a3"/>
+        <w:rPr>
+          <w:rFonts w:asciiTheme="minorHAnsi" w:hAnsiTheme="minorHAnsi" w:cs="Courier New"/>
+          <w:i/>
+          <w:iCs/>
+          <w:sz w:val="22"/>
+          <w:szCs w:val="22"/>
+          <w:lang w:val="en-US"/>
+        </w:rPr>
+      </w:pPr>
+      <w:r>
+        <w:rPr>
+          <w:rFonts w:asciiTheme="minorHAnsi" w:hAnsiTheme="minorHAnsi" w:cs="Courier New"/>
+          <w:i/>
+          <w:iCs/>
+          <w:sz w:val="22"/>
+          <w:szCs w:val="22"/>
+          <w:lang w:val="en-US"/>
+        </w:rPr>
+        <w:t>Packet labeling – how to forward information from one request/response to another.</w:t>
+      </w:r>
+    </w:p>
+    <w:p>
+      <w:pPr>
+        <w:pStyle w:val="a3"/>
+        <w:rPr>
+          <w:rFonts w:asciiTheme="minorHAnsi" w:hAnsiTheme="minorHAnsi" w:cs="Courier New"/>
+          <w:sz w:val="22"/>
+          <w:szCs w:val="22"/>
+          <w:lang w:val="en-US"/>
+        </w:rPr>
+      </w:pPr>
+      <w:r>
+        <w:rPr>
+          <w:rFonts w:asciiTheme="minorHAnsi" w:hAnsiTheme="minorHAnsi" w:cs="Courier New"/>
+          <w:sz w:val="22"/>
+          <w:szCs w:val="22"/>
+          <w:lang w:val="en-US"/>
+        </w:rPr>
+        <w:t>For example, consider the step A.1.b. “Know, from which page and category an item came from”.</w:t>
+      </w:r>
+      <w:r>
+        <w:rPr>
+          <w:rFonts w:asciiTheme="minorHAnsi" w:hAnsiTheme="minorHAnsi" w:cs="Courier New"/>
+          <w:sz w:val="22"/>
+          <w:szCs w:val="22"/>
+          <w:lang w:val="en-US"/>
+        </w:rPr>
+        <w:t xml:space="preserve"> How we are going to know that? Why this question is not trivial</w:t>
+      </w:r>
+      <w:r>
+        <w:rPr>
+          <w:rFonts w:asciiTheme="minorHAnsi" w:hAnsiTheme="minorHAnsi" w:cs="Courier New"/>
+          <w:sz w:val="22"/>
+          <w:szCs w:val="22"/>
+          <w:lang w:val="en-US"/>
+        </w:rPr>
+        <w:t>?</w:t>
+      </w:r>
+    </w:p>
+    <w:p>
+      <w:pPr>
+        <w:pStyle w:val="a3"/>
+        <w:rPr>
+          <w:rFonts w:asciiTheme="minorHAnsi" w:hAnsiTheme="minorHAnsi" w:cs="Courier New"/>
+          <w:sz w:val="22"/>
+          <w:szCs w:val="22"/>
+          <w:lang w:val="en-US"/>
+        </w:rPr>
+      </w:pPr>
+      <w:r>
+        <w:rPr>
+          <w:rFonts w:asciiTheme="minorHAnsi" w:hAnsiTheme="minorHAnsi" w:cs="Courier New"/>
+          <w:sz w:val="22"/>
+          <w:szCs w:val="22"/>
+          <w:lang w:val="en-US"/>
+        </w:rPr>
+        <w:t>Actually</w:t>
+      </w:r>
+      <w:r>
+        <w:rPr>
+          <w:rFonts w:asciiTheme="minorHAnsi" w:hAnsiTheme="minorHAnsi" w:cs="Courier New"/>
+          <w:sz w:val="22"/>
+          <w:szCs w:val="22"/>
+          <w:lang w:val="en-US"/>
+        </w:rPr>
+        <w:t>,</w:t>
+      </w:r>
+      <w:r>
+        <w:rPr>
+          <w:rFonts w:asciiTheme="minorHAnsi" w:hAnsiTheme="minorHAnsi" w:cs="Courier New"/>
+          <w:sz w:val="22"/>
+          <w:szCs w:val="22"/>
+          <w:lang w:val="en-US"/>
+        </w:rPr>
+        <w:t xml:space="preserve"> we cannot save such information</w:t>
+      </w:r>
+      <w:r>
+        <w:rPr>
+          <w:rFonts w:asciiTheme="minorHAnsi" w:hAnsiTheme="minorHAnsi" w:cs="Courier New"/>
+          <w:sz w:val="22"/>
+          <w:szCs w:val="22"/>
+          <w:lang w:val="en-US"/>
+        </w:rPr>
+        <w:t xml:space="preserve"> (category, page)</w:t>
+      </w:r>
+      <w:r>
+        <w:rPr>
+          <w:rFonts w:asciiTheme="minorHAnsi" w:hAnsiTheme="minorHAnsi" w:cs="Courier New"/>
+          <w:sz w:val="22"/>
+          <w:szCs w:val="22"/>
+          <w:lang w:val="en-US"/>
+        </w:rPr>
+        <w:t xml:space="preserve"> in our spider instance fields - please remember that </w:t>
+      </w:r>
+      <w:proofErr w:type="spellStart"/>
+      <w:r>
+        <w:rPr>
+          <w:rFonts w:asciiTheme="minorHAnsi" w:hAnsiTheme="minorHAnsi" w:cs="Courier New"/>
+          <w:sz w:val="22"/>
+          <w:szCs w:val="22"/>
+          <w:lang w:val="en-US"/>
+        </w:rPr>
+        <w:t>Scrapy</w:t>
+      </w:r>
+      <w:proofErr w:type="spellEnd"/>
       <w:r>
         <w:rPr>
           <w:rFonts w:asciiTheme="minorHAnsi" w:hAnsiTheme="minorHAnsi" w:cs="Courier New"/>
@@ -4420,6 +5134,146 @@
         </w:rPr>
         <w:t xml:space="preserve"> </w:t>
       </w:r>
+      <w:r>
+        <w:rPr>
+          <w:rFonts w:asciiTheme="minorHAnsi" w:hAnsiTheme="minorHAnsi" w:cs="Courier New"/>
+          <w:sz w:val="22"/>
+          <w:szCs w:val="22"/>
+          <w:lang w:val="en-US"/>
+        </w:rPr>
+        <w:t xml:space="preserve">world </w:t>
+      </w:r>
+      <w:r>
+        <w:rPr>
+          <w:rFonts w:asciiTheme="minorHAnsi" w:hAnsiTheme="minorHAnsi" w:cs="Courier New"/>
+          <w:sz w:val="22"/>
+          <w:szCs w:val="22"/>
+          <w:lang w:val="en-US"/>
+        </w:rPr>
+        <w:t xml:space="preserve">is </w:t>
+      </w:r>
+      <w:r>
+        <w:rPr>
+          <w:rFonts w:asciiTheme="minorHAnsi" w:hAnsiTheme="minorHAnsi" w:cs="Courier New"/>
+          <w:sz w:val="22"/>
+          <w:szCs w:val="22"/>
+          <w:lang w:val="en-US"/>
+        </w:rPr>
+        <w:t>completely</w:t>
+      </w:r>
+      <w:r>
+        <w:rPr>
+          <w:rFonts w:asciiTheme="minorHAnsi" w:hAnsiTheme="minorHAnsi" w:cs="Courier New"/>
+          <w:sz w:val="22"/>
+          <w:szCs w:val="22"/>
+          <w:lang w:val="en-US"/>
+        </w:rPr>
+        <w:t xml:space="preserve"> asynchronous </w:t>
+      </w:r>
+      <w:r>
+        <w:rPr>
+          <w:rFonts w:asciiTheme="minorHAnsi" w:hAnsiTheme="minorHAnsi" w:cs="Courier New"/>
+          <w:sz w:val="22"/>
+          <w:szCs w:val="22"/>
+          <w:lang w:val="en-US"/>
+        </w:rPr>
+        <w:t>–</w:t>
+      </w:r>
+      <w:r>
+        <w:rPr>
+          <w:rFonts w:asciiTheme="minorHAnsi" w:hAnsiTheme="minorHAnsi" w:cs="Courier New"/>
+          <w:sz w:val="22"/>
+          <w:szCs w:val="22"/>
+          <w:lang w:val="en-US"/>
+        </w:rPr>
+        <w:t xml:space="preserve"> seemed very easy to get lost among flows of </w:t>
+      </w:r>
+      <w:r>
+        <w:rPr>
+          <w:rFonts w:asciiTheme="minorHAnsi" w:hAnsiTheme="minorHAnsi" w:cs="Courier New"/>
+          <w:sz w:val="22"/>
+          <w:szCs w:val="22"/>
+          <w:lang w:val="en-US"/>
+        </w:rPr>
+        <w:t xml:space="preserve">numerous </w:t>
+      </w:r>
+      <w:r>
+        <w:rPr>
+          <w:rFonts w:asciiTheme="minorHAnsi" w:hAnsiTheme="minorHAnsi" w:cs="Courier New"/>
+          <w:sz w:val="22"/>
+          <w:szCs w:val="22"/>
+          <w:lang w:val="en-US"/>
+        </w:rPr>
+        <w:t xml:space="preserve">"packets". Every </w:t>
+      </w:r>
+      <w:r>
+        <w:rPr>
+          <w:rFonts w:asciiTheme="minorHAnsi" w:hAnsiTheme="minorHAnsi" w:cs="Courier New"/>
+          <w:sz w:val="22"/>
+          <w:szCs w:val="22"/>
+          <w:lang w:val="en-US"/>
+        </w:rPr>
+        <w:t>request/</w:t>
+      </w:r>
+      <w:r>
+        <w:rPr>
+          <w:rFonts w:asciiTheme="minorHAnsi" w:hAnsiTheme="minorHAnsi" w:cs="Courier New"/>
+          <w:sz w:val="22"/>
+          <w:szCs w:val="22"/>
+          <w:lang w:val="en-US"/>
+        </w:rPr>
+        <w:t>response would save to these fields in a random order so we will have there anything, except actual data!</w:t>
+      </w:r>
+    </w:p>
+    <w:p>
+      <w:pPr>
+        <w:pStyle w:val="a3"/>
+        <w:rPr>
+          <w:rFonts w:asciiTheme="minorHAnsi" w:hAnsiTheme="minorHAnsi" w:cs="Courier New"/>
+          <w:sz w:val="22"/>
+          <w:szCs w:val="22"/>
+          <w:lang w:val="en-US"/>
+        </w:rPr>
+      </w:pPr>
+      <w:r>
+        <w:rPr>
+          <w:rFonts w:asciiTheme="minorHAnsi" w:hAnsiTheme="minorHAnsi" w:cs="Courier New"/>
+          <w:sz w:val="22"/>
+          <w:szCs w:val="22"/>
+          <w:lang w:val="en-US"/>
+        </w:rPr>
+        <w:t>How to deal with this is</w:t>
+      </w:r>
+      <w:r>
+        <w:rPr>
+          <w:rFonts w:asciiTheme="minorHAnsi" w:hAnsiTheme="minorHAnsi" w:cs="Courier New"/>
+          <w:sz w:val="22"/>
+          <w:szCs w:val="22"/>
+          <w:lang w:val="en-US"/>
+        </w:rPr>
+        <w:t>sue in our unpredictable world?</w:t>
+      </w:r>
+    </w:p>
+    <w:p>
+      <w:pPr>
+        <w:pStyle w:val="a3"/>
+        <w:rPr>
+          <w:rFonts w:asciiTheme="minorHAnsi" w:hAnsiTheme="minorHAnsi" w:cs="Courier New"/>
+          <w:sz w:val="22"/>
+          <w:szCs w:val="22"/>
+          <w:lang w:val="en-US"/>
+        </w:rPr>
+      </w:pPr>
+      <w:r>
+        <w:rPr>
+          <w:rFonts w:asciiTheme="minorHAnsi" w:hAnsiTheme="minorHAnsi" w:cs="Courier New"/>
+          <w:sz w:val="22"/>
+          <w:szCs w:val="22"/>
+          <w:lang w:val="en-US"/>
+        </w:rPr>
+        <w:lastRenderedPageBreak/>
+        <w:t xml:space="preserve">The idea behind is the same like in computer networks - every packet is traveling across the net independently among milliards of them, but </w:t>
+      </w:r>
       <w:proofErr w:type="spellStart"/>
       <w:r>
         <w:rPr>
@@ -4428,7 +5282,7 @@
           <w:szCs w:val="22"/>
           <w:lang w:val="en-US"/>
         </w:rPr>
-        <w:t>firmasOnPage</w:t>
+        <w:t>every one</w:t>
       </w:r>
       <w:proofErr w:type="spellEnd"/>
       <w:r>
@@ -4438,7 +5292,27 @@
           <w:szCs w:val="22"/>
           <w:lang w:val="en-US"/>
         </w:rPr>
-        <w:t xml:space="preserve"> == item['</w:t>
+        <w:t xml:space="preserve"> has special labels so routers or computers alongside the path know how to handle a packet and every recipient knows how to reassemble them into a message exactly the same as sender wanted to tell.</w:t>
+      </w:r>
+    </w:p>
+    <w:p>
+      <w:pPr>
+        <w:pStyle w:val="a3"/>
+        <w:rPr>
+          <w:rFonts w:asciiTheme="minorHAnsi" w:hAnsiTheme="minorHAnsi" w:cs="Courier New"/>
+          <w:sz w:val="22"/>
+          <w:szCs w:val="22"/>
+          <w:lang w:val="en-US"/>
+        </w:rPr>
+      </w:pPr>
+      <w:r>
+        <w:rPr>
+          <w:rFonts w:asciiTheme="minorHAnsi" w:hAnsiTheme="minorHAnsi" w:cs="Courier New"/>
+          <w:sz w:val="22"/>
+          <w:szCs w:val="22"/>
+          <w:lang w:val="en-US"/>
+        </w:rPr>
+        <w:t xml:space="preserve">Thanks God, </w:t>
       </w:r>
       <w:proofErr w:type="spellStart"/>
       <w:r>
@@ -4448,7 +5322,7 @@
           <w:szCs w:val="22"/>
           <w:lang w:val="en-US"/>
         </w:rPr>
-        <w:t>linksGot</w:t>
+        <w:t>Scrapy</w:t>
       </w:r>
       <w:proofErr w:type="spellEnd"/>
       <w:r>
@@ -4458,533 +5332,148 @@
           <w:szCs w:val="22"/>
           <w:lang w:val="en-US"/>
         </w:rPr>
-        <w:t>']</w:t>
-      </w:r>
-    </w:p>
-    <w:p>
-      <w:pPr>
-        <w:pStyle w:val="a3"/>
-        <w:rPr>
-          <w:rFonts w:asciiTheme="minorHAnsi" w:hAnsiTheme="minorHAnsi" w:cs="Courier New"/>
-          <w:sz w:val="22"/>
-          <w:szCs w:val="22"/>
-          <w:lang w:val="en-US"/>
-        </w:rPr>
-      </w:pPr>
-      <w:proofErr w:type="gramStart"/>
-      <w:r>
-        <w:rPr>
-          <w:rFonts w:asciiTheme="minorHAnsi" w:hAnsiTheme="minorHAnsi" w:cs="Courier New"/>
-          <w:sz w:val="22"/>
-          <w:szCs w:val="22"/>
-          <w:lang w:val="en-US"/>
-        </w:rPr>
-        <w:t>means</w:t>
-      </w:r>
-      <w:proofErr w:type="gramEnd"/>
-      <w:r>
-        <w:rPr>
-          <w:rFonts w:asciiTheme="minorHAnsi" w:hAnsiTheme="minorHAnsi" w:cs="Courier New"/>
-          <w:sz w:val="22"/>
-          <w:szCs w:val="22"/>
-          <w:lang w:val="en-US"/>
-        </w:rPr>
-        <w:t xml:space="preserve"> page is completed</w:t>
-      </w:r>
-    </w:p>
-    <w:p>
-      <w:pPr>
-        <w:pStyle w:val="a3"/>
-        <w:rPr>
-          <w:rFonts w:asciiTheme="minorHAnsi" w:hAnsiTheme="minorHAnsi" w:cs="Courier New"/>
-          <w:sz w:val="22"/>
-          <w:szCs w:val="22"/>
-          <w:lang w:val="en-US"/>
-        </w:rPr>
-      </w:pPr>
-    </w:p>
-    <w:p>
-      <w:pPr>
-        <w:pStyle w:val="a3"/>
-        <w:rPr>
-          <w:rFonts w:asciiTheme="minorHAnsi" w:hAnsiTheme="minorHAnsi" w:cs="Courier New"/>
-          <w:sz w:val="22"/>
-          <w:szCs w:val="22"/>
-          <w:lang w:val="en-US"/>
-        </w:rPr>
-      </w:pPr>
-    </w:p>
-    <w:p>
-      <w:pPr>
-        <w:pStyle w:val="a3"/>
-        <w:rPr>
-          <w:rFonts w:asciiTheme="minorHAnsi" w:hAnsiTheme="minorHAnsi" w:cs="Courier New"/>
-          <w:sz w:val="22"/>
-          <w:szCs w:val="22"/>
-          <w:lang w:val="en-US"/>
-        </w:rPr>
-      </w:pPr>
-    </w:p>
-    <w:p>
-      <w:pPr>
-        <w:pStyle w:val="a3"/>
-        <w:rPr>
-          <w:rFonts w:asciiTheme="minorHAnsi" w:hAnsiTheme="minorHAnsi" w:cs="Courier New"/>
-          <w:sz w:val="22"/>
-          <w:szCs w:val="22"/>
-          <w:lang w:val="en-US"/>
-        </w:rPr>
-      </w:pPr>
-    </w:p>
-    <w:p>
-      <w:pPr>
-        <w:pStyle w:val="a3"/>
-        <w:rPr>
-          <w:rFonts w:asciiTheme="minorHAnsi" w:hAnsiTheme="minorHAnsi" w:cs="Courier New"/>
-          <w:sz w:val="22"/>
-          <w:szCs w:val="22"/>
-          <w:lang w:val="en-US"/>
-        </w:rPr>
-      </w:pPr>
-      <w:r>
-        <w:rPr>
-          <w:rFonts w:asciiTheme="minorHAnsi" w:hAnsiTheme="minorHAnsi" w:cs="Courier New"/>
-          <w:sz w:val="22"/>
-          <w:szCs w:val="22"/>
-          <w:lang w:val="en-US"/>
-        </w:rPr>
-        <w:t>When the completed page is the last page in a category.</w:t>
-      </w:r>
-    </w:p>
-    <w:p>
-      <w:pPr>
-        <w:pStyle w:val="a3"/>
-        <w:rPr>
-          <w:rFonts w:asciiTheme="minorHAnsi" w:hAnsiTheme="minorHAnsi" w:cs="Courier New"/>
-          <w:sz w:val="22"/>
-          <w:szCs w:val="22"/>
-          <w:lang w:val="en-US"/>
-        </w:rPr>
-      </w:pPr>
-    </w:p>
-    <w:p>
-      <w:pPr>
-        <w:pStyle w:val="a3"/>
-        <w:rPr>
-          <w:rFonts w:asciiTheme="minorHAnsi" w:hAnsiTheme="minorHAnsi" w:cs="Courier New"/>
-          <w:sz w:val="22"/>
-          <w:szCs w:val="22"/>
-          <w:lang w:val="en-US"/>
-        </w:rPr>
-      </w:pPr>
-    </w:p>
-    <w:p>
-      <w:pPr>
-        <w:pStyle w:val="a3"/>
-        <w:rPr>
-          <w:rFonts w:asciiTheme="minorHAnsi" w:hAnsiTheme="minorHAnsi" w:cs="Courier New"/>
-          <w:sz w:val="22"/>
-          <w:szCs w:val="22"/>
-          <w:lang w:val="en-US"/>
-        </w:rPr>
-      </w:pPr>
-      <w:r>
-        <w:rPr>
-          <w:rFonts w:asciiTheme="minorHAnsi" w:hAnsiTheme="minorHAnsi" w:cs="Courier New"/>
-          <w:sz w:val="22"/>
-          <w:szCs w:val="22"/>
-          <w:lang w:val="en-US"/>
-        </w:rPr>
-        <w:t>There is no “next page” link – that means we are on the last page of the firma listing</w:t>
-      </w:r>
-    </w:p>
-    <w:p>
-      <w:pPr>
-        <w:pStyle w:val="a3"/>
-        <w:rPr>
-          <w:rFonts w:asciiTheme="minorHAnsi" w:hAnsiTheme="minorHAnsi" w:cs="Courier New"/>
-          <w:sz w:val="22"/>
-          <w:szCs w:val="22"/>
-          <w:lang w:val="en-US"/>
-        </w:rPr>
-      </w:pPr>
-    </w:p>
-    <w:p>
-      <w:pPr>
-        <w:pStyle w:val="a3"/>
-        <w:rPr>
-          <w:rFonts w:asciiTheme="minorHAnsi" w:hAnsiTheme="minorHAnsi" w:cs="Courier New"/>
-          <w:sz w:val="22"/>
-          <w:szCs w:val="22"/>
-          <w:lang w:val="en-US"/>
-        </w:rPr>
-      </w:pPr>
-    </w:p>
-    <w:p>
-      <w:pPr>
-        <w:pStyle w:val="a3"/>
-        <w:rPr>
-          <w:rFonts w:asciiTheme="minorHAnsi" w:hAnsiTheme="minorHAnsi" w:cs="Courier New"/>
-          <w:sz w:val="22"/>
-          <w:szCs w:val="22"/>
-          <w:lang w:val="en-US"/>
-        </w:rPr>
-      </w:pPr>
-    </w:p>
-    <w:p>
-      <w:pPr>
-        <w:pStyle w:val="a3"/>
-        <w:rPr>
-          <w:rFonts w:asciiTheme="minorHAnsi" w:hAnsiTheme="minorHAnsi" w:cs="Courier New"/>
-          <w:sz w:val="22"/>
-          <w:szCs w:val="22"/>
-          <w:lang w:val="en-US"/>
-        </w:rPr>
-      </w:pPr>
-    </w:p>
-    <w:p>
-      <w:pPr>
-        <w:pStyle w:val="a3"/>
-        <w:rPr>
-          <w:rFonts w:asciiTheme="minorHAnsi" w:hAnsiTheme="minorHAnsi" w:cs="Courier New"/>
-          <w:sz w:val="22"/>
-          <w:szCs w:val="22"/>
-          <w:lang w:val="en-US"/>
-        </w:rPr>
-      </w:pPr>
-    </w:p>
-    <w:p>
-      <w:pPr>
-        <w:pStyle w:val="a3"/>
-        <w:rPr>
-          <w:rFonts w:asciiTheme="minorHAnsi" w:hAnsiTheme="minorHAnsi" w:cs="Courier New"/>
-          <w:sz w:val="22"/>
-          <w:szCs w:val="22"/>
-          <w:lang w:val="en-US"/>
-        </w:rPr>
-      </w:pPr>
-    </w:p>
-    <w:p>
-      <w:pPr>
-        <w:pStyle w:val="a3"/>
-        <w:rPr>
-          <w:rFonts w:asciiTheme="minorHAnsi" w:hAnsiTheme="minorHAnsi" w:cs="Courier New"/>
-          <w:sz w:val="22"/>
-          <w:szCs w:val="22"/>
-          <w:lang w:val="en-US"/>
-        </w:rPr>
-      </w:pPr>
-    </w:p>
-    <w:p>
-      <w:pPr>
-        <w:pStyle w:val="a3"/>
-        <w:rPr>
-          <w:rFonts w:asciiTheme="minorHAnsi" w:hAnsiTheme="minorHAnsi" w:cs="Courier New"/>
-          <w:sz w:val="22"/>
-          <w:szCs w:val="22"/>
-          <w:lang w:val="en-US"/>
-        </w:rPr>
-      </w:pPr>
-    </w:p>
-    <w:p>
-      <w:pPr>
-        <w:pStyle w:val="a3"/>
-        <w:rPr>
-          <w:rFonts w:asciiTheme="minorHAnsi" w:hAnsiTheme="minorHAnsi" w:cs="Courier New"/>
-          <w:sz w:val="22"/>
-          <w:szCs w:val="22"/>
-          <w:lang w:val="en-US"/>
-        </w:rPr>
-      </w:pPr>
-    </w:p>
-    <w:p>
-      <w:pPr>
-        <w:pStyle w:val="a3"/>
-        <w:rPr>
-          <w:rFonts w:asciiTheme="minorHAnsi" w:hAnsiTheme="minorHAnsi" w:cs="Courier New"/>
-          <w:sz w:val="22"/>
-          <w:szCs w:val="22"/>
-          <w:lang w:val="en-US"/>
-        </w:rPr>
-      </w:pPr>
-    </w:p>
-    <w:p>
-      <w:pPr>
-        <w:pStyle w:val="a3"/>
-        <w:rPr>
-          <w:rFonts w:asciiTheme="minorHAnsi" w:hAnsiTheme="minorHAnsi" w:cs="Courier New"/>
-          <w:sz w:val="22"/>
-          <w:szCs w:val="22"/>
-          <w:lang w:val="en-US"/>
-        </w:rPr>
-      </w:pPr>
-    </w:p>
-    <w:p>
-      <w:pPr>
-        <w:pStyle w:val="a3"/>
-        <w:rPr>
-          <w:rFonts w:asciiTheme="minorHAnsi" w:hAnsiTheme="minorHAnsi" w:cs="Courier New"/>
-          <w:sz w:val="22"/>
-          <w:szCs w:val="22"/>
-          <w:lang w:val="en-US"/>
-        </w:rPr>
-      </w:pPr>
-      <w:bookmarkStart w:id="0" w:name="_GoBack"/>
-      <w:bookmarkEnd w:id="0"/>
-    </w:p>
-    <w:p>
-      <w:pPr>
-        <w:pStyle w:val="a3"/>
-        <w:rPr>
-          <w:rFonts w:asciiTheme="minorHAnsi" w:hAnsiTheme="minorHAnsi" w:cs="Courier New"/>
-          <w:sz w:val="22"/>
-          <w:szCs w:val="22"/>
-          <w:lang w:val="en-US"/>
-        </w:rPr>
-      </w:pPr>
-    </w:p>
-    <w:p>
-      <w:pPr>
-        <w:pStyle w:val="a3"/>
-        <w:rPr>
-          <w:rFonts w:asciiTheme="minorHAnsi" w:hAnsiTheme="minorHAnsi" w:cs="Courier New"/>
-          <w:sz w:val="22"/>
-          <w:szCs w:val="22"/>
-          <w:lang w:val="en-US"/>
-        </w:rPr>
-      </w:pPr>
-    </w:p>
-    <w:p>
-      <w:pPr>
-        <w:pStyle w:val="a3"/>
-        <w:rPr>
-          <w:rFonts w:asciiTheme="minorHAnsi" w:hAnsiTheme="minorHAnsi" w:cs="Courier New"/>
-          <w:sz w:val="22"/>
-          <w:szCs w:val="22"/>
-          <w:lang w:val="en-US"/>
-        </w:rPr>
-      </w:pPr>
-    </w:p>
-    <w:p>
-      <w:pPr>
-        <w:pStyle w:val="a3"/>
-        <w:rPr>
-          <w:rFonts w:asciiTheme="minorHAnsi" w:hAnsiTheme="minorHAnsi" w:cs="Courier New"/>
-          <w:sz w:val="22"/>
-          <w:szCs w:val="22"/>
-          <w:lang w:val="en-US"/>
-        </w:rPr>
-      </w:pPr>
-      <w:r>
-        <w:rPr>
-          <w:rFonts w:asciiTheme="minorHAnsi" w:hAnsiTheme="minorHAnsi" w:cs="Courier New"/>
-          <w:sz w:val="22"/>
-          <w:szCs w:val="22"/>
-          <w:lang w:val="en-US"/>
-        </w:rPr>
-        <w:t>While scraping a big aggregator site often it is good idea to have clear reporting about</w:t>
-      </w:r>
-    </w:p>
-    <w:p>
-      <w:pPr>
-        <w:pStyle w:val="a3"/>
-        <w:rPr>
-          <w:rFonts w:asciiTheme="minorHAnsi" w:hAnsiTheme="minorHAnsi" w:cs="Courier New"/>
-          <w:sz w:val="22"/>
-          <w:szCs w:val="22"/>
-          <w:lang w:val="en-US"/>
-        </w:rPr>
-      </w:pPr>
-      <w:proofErr w:type="gramStart"/>
-      <w:r>
-        <w:rPr>
-          <w:rFonts w:asciiTheme="minorHAnsi" w:hAnsiTheme="minorHAnsi" w:cs="Courier New"/>
-          <w:sz w:val="22"/>
-          <w:szCs w:val="22"/>
-          <w:lang w:val="en-US"/>
-        </w:rPr>
-        <w:t>what</w:t>
-      </w:r>
-      <w:proofErr w:type="gramEnd"/>
-      <w:r>
-        <w:rPr>
-          <w:rFonts w:asciiTheme="minorHAnsi" w:hAnsiTheme="minorHAnsi" w:cs="Courier New"/>
-          <w:sz w:val="22"/>
-          <w:szCs w:val="22"/>
-          <w:lang w:val="en-US"/>
-        </w:rPr>
-        <w:t xml:space="preserve"> your scraper is doing at the moment and</w:t>
-      </w:r>
-    </w:p>
-    <w:p>
-      <w:pPr>
-        <w:pStyle w:val="a3"/>
-        <w:rPr>
-          <w:rFonts w:asciiTheme="minorHAnsi" w:hAnsiTheme="minorHAnsi" w:cs="Courier New"/>
-          <w:sz w:val="22"/>
-          <w:szCs w:val="22"/>
-          <w:lang w:val="en-US"/>
-        </w:rPr>
-      </w:pPr>
-      <w:proofErr w:type="gramStart"/>
-      <w:r>
-        <w:rPr>
-          <w:rFonts w:asciiTheme="minorHAnsi" w:hAnsiTheme="minorHAnsi" w:cs="Courier New"/>
-          <w:sz w:val="22"/>
-          <w:szCs w:val="22"/>
-          <w:lang w:val="en-US"/>
-        </w:rPr>
-        <w:t>from</w:t>
-      </w:r>
-      <w:proofErr w:type="gramEnd"/>
-      <w:r>
-        <w:rPr>
-          <w:rFonts w:asciiTheme="minorHAnsi" w:hAnsiTheme="minorHAnsi" w:cs="Courier New"/>
-          <w:sz w:val="22"/>
-          <w:szCs w:val="22"/>
-          <w:lang w:val="en-US"/>
-        </w:rPr>
-        <w:t xml:space="preserve"> which query and category the data it scraped came.</w:t>
-      </w:r>
-    </w:p>
-    <w:p>
-      <w:pPr>
-        <w:pStyle w:val="a3"/>
-        <w:rPr>
-          <w:rFonts w:asciiTheme="minorHAnsi" w:hAnsiTheme="minorHAnsi" w:cs="Courier New"/>
-          <w:sz w:val="22"/>
-          <w:szCs w:val="22"/>
-          <w:lang w:val="en-US"/>
-        </w:rPr>
-      </w:pPr>
-      <w:r>
-        <w:rPr>
-          <w:rFonts w:asciiTheme="minorHAnsi" w:hAnsiTheme="minorHAnsi" w:cs="Courier New"/>
-          <w:sz w:val="22"/>
-          <w:szCs w:val="22"/>
-          <w:lang w:val="en-US"/>
-        </w:rPr>
-        <w:t xml:space="preserve">Suppose we have an aggregator site with search input box. We enter some pattern, "print" for example and the site responded with </w:t>
-      </w:r>
-      <w:proofErr w:type="gramStart"/>
-      <w:r>
-        <w:rPr>
-          <w:rFonts w:asciiTheme="minorHAnsi" w:hAnsiTheme="minorHAnsi" w:cs="Courier New"/>
-          <w:sz w:val="22"/>
-          <w:szCs w:val="22"/>
-          <w:lang w:val="en-US"/>
-        </w:rPr>
-        <w:t>let's</w:t>
-      </w:r>
-      <w:proofErr w:type="gramEnd"/>
-      <w:r>
-        <w:rPr>
-          <w:rFonts w:asciiTheme="minorHAnsi" w:hAnsiTheme="minorHAnsi" w:cs="Courier New"/>
-          <w:sz w:val="22"/>
-          <w:szCs w:val="22"/>
-          <w:lang w:val="en-US"/>
-        </w:rPr>
-        <w:t xml:space="preserve"> say "refined" categories it contains, which may relate to our word "print":</w:t>
-      </w:r>
-    </w:p>
-    <w:p>
-      <w:pPr>
-        <w:pStyle w:val="a3"/>
-        <w:rPr>
-          <w:rFonts w:asciiTheme="minorHAnsi" w:hAnsiTheme="minorHAnsi" w:cs="Courier New"/>
-          <w:sz w:val="22"/>
-          <w:szCs w:val="22"/>
-          <w:lang w:val="en-US"/>
-        </w:rPr>
-      </w:pPr>
-      <w:r>
-        <w:rPr>
-          <w:rFonts w:asciiTheme="minorHAnsi" w:hAnsiTheme="minorHAnsi" w:cs="Courier New"/>
-          <w:sz w:val="22"/>
-          <w:szCs w:val="22"/>
-          <w:lang w:val="en-US"/>
-        </w:rPr>
-        <w:t>Printing machines</w:t>
-      </w:r>
-    </w:p>
-    <w:p>
-      <w:pPr>
-        <w:pStyle w:val="a3"/>
-        <w:rPr>
-          <w:rFonts w:asciiTheme="minorHAnsi" w:hAnsiTheme="minorHAnsi" w:cs="Courier New"/>
-          <w:sz w:val="22"/>
-          <w:szCs w:val="22"/>
-          <w:lang w:val="en-US"/>
-        </w:rPr>
-      </w:pPr>
-      <w:r>
-        <w:rPr>
-          <w:rFonts w:asciiTheme="minorHAnsi" w:hAnsiTheme="minorHAnsi" w:cs="Courier New"/>
-          <w:sz w:val="22"/>
-          <w:szCs w:val="22"/>
-          <w:lang w:val="en-US"/>
-        </w:rPr>
-        <w:t>3-D printing</w:t>
-      </w:r>
-    </w:p>
-    <w:p>
-      <w:pPr>
-        <w:pStyle w:val="a3"/>
-        <w:rPr>
-          <w:rFonts w:asciiTheme="minorHAnsi" w:hAnsiTheme="minorHAnsi" w:cs="Courier New"/>
-          <w:sz w:val="22"/>
-          <w:szCs w:val="22"/>
-          <w:lang w:val="en-US"/>
-        </w:rPr>
-      </w:pPr>
-      <w:r>
-        <w:rPr>
-          <w:rFonts w:asciiTheme="minorHAnsi" w:hAnsiTheme="minorHAnsi" w:cs="Courier New"/>
-          <w:sz w:val="22"/>
-          <w:szCs w:val="22"/>
-          <w:lang w:val="en-US"/>
-        </w:rPr>
-        <w:t>Textile print</w:t>
-      </w:r>
-    </w:p>
-    <w:p>
-      <w:pPr>
-        <w:pStyle w:val="a3"/>
-        <w:rPr>
-          <w:rFonts w:asciiTheme="minorHAnsi" w:hAnsiTheme="minorHAnsi" w:cs="Courier New"/>
-          <w:sz w:val="22"/>
-          <w:szCs w:val="22"/>
-          <w:lang w:val="en-US"/>
-        </w:rPr>
-      </w:pPr>
-      <w:r>
-        <w:rPr>
-          <w:rFonts w:asciiTheme="minorHAnsi" w:hAnsiTheme="minorHAnsi" w:cs="Courier New"/>
-          <w:sz w:val="22"/>
-          <w:szCs w:val="22"/>
-          <w:lang w:val="en-US"/>
-        </w:rPr>
-        <w:t>Offset print</w:t>
-      </w:r>
-    </w:p>
-    <w:p>
-      <w:pPr>
-        <w:pStyle w:val="a3"/>
-        <w:rPr>
-          <w:rFonts w:asciiTheme="minorHAnsi" w:hAnsiTheme="minorHAnsi" w:cs="Courier New"/>
-          <w:sz w:val="22"/>
-          <w:szCs w:val="22"/>
-          <w:lang w:val="en-US"/>
-        </w:rPr>
-      </w:pPr>
-      <w:r>
-        <w:rPr>
-          <w:rFonts w:asciiTheme="minorHAnsi" w:hAnsiTheme="minorHAnsi" w:cs="Courier New"/>
-          <w:sz w:val="22"/>
-          <w:szCs w:val="22"/>
-          <w:lang w:val="en-US"/>
-        </w:rPr>
-        <w:t xml:space="preserve">... </w:t>
+        <w:t xml:space="preserve"> developers provide special dictionary, </w:t>
+      </w:r>
+      <w:proofErr w:type="spellStart"/>
+      <w:r>
+        <w:rPr>
+          <w:rFonts w:asciiTheme="minorHAnsi" w:hAnsiTheme="minorHAnsi" w:cs="Courier New"/>
+          <w:sz w:val="22"/>
+          <w:szCs w:val="22"/>
+          <w:lang w:val="en-US"/>
+        </w:rPr>
+        <w:t>request</w:t>
+      </w:r>
+      <w:r>
+        <w:rPr>
+          <w:rFonts w:asciiTheme="minorHAnsi" w:hAnsiTheme="minorHAnsi" w:cs="Courier New"/>
+          <w:sz w:val="22"/>
+          <w:szCs w:val="22"/>
+          <w:lang w:val="en-US"/>
+        </w:rPr>
+        <w:t>.</w:t>
+      </w:r>
+      <w:r>
+        <w:rPr>
+          <w:rFonts w:asciiTheme="minorHAnsi" w:hAnsiTheme="minorHAnsi" w:cs="Courier New"/>
+          <w:sz w:val="22"/>
+          <w:szCs w:val="22"/>
+          <w:lang w:val="en-US"/>
+        </w:rPr>
+        <w:t>meta</w:t>
+      </w:r>
+      <w:proofErr w:type="spellEnd"/>
+      <w:r>
+        <w:rPr>
+          <w:rFonts w:asciiTheme="minorHAnsi" w:hAnsiTheme="minorHAnsi" w:cs="Courier New"/>
+          <w:sz w:val="22"/>
+          <w:szCs w:val="22"/>
+          <w:lang w:val="en-US"/>
+        </w:rPr>
+        <w:t xml:space="preserve"> and </w:t>
+      </w:r>
+      <w:proofErr w:type="spellStart"/>
+      <w:r>
+        <w:rPr>
+          <w:rFonts w:asciiTheme="minorHAnsi" w:hAnsiTheme="minorHAnsi" w:cs="Courier New"/>
+          <w:sz w:val="22"/>
+          <w:szCs w:val="22"/>
+          <w:lang w:val="en-US"/>
+        </w:rPr>
+        <w:t>response</w:t>
+      </w:r>
+      <w:r>
+        <w:rPr>
+          <w:rFonts w:asciiTheme="minorHAnsi" w:hAnsiTheme="minorHAnsi" w:cs="Courier New"/>
+          <w:sz w:val="22"/>
+          <w:szCs w:val="22"/>
+          <w:lang w:val="en-US"/>
+        </w:rPr>
+        <w:t>.</w:t>
+      </w:r>
+      <w:r>
+        <w:rPr>
+          <w:rFonts w:asciiTheme="minorHAnsi" w:hAnsiTheme="minorHAnsi" w:cs="Courier New"/>
+          <w:sz w:val="22"/>
+          <w:szCs w:val="22"/>
+          <w:lang w:val="en-US"/>
+        </w:rPr>
+        <w:t>meta</w:t>
+      </w:r>
+      <w:proofErr w:type="spellEnd"/>
+      <w:r>
+        <w:rPr>
+          <w:rFonts w:asciiTheme="minorHAnsi" w:hAnsiTheme="minorHAnsi" w:cs="Courier New"/>
+          <w:sz w:val="22"/>
+          <w:szCs w:val="22"/>
+          <w:lang w:val="en-US"/>
+        </w:rPr>
+        <w:t xml:space="preserve"> exactly for this purpose</w:t>
+      </w:r>
+      <w:r>
+        <w:rPr>
+          <w:rFonts w:asciiTheme="minorHAnsi" w:hAnsiTheme="minorHAnsi" w:cs="Courier New"/>
+          <w:sz w:val="22"/>
+          <w:szCs w:val="22"/>
+          <w:lang w:val="en-US"/>
+        </w:rPr>
+        <w:t>.</w:t>
+      </w:r>
+      <w:r>
+        <w:rPr>
+          <w:rFonts w:asciiTheme="minorHAnsi" w:hAnsiTheme="minorHAnsi" w:cs="Courier New"/>
+          <w:sz w:val="22"/>
+          <w:szCs w:val="22"/>
+          <w:lang w:val="en-US"/>
+        </w:rPr>
+        <w:t xml:space="preserve"> </w:t>
+      </w:r>
+      <w:r>
+        <w:rPr>
+          <w:rFonts w:asciiTheme="minorHAnsi" w:hAnsiTheme="minorHAnsi" w:cs="Courier New"/>
+          <w:sz w:val="22"/>
+          <w:szCs w:val="22"/>
+          <w:lang w:val="en-US"/>
+        </w:rPr>
+        <w:t>There we can put whatever information we need. Quite common practice, advised by the manual, is to put there reference to Item class instances</w:t>
+      </w:r>
+      <w:r>
+        <w:rPr>
+          <w:rFonts w:asciiTheme="minorHAnsi" w:hAnsiTheme="minorHAnsi" w:cs="Courier New"/>
+          <w:sz w:val="22"/>
+          <w:szCs w:val="22"/>
+          <w:lang w:val="en-US"/>
+        </w:rPr>
+        <w:t>.</w:t>
+      </w:r>
+    </w:p>
+    <w:p>
+      <w:pPr>
+        <w:pStyle w:val="a3"/>
+        <w:rPr>
+          <w:rFonts w:asciiTheme="minorHAnsi" w:hAnsiTheme="minorHAnsi" w:cs="Courier New"/>
+          <w:sz w:val="22"/>
+          <w:szCs w:val="22"/>
+          <w:lang w:val="en-US"/>
+        </w:rPr>
+      </w:pPr>
+      <w:r>
+        <w:rPr>
+          <w:rFonts w:asciiTheme="minorHAnsi" w:hAnsiTheme="minorHAnsi" w:cs="Courier New"/>
+          <w:sz w:val="22"/>
+          <w:szCs w:val="22"/>
+          <w:lang w:val="en-US"/>
+        </w:rPr>
+        <w:t xml:space="preserve">To keep out job state information grouped, we will </w:t>
+      </w:r>
+      <w:r>
+        <w:rPr>
+          <w:rFonts w:asciiTheme="minorHAnsi" w:hAnsiTheme="minorHAnsi" w:cs="Courier New"/>
+          <w:sz w:val="22"/>
+          <w:szCs w:val="22"/>
+          <w:lang w:val="en-US"/>
+        </w:rPr>
+        <w:t xml:space="preserve">put all the information related to the job state of our scraper in </w:t>
       </w:r>
       <w:proofErr w:type="spellStart"/>
       <w:proofErr w:type="gramStart"/>
@@ -4995,6 +5484,1498 @@
           <w:szCs w:val="22"/>
           <w:lang w:val="en-US"/>
         </w:rPr>
+        <w:t>req</w:t>
+      </w:r>
+      <w:r>
+        <w:rPr>
+          <w:rFonts w:asciiTheme="minorHAnsi" w:hAnsiTheme="minorHAnsi" w:cs="Courier New"/>
+          <w:sz w:val="22"/>
+          <w:szCs w:val="22"/>
+          <w:lang w:val="en-US"/>
+        </w:rPr>
+        <w:t>uest</w:t>
+      </w:r>
+      <w:r>
+        <w:rPr>
+          <w:rFonts w:asciiTheme="minorHAnsi" w:hAnsiTheme="minorHAnsi" w:cs="Courier New"/>
+          <w:sz w:val="22"/>
+          <w:szCs w:val="22"/>
+          <w:lang w:val="en-US"/>
+        </w:rPr>
+        <w:t>.meta</w:t>
+      </w:r>
+      <w:proofErr w:type="spellEnd"/>
+      <w:r>
+        <w:rPr>
+          <w:rFonts w:asciiTheme="minorHAnsi" w:hAnsiTheme="minorHAnsi" w:cs="Courier New"/>
+          <w:sz w:val="22"/>
+          <w:szCs w:val="22"/>
+          <w:lang w:val="en-US"/>
+        </w:rPr>
+        <w:t>[</w:t>
+      </w:r>
+      <w:proofErr w:type="gramEnd"/>
+      <w:r>
+        <w:rPr>
+          <w:rFonts w:asciiTheme="minorHAnsi" w:hAnsiTheme="minorHAnsi" w:cs="Courier New"/>
+          <w:sz w:val="22"/>
+          <w:szCs w:val="22"/>
+          <w:lang w:val="en-US"/>
+        </w:rPr>
+        <w:t>'job']</w:t>
+      </w:r>
+      <w:r>
+        <w:rPr>
+          <w:rFonts w:asciiTheme="minorHAnsi" w:hAnsiTheme="minorHAnsi" w:cs="Courier New"/>
+          <w:sz w:val="22"/>
+          <w:szCs w:val="22"/>
+          <w:lang w:val="en-US"/>
+        </w:rPr>
+        <w:t xml:space="preserve"> </w:t>
+      </w:r>
+      <w:proofErr w:type="spellStart"/>
+      <w:r>
+        <w:rPr>
+          <w:rFonts w:asciiTheme="minorHAnsi" w:hAnsiTheme="minorHAnsi" w:cs="Courier New"/>
+          <w:sz w:val="22"/>
+          <w:szCs w:val="22"/>
+          <w:lang w:val="en-US"/>
+        </w:rPr>
+        <w:t>subdictionary</w:t>
+      </w:r>
+      <w:proofErr w:type="spellEnd"/>
+      <w:r>
+        <w:rPr>
+          <w:rFonts w:asciiTheme="minorHAnsi" w:hAnsiTheme="minorHAnsi" w:cs="Courier New"/>
+          <w:sz w:val="22"/>
+          <w:szCs w:val="22"/>
+          <w:lang w:val="en-US"/>
+        </w:rPr>
+        <w:t>.</w:t>
+      </w:r>
+      <w:r>
+        <w:rPr>
+          <w:rFonts w:asciiTheme="minorHAnsi" w:hAnsiTheme="minorHAnsi" w:cs="Courier New"/>
+          <w:sz w:val="22"/>
+          <w:szCs w:val="22"/>
+          <w:lang w:val="en-US"/>
+        </w:rPr>
+        <w:t xml:space="preserve"> </w:t>
+      </w:r>
+      <w:proofErr w:type="gramStart"/>
+      <w:r>
+        <w:rPr>
+          <w:rFonts w:asciiTheme="minorHAnsi" w:hAnsiTheme="minorHAnsi" w:cs="Courier New"/>
+          <w:sz w:val="22"/>
+          <w:szCs w:val="22"/>
+          <w:lang w:val="en-US"/>
+        </w:rPr>
+        <w:t>Let’s</w:t>
+      </w:r>
+      <w:proofErr w:type="gramEnd"/>
+      <w:r>
+        <w:rPr>
+          <w:rFonts w:asciiTheme="minorHAnsi" w:hAnsiTheme="minorHAnsi" w:cs="Courier New"/>
+          <w:sz w:val="22"/>
+          <w:szCs w:val="22"/>
+          <w:lang w:val="en-US"/>
+        </w:rPr>
+        <w:t xml:space="preserve"> call this trick </w:t>
+      </w:r>
+      <w:r>
+        <w:rPr>
+          <w:rFonts w:asciiTheme="minorHAnsi" w:hAnsiTheme="minorHAnsi" w:cs="Courier New"/>
+          <w:b/>
+          <w:bCs/>
+          <w:sz w:val="22"/>
+          <w:szCs w:val="22"/>
+          <w:lang w:val="en-US"/>
+        </w:rPr>
+        <w:t>“packet labeling”</w:t>
+      </w:r>
+      <w:r>
+        <w:rPr>
+          <w:rFonts w:asciiTheme="minorHAnsi" w:hAnsiTheme="minorHAnsi" w:cs="Courier New"/>
+          <w:sz w:val="22"/>
+          <w:szCs w:val="22"/>
+          <w:lang w:val="en-US"/>
+        </w:rPr>
+        <w:t xml:space="preserve"> for further discussions.</w:t>
+      </w:r>
+    </w:p>
+    <w:p>
+      <w:pPr>
+        <w:pStyle w:val="a3"/>
+        <w:rPr>
+          <w:rFonts w:asciiTheme="minorHAnsi" w:hAnsiTheme="minorHAnsi" w:cs="Courier New"/>
+          <w:sz w:val="22"/>
+          <w:szCs w:val="22"/>
+          <w:lang w:val="en-US"/>
+        </w:rPr>
+      </w:pPr>
+    </w:p>
+    <w:p>
+      <w:pPr>
+        <w:pStyle w:val="a3"/>
+        <w:rPr>
+          <w:rFonts w:asciiTheme="minorHAnsi" w:hAnsiTheme="minorHAnsi" w:cs="Courier New"/>
+          <w:i/>
+          <w:iCs/>
+          <w:sz w:val="22"/>
+          <w:szCs w:val="22"/>
+          <w:lang w:val="en-US"/>
+        </w:rPr>
+      </w:pPr>
+      <w:r>
+        <w:rPr>
+          <w:rFonts w:asciiTheme="minorHAnsi" w:hAnsiTheme="minorHAnsi" w:cs="Courier New"/>
+          <w:i/>
+          <w:iCs/>
+          <w:sz w:val="22"/>
+          <w:szCs w:val="22"/>
+          <w:lang w:val="en-US"/>
+        </w:rPr>
+        <w:t xml:space="preserve">Rules: </w:t>
+      </w:r>
+      <w:r>
+        <w:rPr>
+          <w:rFonts w:asciiTheme="minorHAnsi" w:hAnsiTheme="minorHAnsi" w:cs="Courier New"/>
+          <w:i/>
+          <w:iCs/>
+          <w:sz w:val="22"/>
+          <w:szCs w:val="22"/>
+          <w:lang w:val="en-US"/>
+        </w:rPr>
+        <w:t>out-of-the-box way to extract links to walk on the site</w:t>
+      </w:r>
+    </w:p>
+    <w:p>
+      <w:pPr>
+        <w:pStyle w:val="a3"/>
+        <w:rPr>
+          <w:rFonts w:asciiTheme="minorHAnsi" w:hAnsiTheme="minorHAnsi" w:cs="Courier New"/>
+          <w:sz w:val="22"/>
+          <w:szCs w:val="22"/>
+          <w:lang w:val="en-US"/>
+        </w:rPr>
+      </w:pPr>
+      <w:r>
+        <w:rPr>
+          <w:rFonts w:asciiTheme="minorHAnsi" w:hAnsiTheme="minorHAnsi" w:cs="Courier New"/>
+          <w:sz w:val="22"/>
+          <w:szCs w:val="22"/>
+          <w:lang w:val="en-US"/>
+        </w:rPr>
+        <w:t xml:space="preserve">When we are crawling on the site, we use site hyperlinks for that. </w:t>
+      </w:r>
+      <w:proofErr w:type="gramStart"/>
+      <w:r>
+        <w:rPr>
+          <w:rFonts w:asciiTheme="minorHAnsi" w:hAnsiTheme="minorHAnsi" w:cs="Courier New"/>
+          <w:sz w:val="22"/>
+          <w:szCs w:val="22"/>
+          <w:lang w:val="en-US"/>
+        </w:rPr>
+        <w:t>Therefore</w:t>
+      </w:r>
+      <w:proofErr w:type="gramEnd"/>
+      <w:r>
+        <w:rPr>
+          <w:rFonts w:asciiTheme="minorHAnsi" w:hAnsiTheme="minorHAnsi" w:cs="Courier New"/>
+          <w:sz w:val="22"/>
+          <w:szCs w:val="22"/>
+          <w:lang w:val="en-US"/>
+        </w:rPr>
+        <w:t xml:space="preserve"> we need, as a first step of our scraping, to collect them somehow. </w:t>
+      </w:r>
+      <w:proofErr w:type="spellStart"/>
+      <w:r>
+        <w:rPr>
+          <w:rFonts w:asciiTheme="minorHAnsi" w:hAnsiTheme="minorHAnsi" w:cs="Courier New"/>
+          <w:sz w:val="22"/>
+          <w:szCs w:val="22"/>
+          <w:lang w:val="en-US"/>
+        </w:rPr>
+        <w:t>Scrapy</w:t>
+      </w:r>
+      <w:proofErr w:type="spellEnd"/>
+      <w:r>
+        <w:rPr>
+          <w:rFonts w:asciiTheme="minorHAnsi" w:hAnsiTheme="minorHAnsi" w:cs="Courier New"/>
+          <w:sz w:val="22"/>
+          <w:szCs w:val="22"/>
+          <w:lang w:val="en-US"/>
+        </w:rPr>
+        <w:t xml:space="preserve"> developers already have done this</w:t>
+      </w:r>
+      <w:r>
+        <w:rPr>
+          <w:rFonts w:asciiTheme="minorHAnsi" w:hAnsiTheme="minorHAnsi" w:cs="Courier New"/>
+          <w:sz w:val="22"/>
+          <w:szCs w:val="22"/>
+          <w:lang w:val="en-US"/>
+        </w:rPr>
+        <w:t xml:space="preserve"> </w:t>
+      </w:r>
+      <w:r>
+        <w:rPr>
+          <w:rFonts w:asciiTheme="minorHAnsi" w:hAnsiTheme="minorHAnsi" w:cs="Courier New"/>
+          <w:sz w:val="22"/>
+          <w:szCs w:val="22"/>
+          <w:lang w:val="en-US"/>
+        </w:rPr>
+        <w:t xml:space="preserve">– they </w:t>
+      </w:r>
+      <w:r>
+        <w:rPr>
+          <w:rFonts w:asciiTheme="minorHAnsi" w:hAnsiTheme="minorHAnsi" w:cs="Courier New"/>
+          <w:sz w:val="22"/>
+          <w:szCs w:val="22"/>
+          <w:lang w:val="en-US"/>
+        </w:rPr>
+        <w:t xml:space="preserve">provided us convenient thing called </w:t>
+      </w:r>
+      <w:proofErr w:type="spellStart"/>
+      <w:r>
+        <w:rPr>
+          <w:rFonts w:asciiTheme="minorHAnsi" w:hAnsiTheme="minorHAnsi" w:cs="Courier New"/>
+          <w:sz w:val="22"/>
+          <w:szCs w:val="22"/>
+          <w:lang w:val="en-US"/>
+        </w:rPr>
+        <w:t>CrawlSpider</w:t>
+      </w:r>
+      <w:proofErr w:type="spellEnd"/>
+      <w:r>
+        <w:rPr>
+          <w:rFonts w:asciiTheme="minorHAnsi" w:hAnsiTheme="minorHAnsi" w:cs="Courier New"/>
+          <w:sz w:val="22"/>
+          <w:szCs w:val="22"/>
+          <w:lang w:val="en-US"/>
+        </w:rPr>
+        <w:t xml:space="preserve">. This </w:t>
+      </w:r>
+      <w:r>
+        <w:rPr>
+          <w:rFonts w:asciiTheme="minorHAnsi" w:hAnsiTheme="minorHAnsi" w:cs="Courier New"/>
+          <w:sz w:val="22"/>
+          <w:szCs w:val="22"/>
+          <w:lang w:val="en-US"/>
+        </w:rPr>
+        <w:t xml:space="preserve">is a subclass of a “plain” </w:t>
+      </w:r>
+      <w:r>
+        <w:rPr>
+          <w:rFonts w:asciiTheme="minorHAnsi" w:hAnsiTheme="minorHAnsi" w:cs="Courier New"/>
+          <w:sz w:val="22"/>
+          <w:szCs w:val="22"/>
+          <w:lang w:val="en-US"/>
+        </w:rPr>
+        <w:t>spider,</w:t>
+      </w:r>
+      <w:r>
+        <w:rPr>
+          <w:rFonts w:asciiTheme="minorHAnsi" w:hAnsiTheme="minorHAnsi" w:cs="Courier New"/>
+          <w:sz w:val="22"/>
+          <w:szCs w:val="22"/>
+          <w:lang w:val="en-US"/>
+        </w:rPr>
+        <w:t xml:space="preserve"> which introduces very important concept of </w:t>
+      </w:r>
+      <w:r>
+        <w:rPr>
+          <w:rFonts w:asciiTheme="minorHAnsi" w:hAnsiTheme="minorHAnsi" w:cs="Courier New"/>
+          <w:b/>
+          <w:bCs/>
+          <w:sz w:val="22"/>
+          <w:szCs w:val="22"/>
+          <w:lang w:val="en-US"/>
+        </w:rPr>
+        <w:t>Rules</w:t>
+      </w:r>
+      <w:r>
+        <w:rPr>
+          <w:rFonts w:asciiTheme="minorHAnsi" w:hAnsiTheme="minorHAnsi" w:cs="Courier New"/>
+          <w:sz w:val="22"/>
+          <w:szCs w:val="22"/>
+          <w:lang w:val="en-US"/>
+        </w:rPr>
+        <w:t>.</w:t>
+      </w:r>
+    </w:p>
+    <w:p>
+      <w:pPr>
+        <w:pStyle w:val="a3"/>
+        <w:rPr>
+          <w:rFonts w:asciiTheme="minorHAnsi" w:hAnsiTheme="minorHAnsi" w:cs="Courier New"/>
+          <w:sz w:val="22"/>
+          <w:szCs w:val="22"/>
+          <w:lang w:val="en-US"/>
+        </w:rPr>
+      </w:pPr>
+      <w:r>
+        <w:rPr>
+          <w:rFonts w:asciiTheme="minorHAnsi" w:hAnsiTheme="minorHAnsi" w:cs="Courier New"/>
+          <w:sz w:val="22"/>
+          <w:szCs w:val="22"/>
+          <w:lang w:val="en-US"/>
+        </w:rPr>
+        <w:t xml:space="preserve">We just </w:t>
+      </w:r>
+      <w:r>
+        <w:rPr>
+          <w:rFonts w:asciiTheme="minorHAnsi" w:hAnsiTheme="minorHAnsi" w:cs="Courier New"/>
+          <w:sz w:val="22"/>
+          <w:szCs w:val="22"/>
+          <w:lang w:val="en-US"/>
+        </w:rPr>
+        <w:t xml:space="preserve">specify </w:t>
+      </w:r>
+      <w:proofErr w:type="spellStart"/>
+      <w:r>
+        <w:rPr>
+          <w:rFonts w:asciiTheme="minorHAnsi" w:hAnsiTheme="minorHAnsi" w:cs="Courier New"/>
+          <w:sz w:val="22"/>
+          <w:szCs w:val="22"/>
+          <w:lang w:val="en-US"/>
+        </w:rPr>
+        <w:t>css</w:t>
+      </w:r>
+      <w:proofErr w:type="spellEnd"/>
+      <w:r>
+        <w:rPr>
+          <w:rFonts w:asciiTheme="minorHAnsi" w:hAnsiTheme="minorHAnsi" w:cs="Courier New"/>
+          <w:sz w:val="22"/>
+          <w:szCs w:val="22"/>
+          <w:lang w:val="en-US"/>
+        </w:rPr>
+        <w:t xml:space="preserve"> or </w:t>
+      </w:r>
+      <w:proofErr w:type="spellStart"/>
+      <w:r>
+        <w:rPr>
+          <w:rFonts w:asciiTheme="minorHAnsi" w:hAnsiTheme="minorHAnsi" w:cs="Courier New"/>
+          <w:sz w:val="22"/>
+          <w:szCs w:val="22"/>
+          <w:lang w:val="en-US"/>
+        </w:rPr>
+        <w:t>xpath</w:t>
+      </w:r>
+      <w:proofErr w:type="spellEnd"/>
+      <w:r>
+        <w:rPr>
+          <w:rFonts w:asciiTheme="minorHAnsi" w:hAnsiTheme="minorHAnsi" w:cs="Courier New"/>
+          <w:sz w:val="22"/>
+          <w:szCs w:val="22"/>
+          <w:lang w:val="en-US"/>
+        </w:rPr>
+        <w:t xml:space="preserve"> criteria to find hyperlinks (thus define a </w:t>
+      </w:r>
+      <w:r>
+        <w:rPr>
+          <w:rFonts w:asciiTheme="minorHAnsi" w:hAnsiTheme="minorHAnsi" w:cs="Courier New"/>
+          <w:b/>
+          <w:bCs/>
+          <w:sz w:val="22"/>
+          <w:szCs w:val="22"/>
+          <w:lang w:val="en-US"/>
+        </w:rPr>
+        <w:t>Rule</w:t>
+      </w:r>
+      <w:r>
+        <w:rPr>
+          <w:rFonts w:asciiTheme="minorHAnsi" w:hAnsiTheme="minorHAnsi" w:cs="Courier New"/>
+          <w:sz w:val="22"/>
+          <w:szCs w:val="22"/>
+          <w:lang w:val="en-US"/>
+        </w:rPr>
+        <w:t xml:space="preserve">) and </w:t>
+      </w:r>
+      <w:proofErr w:type="spellStart"/>
+      <w:r>
+        <w:rPr>
+          <w:rFonts w:asciiTheme="minorHAnsi" w:hAnsiTheme="minorHAnsi" w:cs="Courier New"/>
+          <w:sz w:val="22"/>
+          <w:szCs w:val="22"/>
+          <w:lang w:val="en-US"/>
+        </w:rPr>
+        <w:t>CrawlSpider</w:t>
+      </w:r>
+      <w:proofErr w:type="spellEnd"/>
+      <w:r>
+        <w:rPr>
+          <w:rFonts w:asciiTheme="minorHAnsi" w:hAnsiTheme="minorHAnsi" w:cs="Courier New"/>
+          <w:sz w:val="22"/>
+          <w:szCs w:val="22"/>
+          <w:lang w:val="en-US"/>
+        </w:rPr>
+        <w:t xml:space="preserve"> </w:t>
+      </w:r>
+      <w:r>
+        <w:rPr>
+          <w:rFonts w:asciiTheme="minorHAnsi" w:hAnsiTheme="minorHAnsi" w:cs="Courier New"/>
+          <w:sz w:val="22"/>
+          <w:szCs w:val="22"/>
+          <w:lang w:val="en-US"/>
+        </w:rPr>
+        <w:t>extracts</w:t>
+      </w:r>
+      <w:r>
+        <w:rPr>
+          <w:rFonts w:asciiTheme="minorHAnsi" w:hAnsiTheme="minorHAnsi" w:cs="Courier New"/>
+          <w:sz w:val="22"/>
+          <w:szCs w:val="22"/>
+          <w:lang w:val="en-US"/>
+        </w:rPr>
+        <w:t xml:space="preserve"> appropriate hyperlinks and emits corresponding requests.</w:t>
+      </w:r>
+      <w:r>
+        <w:rPr>
+          <w:rFonts w:asciiTheme="minorHAnsi" w:hAnsiTheme="minorHAnsi" w:cs="Courier New"/>
+          <w:sz w:val="22"/>
+          <w:szCs w:val="22"/>
+          <w:lang w:val="en-US"/>
+        </w:rPr>
+        <w:t xml:space="preserve"> </w:t>
+      </w:r>
+      <w:r>
+        <w:rPr>
+          <w:rFonts w:asciiTheme="minorHAnsi" w:hAnsiTheme="minorHAnsi" w:cs="Courier New"/>
+          <w:sz w:val="22"/>
+          <w:szCs w:val="22"/>
+          <w:lang w:val="en-US"/>
+        </w:rPr>
+        <w:t>Rules play important role in realization of the mechanisms mentioned above</w:t>
+      </w:r>
+      <w:r>
+        <w:rPr>
+          <w:rFonts w:asciiTheme="minorHAnsi" w:hAnsiTheme="minorHAnsi" w:cs="Courier New"/>
+          <w:sz w:val="22"/>
+          <w:szCs w:val="22"/>
+          <w:lang w:val="en-US"/>
+        </w:rPr>
+        <w:t xml:space="preserve"> and we will see them in details later on</w:t>
+      </w:r>
+      <w:r>
+        <w:rPr>
+          <w:rFonts w:asciiTheme="minorHAnsi" w:hAnsiTheme="minorHAnsi" w:cs="Courier New"/>
+          <w:sz w:val="22"/>
+          <w:szCs w:val="22"/>
+          <w:lang w:val="en-US"/>
+        </w:rPr>
+        <w:t>.</w:t>
+      </w:r>
+    </w:p>
+    <w:p>
+      <w:pPr>
+        <w:pStyle w:val="a3"/>
+        <w:rPr>
+          <w:rFonts w:asciiTheme="minorHAnsi" w:hAnsiTheme="minorHAnsi" w:cs="Courier New"/>
+          <w:sz w:val="22"/>
+          <w:szCs w:val="22"/>
+          <w:lang w:val="en-US"/>
+        </w:rPr>
+      </w:pPr>
+      <w:r>
+        <w:rPr>
+          <w:rFonts w:asciiTheme="minorHAnsi" w:hAnsiTheme="minorHAnsi" w:cs="Courier New"/>
+          <w:sz w:val="22"/>
+          <w:szCs w:val="22"/>
+          <w:lang w:val="en-US"/>
+        </w:rPr>
+        <w:t xml:space="preserve">Now </w:t>
+      </w:r>
+      <w:r>
+        <w:rPr>
+          <w:rFonts w:asciiTheme="minorHAnsi" w:hAnsiTheme="minorHAnsi" w:cs="Courier New"/>
+          <w:sz w:val="22"/>
+          <w:szCs w:val="22"/>
+          <w:lang w:val="en-US"/>
+        </w:rPr>
+        <w:t>we are ready to discuss each step in full detail.</w:t>
+      </w:r>
+    </w:p>
+    <w:p>
+      <w:pPr>
+        <w:pStyle w:val="a3"/>
+        <w:rPr>
+          <w:rFonts w:asciiTheme="minorHAnsi" w:hAnsiTheme="minorHAnsi" w:cs="Courier New"/>
+          <w:sz w:val="22"/>
+          <w:szCs w:val="22"/>
+          <w:lang w:val="en-US"/>
+        </w:rPr>
+      </w:pPr>
+    </w:p>
+    <w:p>
+      <w:pPr>
+        <w:pStyle w:val="a3"/>
+        <w:rPr>
+          <w:rFonts w:asciiTheme="minorHAnsi" w:hAnsiTheme="minorHAnsi" w:cs="Courier New"/>
+          <w:b/>
+          <w:bCs/>
+          <w:sz w:val="22"/>
+          <w:szCs w:val="22"/>
+          <w:lang w:val="en-US"/>
+        </w:rPr>
+      </w:pPr>
+      <w:r>
+        <w:rPr>
+          <w:rFonts w:asciiTheme="minorHAnsi" w:hAnsiTheme="minorHAnsi" w:cs="Courier New"/>
+          <w:b/>
+          <w:bCs/>
+          <w:sz w:val="22"/>
+          <w:szCs w:val="22"/>
+          <w:lang w:val="en-US"/>
+        </w:rPr>
+        <w:t xml:space="preserve">A.1.a. Obtain knowledge how many items are on the </w:t>
+      </w:r>
+      <w:proofErr w:type="gramStart"/>
+      <w:r>
+        <w:rPr>
+          <w:rFonts w:asciiTheme="minorHAnsi" w:hAnsiTheme="minorHAnsi" w:cs="Courier New"/>
+          <w:b/>
+          <w:bCs/>
+          <w:sz w:val="22"/>
+          <w:szCs w:val="22"/>
+          <w:lang w:val="en-US"/>
+        </w:rPr>
+        <w:t>page.</w:t>
+      </w:r>
+      <w:proofErr w:type="gramEnd"/>
+    </w:p>
+    <w:p>
+      <w:pPr>
+        <w:pStyle w:val="a3"/>
+        <w:rPr>
+          <w:rFonts w:asciiTheme="minorHAnsi" w:hAnsiTheme="minorHAnsi" w:cs="Courier New"/>
+          <w:sz w:val="22"/>
+          <w:szCs w:val="22"/>
+          <w:lang w:val="en-US"/>
+        </w:rPr>
+      </w:pPr>
+      <w:r>
+        <w:rPr>
+          <w:rFonts w:asciiTheme="minorHAnsi" w:hAnsiTheme="minorHAnsi" w:cs="Courier New"/>
+          <w:sz w:val="22"/>
+          <w:szCs w:val="22"/>
+          <w:lang w:val="en-US"/>
+        </w:rPr>
+        <w:t xml:space="preserve">Sometimes sites indicate amount of items on page explicitly. </w:t>
+      </w:r>
+      <w:proofErr w:type="gramStart"/>
+      <w:r>
+        <w:rPr>
+          <w:rFonts w:asciiTheme="minorHAnsi" w:hAnsiTheme="minorHAnsi" w:cs="Courier New"/>
+          <w:sz w:val="22"/>
+          <w:szCs w:val="22"/>
+          <w:lang w:val="en-US"/>
+        </w:rPr>
+        <w:t>But</w:t>
+      </w:r>
+      <w:proofErr w:type="gramEnd"/>
+      <w:r>
+        <w:rPr>
+          <w:rFonts w:asciiTheme="minorHAnsi" w:hAnsiTheme="minorHAnsi" w:cs="Courier New"/>
+          <w:sz w:val="22"/>
+          <w:szCs w:val="22"/>
+          <w:lang w:val="en-US"/>
+        </w:rPr>
+        <w:t xml:space="preserve"> what if not? There is an elegant technique to do</w:t>
+      </w:r>
+    </w:p>
+    <w:p>
+      <w:pPr>
+        <w:pStyle w:val="a3"/>
+        <w:rPr>
+          <w:rFonts w:asciiTheme="minorHAnsi" w:hAnsiTheme="minorHAnsi" w:cs="Courier New"/>
+          <w:sz w:val="22"/>
+          <w:szCs w:val="22"/>
+          <w:lang w:val="en-US"/>
+        </w:rPr>
+      </w:pPr>
+    </w:p>
+    <w:p>
+      <w:pPr>
+        <w:pStyle w:val="a3"/>
+        <w:rPr>
+          <w:rFonts w:asciiTheme="minorHAnsi" w:hAnsiTheme="minorHAnsi" w:cs="Courier New"/>
+          <w:sz w:val="22"/>
+          <w:szCs w:val="22"/>
+          <w:lang w:val="en-US"/>
+        </w:rPr>
+      </w:pPr>
+    </w:p>
+    <w:p>
+      <w:pPr>
+        <w:pStyle w:val="a3"/>
+        <w:rPr>
+          <w:rFonts w:asciiTheme="minorHAnsi" w:hAnsiTheme="minorHAnsi" w:cs="Courier New"/>
+          <w:sz w:val="22"/>
+          <w:szCs w:val="22"/>
+          <w:lang w:val="en-US"/>
+        </w:rPr>
+      </w:pPr>
+    </w:p>
+    <w:p>
+      <w:pPr>
+        <w:pStyle w:val="a3"/>
+        <w:rPr>
+          <w:rFonts w:asciiTheme="minorHAnsi" w:hAnsiTheme="minorHAnsi" w:cs="Courier New"/>
+          <w:sz w:val="22"/>
+          <w:szCs w:val="22"/>
+          <w:lang w:val="en-US"/>
+        </w:rPr>
+      </w:pPr>
+    </w:p>
+    <w:p>
+      <w:pPr>
+        <w:pStyle w:val="a3"/>
+        <w:rPr>
+          <w:rFonts w:asciiTheme="minorHAnsi" w:hAnsiTheme="minorHAnsi" w:cs="Courier New"/>
+          <w:sz w:val="22"/>
+          <w:szCs w:val="22"/>
+          <w:lang w:val="en-US"/>
+        </w:rPr>
+      </w:pPr>
+    </w:p>
+    <w:p>
+      <w:pPr>
+        <w:pStyle w:val="a3"/>
+        <w:rPr>
+          <w:rFonts w:asciiTheme="minorHAnsi" w:hAnsiTheme="minorHAnsi" w:cs="Courier New"/>
+          <w:sz w:val="22"/>
+          <w:szCs w:val="22"/>
+          <w:lang w:val="en-US"/>
+        </w:rPr>
+      </w:pPr>
+    </w:p>
+    <w:p>
+      <w:pPr>
+        <w:pStyle w:val="a3"/>
+        <w:rPr>
+          <w:rFonts w:asciiTheme="minorHAnsi" w:hAnsiTheme="minorHAnsi" w:cs="Courier New"/>
+          <w:sz w:val="22"/>
+          <w:szCs w:val="22"/>
+          <w:lang w:val="en-US"/>
+        </w:rPr>
+      </w:pPr>
+      <w:r>
+        <w:rPr>
+          <w:rFonts w:asciiTheme="minorHAnsi" w:hAnsiTheme="minorHAnsi" w:cs="Courier New"/>
+          <w:sz w:val="22"/>
+          <w:szCs w:val="22"/>
+          <w:lang w:val="en-US"/>
+        </w:rPr>
+        <w:t>How the requests from Rules put in a queue</w:t>
+      </w:r>
+      <w:proofErr w:type="gramStart"/>
+      <w:r>
+        <w:rPr>
+          <w:rFonts w:asciiTheme="minorHAnsi" w:hAnsiTheme="minorHAnsi" w:cs="Courier New"/>
+          <w:sz w:val="22"/>
+          <w:szCs w:val="22"/>
+          <w:lang w:val="en-US"/>
+        </w:rPr>
+        <w:t>!!</w:t>
+      </w:r>
+      <w:proofErr w:type="gramEnd"/>
+    </w:p>
+    <w:p>
+      <w:pPr>
+        <w:pStyle w:val="a3"/>
+        <w:rPr>
+          <w:rFonts w:asciiTheme="minorHAnsi" w:hAnsiTheme="minorHAnsi" w:cs="Courier New"/>
+          <w:sz w:val="22"/>
+          <w:szCs w:val="22"/>
+          <w:lang w:val="en-US"/>
+        </w:rPr>
+      </w:pPr>
+      <w:r>
+        <w:rPr>
+          <w:rFonts w:asciiTheme="minorHAnsi" w:hAnsiTheme="minorHAnsi" w:cs="Courier New"/>
+          <w:sz w:val="22"/>
+          <w:szCs w:val="22"/>
+          <w:lang w:val="en-US"/>
+        </w:rPr>
+        <w:t xml:space="preserve">By default, </w:t>
+      </w:r>
+      <w:proofErr w:type="spellStart"/>
+      <w:r>
+        <w:rPr>
+          <w:rFonts w:asciiTheme="minorHAnsi" w:hAnsiTheme="minorHAnsi" w:cs="Courier New"/>
+          <w:sz w:val="22"/>
+          <w:szCs w:val="22"/>
+          <w:lang w:val="en-US"/>
+        </w:rPr>
+        <w:t>Scrapy</w:t>
+      </w:r>
+      <w:proofErr w:type="spellEnd"/>
+      <w:r>
+        <w:rPr>
+          <w:rFonts w:asciiTheme="minorHAnsi" w:hAnsiTheme="minorHAnsi" w:cs="Courier New"/>
+          <w:sz w:val="22"/>
+          <w:szCs w:val="22"/>
+          <w:lang w:val="en-US"/>
+        </w:rPr>
+        <w:t xml:space="preserve"> </w:t>
+      </w:r>
+      <w:proofErr w:type="spellStart"/>
+      <w:r>
+        <w:rPr>
+          <w:rFonts w:asciiTheme="minorHAnsi" w:hAnsiTheme="minorHAnsi" w:cs="Courier New"/>
+          <w:sz w:val="22"/>
+          <w:szCs w:val="22"/>
+          <w:lang w:val="en-US"/>
+        </w:rPr>
+        <w:t>CrawlSpider</w:t>
+      </w:r>
+      <w:proofErr w:type="spellEnd"/>
+      <w:r>
+        <w:rPr>
+          <w:rFonts w:asciiTheme="minorHAnsi" w:hAnsiTheme="minorHAnsi" w:cs="Courier New"/>
+          <w:sz w:val="22"/>
+          <w:szCs w:val="22"/>
+          <w:lang w:val="en-US"/>
+        </w:rPr>
+        <w:t xml:space="preserve"> uses deep-first traversal. Last in – first out. </w:t>
+      </w:r>
+      <w:proofErr w:type="gramStart"/>
+      <w:r>
+        <w:rPr>
+          <w:rFonts w:asciiTheme="minorHAnsi" w:hAnsiTheme="minorHAnsi" w:cs="Courier New"/>
+          <w:sz w:val="22"/>
+          <w:szCs w:val="22"/>
+          <w:lang w:val="en-US"/>
+        </w:rPr>
+        <w:t>Therefore</w:t>
+      </w:r>
+      <w:proofErr w:type="gramEnd"/>
+      <w:r>
+        <w:rPr>
+          <w:rFonts w:asciiTheme="minorHAnsi" w:hAnsiTheme="minorHAnsi" w:cs="Courier New"/>
+          <w:sz w:val="22"/>
+          <w:szCs w:val="22"/>
+          <w:lang w:val="en-US"/>
+        </w:rPr>
+        <w:t xml:space="preserve"> if we want do discover the last page as soon as possible, </w:t>
+      </w:r>
+      <w:r>
+        <w:rPr>
+          <w:rFonts w:asciiTheme="minorHAnsi" w:hAnsiTheme="minorHAnsi" w:cs="Courier New"/>
+          <w:b/>
+          <w:bCs/>
+          <w:sz w:val="22"/>
+          <w:szCs w:val="22"/>
+          <w:lang w:val="en-US"/>
+        </w:rPr>
+        <w:t>put paging rule</w:t>
+      </w:r>
+      <w:r>
+        <w:rPr>
+          <w:rFonts w:asciiTheme="minorHAnsi" w:hAnsiTheme="minorHAnsi" w:cs="Courier New"/>
+          <w:b/>
+          <w:bCs/>
+          <w:sz w:val="22"/>
+          <w:szCs w:val="22"/>
+          <w:lang w:val="en-US"/>
+        </w:rPr>
+        <w:t xml:space="preserve"> at the bottom of the rules list</w:t>
+      </w:r>
+      <w:r>
+        <w:rPr>
+          <w:rFonts w:asciiTheme="minorHAnsi" w:hAnsiTheme="minorHAnsi" w:cs="Courier New"/>
+          <w:sz w:val="22"/>
+          <w:szCs w:val="22"/>
+          <w:lang w:val="en-US"/>
+        </w:rPr>
+        <w:t>.</w:t>
+      </w:r>
+    </w:p>
+    <w:p>
+      <w:pPr>
+        <w:pStyle w:val="a3"/>
+        <w:rPr>
+          <w:rFonts w:asciiTheme="minorHAnsi" w:hAnsiTheme="minorHAnsi" w:cs="Courier New"/>
+          <w:sz w:val="22"/>
+          <w:szCs w:val="22"/>
+          <w:lang w:val="en-US"/>
+        </w:rPr>
+      </w:pPr>
+    </w:p>
+    <w:p>
+      <w:pPr>
+        <w:pStyle w:val="a3"/>
+        <w:rPr>
+          <w:rFonts w:asciiTheme="minorHAnsi" w:hAnsiTheme="minorHAnsi" w:cs="Courier New"/>
+          <w:sz w:val="22"/>
+          <w:szCs w:val="22"/>
+          <w:lang w:val="en-US"/>
+        </w:rPr>
+      </w:pPr>
+    </w:p>
+    <w:p>
+      <w:pPr>
+        <w:pStyle w:val="a3"/>
+        <w:rPr>
+          <w:rFonts w:asciiTheme="minorHAnsi" w:hAnsiTheme="minorHAnsi" w:cs="Courier New"/>
+          <w:sz w:val="22"/>
+          <w:szCs w:val="22"/>
+          <w:lang w:val="en-US"/>
+        </w:rPr>
+      </w:pPr>
+      <w:r>
+        <w:rPr>
+          <w:rFonts w:asciiTheme="minorHAnsi" w:hAnsiTheme="minorHAnsi" w:cs="Courier New"/>
+          <w:sz w:val="22"/>
+          <w:szCs w:val="22"/>
+          <w:lang w:val="en-US"/>
+        </w:rPr>
+        <w:t>Count item processed</w:t>
+      </w:r>
+    </w:p>
+    <w:p>
+      <w:pPr>
+        <w:pStyle w:val="a3"/>
+        <w:rPr>
+          <w:rFonts w:asciiTheme="minorHAnsi" w:hAnsiTheme="minorHAnsi" w:cs="Courier New"/>
+          <w:sz w:val="22"/>
+          <w:szCs w:val="22"/>
+          <w:lang w:val="en-US"/>
+        </w:rPr>
+      </w:pPr>
+      <w:r>
+        <w:rPr>
+          <w:rFonts w:asciiTheme="minorHAnsi" w:hAnsiTheme="minorHAnsi" w:cs="Courier New"/>
+          <w:sz w:val="22"/>
+          <w:szCs w:val="22"/>
+          <w:lang w:val="en-US"/>
+        </w:rPr>
+        <w:t>We know from which page and category item came from</w:t>
+      </w:r>
+    </w:p>
+    <w:p>
+      <w:pPr>
+        <w:pStyle w:val="a3"/>
+        <w:rPr>
+          <w:rFonts w:asciiTheme="minorHAnsi" w:hAnsiTheme="minorHAnsi" w:cs="Courier New"/>
+          <w:sz w:val="22"/>
+          <w:szCs w:val="22"/>
+          <w:lang w:val="en-US"/>
+        </w:rPr>
+      </w:pPr>
+      <w:r>
+        <w:rPr>
+          <w:rFonts w:asciiTheme="minorHAnsi" w:hAnsiTheme="minorHAnsi" w:cs="Courier New"/>
+          <w:sz w:val="22"/>
+          <w:szCs w:val="22"/>
+          <w:lang w:val="en-US"/>
+        </w:rPr>
+        <w:t>We know how many items are on page.</w:t>
+      </w:r>
+    </w:p>
+    <w:p>
+      <w:pPr>
+        <w:pStyle w:val="a3"/>
+        <w:rPr>
+          <w:rFonts w:asciiTheme="minorHAnsi" w:hAnsiTheme="minorHAnsi" w:cs="Courier New"/>
+          <w:sz w:val="22"/>
+          <w:szCs w:val="22"/>
+          <w:lang w:val="en-US"/>
+        </w:rPr>
+      </w:pPr>
+      <w:proofErr w:type="gramStart"/>
+      <w:r>
+        <w:rPr>
+          <w:rFonts w:asciiTheme="minorHAnsi" w:hAnsiTheme="minorHAnsi" w:cs="Courier New"/>
+          <w:sz w:val="22"/>
+          <w:szCs w:val="22"/>
+          <w:lang w:val="en-US"/>
+        </w:rPr>
+        <w:t>if</w:t>
+      </w:r>
+      <w:proofErr w:type="gramEnd"/>
+      <w:r>
+        <w:rPr>
+          <w:rFonts w:asciiTheme="minorHAnsi" w:hAnsiTheme="minorHAnsi" w:cs="Courier New"/>
+          <w:sz w:val="22"/>
+          <w:szCs w:val="22"/>
+          <w:lang w:val="en-US"/>
+        </w:rPr>
+        <w:t xml:space="preserve"> </w:t>
+      </w:r>
+      <w:proofErr w:type="spellStart"/>
+      <w:r>
+        <w:rPr>
+          <w:rFonts w:asciiTheme="minorHAnsi" w:hAnsiTheme="minorHAnsi" w:cs="Courier New"/>
+          <w:sz w:val="22"/>
+          <w:szCs w:val="22"/>
+          <w:lang w:val="en-US"/>
+        </w:rPr>
+        <w:t>firmasOnPage</w:t>
+      </w:r>
+      <w:proofErr w:type="spellEnd"/>
+      <w:r>
+        <w:rPr>
+          <w:rFonts w:asciiTheme="minorHAnsi" w:hAnsiTheme="minorHAnsi" w:cs="Courier New"/>
+          <w:sz w:val="22"/>
+          <w:szCs w:val="22"/>
+          <w:lang w:val="en-US"/>
+        </w:rPr>
+        <w:t xml:space="preserve"> == item['</w:t>
+      </w:r>
+      <w:proofErr w:type="spellStart"/>
+      <w:r>
+        <w:rPr>
+          <w:rFonts w:asciiTheme="minorHAnsi" w:hAnsiTheme="minorHAnsi" w:cs="Courier New"/>
+          <w:sz w:val="22"/>
+          <w:szCs w:val="22"/>
+          <w:lang w:val="en-US"/>
+        </w:rPr>
+        <w:t>linksGot</w:t>
+      </w:r>
+      <w:proofErr w:type="spellEnd"/>
+      <w:r>
+        <w:rPr>
+          <w:rFonts w:asciiTheme="minorHAnsi" w:hAnsiTheme="minorHAnsi" w:cs="Courier New"/>
+          <w:sz w:val="22"/>
+          <w:szCs w:val="22"/>
+          <w:lang w:val="en-US"/>
+        </w:rPr>
+        <w:t>']</w:t>
+      </w:r>
+    </w:p>
+    <w:p>
+      <w:pPr>
+        <w:pStyle w:val="a3"/>
+        <w:rPr>
+          <w:rFonts w:asciiTheme="minorHAnsi" w:hAnsiTheme="minorHAnsi" w:cs="Courier New"/>
+          <w:sz w:val="22"/>
+          <w:szCs w:val="22"/>
+          <w:lang w:val="en-US"/>
+        </w:rPr>
+      </w:pPr>
+      <w:proofErr w:type="gramStart"/>
+      <w:r>
+        <w:rPr>
+          <w:rFonts w:asciiTheme="minorHAnsi" w:hAnsiTheme="minorHAnsi" w:cs="Courier New"/>
+          <w:sz w:val="22"/>
+          <w:szCs w:val="22"/>
+          <w:lang w:val="en-US"/>
+        </w:rPr>
+        <w:t>means</w:t>
+      </w:r>
+      <w:proofErr w:type="gramEnd"/>
+      <w:r>
+        <w:rPr>
+          <w:rFonts w:asciiTheme="minorHAnsi" w:hAnsiTheme="minorHAnsi" w:cs="Courier New"/>
+          <w:sz w:val="22"/>
+          <w:szCs w:val="22"/>
+          <w:lang w:val="en-US"/>
+        </w:rPr>
+        <w:t xml:space="preserve"> page is completed</w:t>
+      </w:r>
+    </w:p>
+    <w:p>
+      <w:pPr>
+        <w:pStyle w:val="a3"/>
+        <w:rPr>
+          <w:rFonts w:asciiTheme="minorHAnsi" w:hAnsiTheme="minorHAnsi" w:cs="Courier New"/>
+          <w:sz w:val="22"/>
+          <w:szCs w:val="22"/>
+          <w:lang w:val="en-US"/>
+        </w:rPr>
+      </w:pPr>
+    </w:p>
+    <w:p>
+      <w:pPr>
+        <w:pStyle w:val="a3"/>
+        <w:rPr>
+          <w:rFonts w:asciiTheme="minorHAnsi" w:hAnsiTheme="minorHAnsi" w:cs="Courier New"/>
+          <w:sz w:val="22"/>
+          <w:szCs w:val="22"/>
+          <w:lang w:val="en-US"/>
+        </w:rPr>
+      </w:pPr>
+    </w:p>
+    <w:p>
+      <w:pPr>
+        <w:pStyle w:val="a3"/>
+        <w:rPr>
+          <w:rFonts w:asciiTheme="minorHAnsi" w:hAnsiTheme="minorHAnsi" w:cs="Courier New"/>
+          <w:sz w:val="22"/>
+          <w:szCs w:val="22"/>
+          <w:lang w:val="en-US"/>
+        </w:rPr>
+      </w:pPr>
+    </w:p>
+    <w:p>
+      <w:pPr>
+        <w:pStyle w:val="a3"/>
+        <w:rPr>
+          <w:rFonts w:asciiTheme="minorHAnsi" w:hAnsiTheme="minorHAnsi" w:cs="Courier New"/>
+          <w:sz w:val="22"/>
+          <w:szCs w:val="22"/>
+          <w:lang w:val="en-US"/>
+        </w:rPr>
+      </w:pPr>
+    </w:p>
+    <w:p>
+      <w:pPr>
+        <w:pStyle w:val="a3"/>
+        <w:rPr>
+          <w:rFonts w:asciiTheme="minorHAnsi" w:hAnsiTheme="minorHAnsi" w:cs="Courier New"/>
+          <w:sz w:val="22"/>
+          <w:szCs w:val="22"/>
+          <w:lang w:val="en-US"/>
+        </w:rPr>
+      </w:pPr>
+      <w:r>
+        <w:rPr>
+          <w:rFonts w:asciiTheme="minorHAnsi" w:hAnsiTheme="minorHAnsi" w:cs="Courier New"/>
+          <w:sz w:val="22"/>
+          <w:szCs w:val="22"/>
+          <w:lang w:val="en-US"/>
+        </w:rPr>
+        <w:t>When the completed page is the last page in a category.</w:t>
+      </w:r>
+    </w:p>
+    <w:p>
+      <w:pPr>
+        <w:pStyle w:val="a3"/>
+        <w:rPr>
+          <w:rFonts w:asciiTheme="minorHAnsi" w:hAnsiTheme="minorHAnsi" w:cs="Courier New"/>
+          <w:sz w:val="22"/>
+          <w:szCs w:val="22"/>
+          <w:lang w:val="en-US"/>
+        </w:rPr>
+      </w:pPr>
+    </w:p>
+    <w:p>
+      <w:pPr>
+        <w:pStyle w:val="a3"/>
+        <w:rPr>
+          <w:rFonts w:asciiTheme="minorHAnsi" w:hAnsiTheme="minorHAnsi" w:cs="Courier New"/>
+          <w:sz w:val="22"/>
+          <w:szCs w:val="22"/>
+          <w:lang w:val="en-US"/>
+        </w:rPr>
+      </w:pPr>
+    </w:p>
+    <w:p>
+      <w:pPr>
+        <w:pStyle w:val="a3"/>
+        <w:rPr>
+          <w:rFonts w:asciiTheme="minorHAnsi" w:hAnsiTheme="minorHAnsi" w:cs="Courier New"/>
+          <w:sz w:val="22"/>
+          <w:szCs w:val="22"/>
+          <w:lang w:val="en-US"/>
+        </w:rPr>
+      </w:pPr>
+      <w:r>
+        <w:rPr>
+          <w:rFonts w:asciiTheme="minorHAnsi" w:hAnsiTheme="minorHAnsi" w:cs="Courier New"/>
+          <w:sz w:val="22"/>
+          <w:szCs w:val="22"/>
+          <w:lang w:val="en-US"/>
+        </w:rPr>
+        <w:t>There is no “next page” link – that means we are on the last page of the firma listing</w:t>
+      </w:r>
+    </w:p>
+    <w:p>
+      <w:pPr>
+        <w:pStyle w:val="a3"/>
+        <w:rPr>
+          <w:rFonts w:asciiTheme="minorHAnsi" w:hAnsiTheme="minorHAnsi" w:cs="Courier New"/>
+          <w:sz w:val="22"/>
+          <w:szCs w:val="22"/>
+          <w:lang w:val="en-US"/>
+        </w:rPr>
+      </w:pPr>
+    </w:p>
+    <w:p>
+      <w:pPr>
+        <w:pStyle w:val="a3"/>
+        <w:rPr>
+          <w:rFonts w:asciiTheme="minorHAnsi" w:hAnsiTheme="minorHAnsi" w:cs="Courier New"/>
+          <w:sz w:val="22"/>
+          <w:szCs w:val="22"/>
+          <w:lang w:val="en-US"/>
+        </w:rPr>
+      </w:pPr>
+    </w:p>
+    <w:p>
+      <w:pPr>
+        <w:pStyle w:val="a3"/>
+        <w:rPr>
+          <w:rFonts w:asciiTheme="minorHAnsi" w:hAnsiTheme="minorHAnsi" w:cs="Courier New"/>
+          <w:sz w:val="22"/>
+          <w:szCs w:val="22"/>
+          <w:lang w:val="en-US"/>
+        </w:rPr>
+      </w:pPr>
+    </w:p>
+    <w:p>
+      <w:pPr>
+        <w:pStyle w:val="a3"/>
+        <w:rPr>
+          <w:rFonts w:asciiTheme="minorHAnsi" w:hAnsiTheme="minorHAnsi" w:cs="Courier New"/>
+          <w:sz w:val="22"/>
+          <w:szCs w:val="22"/>
+          <w:lang w:val="en-US"/>
+        </w:rPr>
+      </w:pPr>
+    </w:p>
+    <w:p>
+      <w:pPr>
+        <w:pStyle w:val="a3"/>
+        <w:rPr>
+          <w:rFonts w:asciiTheme="minorHAnsi" w:hAnsiTheme="minorHAnsi" w:cs="Courier New"/>
+          <w:sz w:val="22"/>
+          <w:szCs w:val="22"/>
+          <w:lang w:val="en-US"/>
+        </w:rPr>
+      </w:pPr>
+    </w:p>
+    <w:p>
+      <w:pPr>
+        <w:pStyle w:val="a3"/>
+        <w:rPr>
+          <w:rFonts w:asciiTheme="minorHAnsi" w:hAnsiTheme="minorHAnsi" w:cs="Courier New"/>
+          <w:sz w:val="22"/>
+          <w:szCs w:val="22"/>
+          <w:lang w:val="en-US"/>
+        </w:rPr>
+      </w:pPr>
+    </w:p>
+    <w:p>
+      <w:pPr>
+        <w:pStyle w:val="a3"/>
+        <w:rPr>
+          <w:rFonts w:asciiTheme="minorHAnsi" w:hAnsiTheme="minorHAnsi" w:cs="Courier New"/>
+          <w:sz w:val="22"/>
+          <w:szCs w:val="22"/>
+          <w:lang w:val="en-US"/>
+        </w:rPr>
+      </w:pPr>
+    </w:p>
+    <w:p>
+      <w:pPr>
+        <w:pStyle w:val="a3"/>
+        <w:rPr>
+          <w:rFonts w:asciiTheme="minorHAnsi" w:hAnsiTheme="minorHAnsi" w:cs="Courier New"/>
+          <w:sz w:val="22"/>
+          <w:szCs w:val="22"/>
+          <w:lang w:val="en-US"/>
+        </w:rPr>
+      </w:pPr>
+    </w:p>
+    <w:p>
+      <w:pPr>
+        <w:pStyle w:val="a3"/>
+        <w:rPr>
+          <w:rFonts w:asciiTheme="minorHAnsi" w:hAnsiTheme="minorHAnsi" w:cs="Courier New"/>
+          <w:sz w:val="22"/>
+          <w:szCs w:val="22"/>
+          <w:lang w:val="en-US"/>
+        </w:rPr>
+      </w:pPr>
+    </w:p>
+    <w:p>
+      <w:pPr>
+        <w:pStyle w:val="a3"/>
+        <w:rPr>
+          <w:rFonts w:asciiTheme="minorHAnsi" w:hAnsiTheme="minorHAnsi" w:cs="Courier New"/>
+          <w:sz w:val="22"/>
+          <w:szCs w:val="22"/>
+          <w:lang w:val="en-US"/>
+        </w:rPr>
+      </w:pPr>
+    </w:p>
+    <w:p>
+      <w:pPr>
+        <w:pStyle w:val="a3"/>
+        <w:rPr>
+          <w:rFonts w:asciiTheme="minorHAnsi" w:hAnsiTheme="minorHAnsi" w:cs="Courier New"/>
+          <w:sz w:val="22"/>
+          <w:szCs w:val="22"/>
+          <w:lang w:val="en-US"/>
+        </w:rPr>
+      </w:pPr>
+    </w:p>
+    <w:p>
+      <w:pPr>
+        <w:pStyle w:val="a3"/>
+        <w:rPr>
+          <w:rFonts w:asciiTheme="minorHAnsi" w:hAnsiTheme="minorHAnsi" w:cs="Courier New"/>
+          <w:sz w:val="22"/>
+          <w:szCs w:val="22"/>
+          <w:lang w:val="en-US"/>
+        </w:rPr>
+      </w:pPr>
+    </w:p>
+    <w:p>
+      <w:pPr>
+        <w:pStyle w:val="a3"/>
+        <w:rPr>
+          <w:rFonts w:asciiTheme="minorHAnsi" w:hAnsiTheme="minorHAnsi" w:cs="Courier New"/>
+          <w:sz w:val="22"/>
+          <w:szCs w:val="22"/>
+          <w:lang w:val="en-US"/>
+        </w:rPr>
+      </w:pPr>
+    </w:p>
+    <w:p>
+      <w:pPr>
+        <w:pStyle w:val="a3"/>
+        <w:rPr>
+          <w:rFonts w:asciiTheme="minorHAnsi" w:hAnsiTheme="minorHAnsi" w:cs="Courier New"/>
+          <w:sz w:val="22"/>
+          <w:szCs w:val="22"/>
+          <w:lang w:val="en-US"/>
+        </w:rPr>
+      </w:pPr>
+    </w:p>
+    <w:p>
+      <w:pPr>
+        <w:pStyle w:val="a3"/>
+        <w:rPr>
+          <w:rFonts w:asciiTheme="minorHAnsi" w:hAnsiTheme="minorHAnsi" w:cs="Courier New"/>
+          <w:sz w:val="22"/>
+          <w:szCs w:val="22"/>
+          <w:lang w:val="en-US"/>
+        </w:rPr>
+      </w:pPr>
+    </w:p>
+    <w:p>
+      <w:pPr>
+        <w:pStyle w:val="a3"/>
+        <w:rPr>
+          <w:rFonts w:asciiTheme="minorHAnsi" w:hAnsiTheme="minorHAnsi" w:cs="Courier New"/>
+          <w:sz w:val="22"/>
+          <w:szCs w:val="22"/>
+          <w:lang w:val="en-US"/>
+        </w:rPr>
+      </w:pPr>
+      <w:r>
+        <w:rPr>
+          <w:rFonts w:asciiTheme="minorHAnsi" w:hAnsiTheme="minorHAnsi" w:cs="Courier New"/>
+          <w:sz w:val="22"/>
+          <w:szCs w:val="22"/>
+          <w:lang w:val="en-US"/>
+        </w:rPr>
+        <w:t>While scraping a big aggregator site often it is good idea to have clear reporting about</w:t>
+      </w:r>
+    </w:p>
+    <w:p>
+      <w:pPr>
+        <w:pStyle w:val="a3"/>
+        <w:rPr>
+          <w:rFonts w:asciiTheme="minorHAnsi" w:hAnsiTheme="minorHAnsi" w:cs="Courier New"/>
+          <w:sz w:val="22"/>
+          <w:szCs w:val="22"/>
+          <w:lang w:val="en-US"/>
+        </w:rPr>
+      </w:pPr>
+      <w:proofErr w:type="gramStart"/>
+      <w:r>
+        <w:rPr>
+          <w:rFonts w:asciiTheme="minorHAnsi" w:hAnsiTheme="minorHAnsi" w:cs="Courier New"/>
+          <w:sz w:val="22"/>
+          <w:szCs w:val="22"/>
+          <w:lang w:val="en-US"/>
+        </w:rPr>
+        <w:t>what</w:t>
+      </w:r>
+      <w:proofErr w:type="gramEnd"/>
+      <w:r>
+        <w:rPr>
+          <w:rFonts w:asciiTheme="minorHAnsi" w:hAnsiTheme="minorHAnsi" w:cs="Courier New"/>
+          <w:sz w:val="22"/>
+          <w:szCs w:val="22"/>
+          <w:lang w:val="en-US"/>
+        </w:rPr>
+        <w:t xml:space="preserve"> your scraper is doing at the moment and</w:t>
+      </w:r>
+    </w:p>
+    <w:p>
+      <w:pPr>
+        <w:pStyle w:val="a3"/>
+        <w:rPr>
+          <w:rFonts w:asciiTheme="minorHAnsi" w:hAnsiTheme="minorHAnsi" w:cs="Courier New"/>
+          <w:sz w:val="22"/>
+          <w:szCs w:val="22"/>
+          <w:lang w:val="en-US"/>
+        </w:rPr>
+      </w:pPr>
+      <w:proofErr w:type="gramStart"/>
+      <w:r>
+        <w:rPr>
+          <w:rFonts w:asciiTheme="minorHAnsi" w:hAnsiTheme="minorHAnsi" w:cs="Courier New"/>
+          <w:sz w:val="22"/>
+          <w:szCs w:val="22"/>
+          <w:lang w:val="en-US"/>
+        </w:rPr>
+        <w:t>from</w:t>
+      </w:r>
+      <w:proofErr w:type="gramEnd"/>
+      <w:r>
+        <w:rPr>
+          <w:rFonts w:asciiTheme="minorHAnsi" w:hAnsiTheme="minorHAnsi" w:cs="Courier New"/>
+          <w:sz w:val="22"/>
+          <w:szCs w:val="22"/>
+          <w:lang w:val="en-US"/>
+        </w:rPr>
+        <w:t xml:space="preserve"> which query and category the data it scraped came.</w:t>
+      </w:r>
+    </w:p>
+    <w:p>
+      <w:pPr>
+        <w:pStyle w:val="a3"/>
+        <w:rPr>
+          <w:rFonts w:asciiTheme="minorHAnsi" w:hAnsiTheme="minorHAnsi" w:cs="Courier New"/>
+          <w:sz w:val="22"/>
+          <w:szCs w:val="22"/>
+          <w:lang w:val="en-US"/>
+        </w:rPr>
+      </w:pPr>
+      <w:r>
+        <w:rPr>
+          <w:rFonts w:asciiTheme="minorHAnsi" w:hAnsiTheme="minorHAnsi" w:cs="Courier New"/>
+          <w:sz w:val="22"/>
+          <w:szCs w:val="22"/>
+          <w:lang w:val="en-US"/>
+        </w:rPr>
+        <w:t xml:space="preserve">Suppose we have an aggregator site with search input box. We enter some pattern, "print" for example and the site responded with </w:t>
+      </w:r>
+      <w:proofErr w:type="gramStart"/>
+      <w:r>
+        <w:rPr>
+          <w:rFonts w:asciiTheme="minorHAnsi" w:hAnsiTheme="minorHAnsi" w:cs="Courier New"/>
+          <w:sz w:val="22"/>
+          <w:szCs w:val="22"/>
+          <w:lang w:val="en-US"/>
+        </w:rPr>
+        <w:t>let's</w:t>
+      </w:r>
+      <w:proofErr w:type="gramEnd"/>
+      <w:r>
+        <w:rPr>
+          <w:rFonts w:asciiTheme="minorHAnsi" w:hAnsiTheme="minorHAnsi" w:cs="Courier New"/>
+          <w:sz w:val="22"/>
+          <w:szCs w:val="22"/>
+          <w:lang w:val="en-US"/>
+        </w:rPr>
+        <w:t xml:space="preserve"> say "refined" categories it contains, which may relate to our word "print":</w:t>
+      </w:r>
+    </w:p>
+    <w:p>
+      <w:pPr>
+        <w:pStyle w:val="a3"/>
+        <w:rPr>
+          <w:rFonts w:asciiTheme="minorHAnsi" w:hAnsiTheme="minorHAnsi" w:cs="Courier New"/>
+          <w:sz w:val="22"/>
+          <w:szCs w:val="22"/>
+          <w:lang w:val="en-US"/>
+        </w:rPr>
+      </w:pPr>
+      <w:r>
+        <w:rPr>
+          <w:rFonts w:asciiTheme="minorHAnsi" w:hAnsiTheme="minorHAnsi" w:cs="Courier New"/>
+          <w:sz w:val="22"/>
+          <w:szCs w:val="22"/>
+          <w:lang w:val="en-US"/>
+        </w:rPr>
+        <w:t>Printing machines</w:t>
+      </w:r>
+    </w:p>
+    <w:p>
+      <w:pPr>
+        <w:pStyle w:val="a3"/>
+        <w:rPr>
+          <w:rFonts w:asciiTheme="minorHAnsi" w:hAnsiTheme="minorHAnsi" w:cs="Courier New"/>
+          <w:sz w:val="22"/>
+          <w:szCs w:val="22"/>
+          <w:lang w:val="en-US"/>
+        </w:rPr>
+      </w:pPr>
+      <w:r>
+        <w:rPr>
+          <w:rFonts w:asciiTheme="minorHAnsi" w:hAnsiTheme="minorHAnsi" w:cs="Courier New"/>
+          <w:sz w:val="22"/>
+          <w:szCs w:val="22"/>
+          <w:lang w:val="en-US"/>
+        </w:rPr>
+        <w:t>3-D printing</w:t>
+      </w:r>
+    </w:p>
+    <w:p>
+      <w:pPr>
+        <w:pStyle w:val="a3"/>
+        <w:rPr>
+          <w:rFonts w:asciiTheme="minorHAnsi" w:hAnsiTheme="minorHAnsi" w:cs="Courier New"/>
+          <w:sz w:val="22"/>
+          <w:szCs w:val="22"/>
+          <w:lang w:val="en-US"/>
+        </w:rPr>
+      </w:pPr>
+      <w:r>
+        <w:rPr>
+          <w:rFonts w:asciiTheme="minorHAnsi" w:hAnsiTheme="minorHAnsi" w:cs="Courier New"/>
+          <w:sz w:val="22"/>
+          <w:szCs w:val="22"/>
+          <w:lang w:val="en-US"/>
+        </w:rPr>
+        <w:t>Textile print</w:t>
+      </w:r>
+    </w:p>
+    <w:p>
+      <w:pPr>
+        <w:pStyle w:val="a3"/>
+        <w:rPr>
+          <w:rFonts w:asciiTheme="minorHAnsi" w:hAnsiTheme="minorHAnsi" w:cs="Courier New"/>
+          <w:sz w:val="22"/>
+          <w:szCs w:val="22"/>
+          <w:lang w:val="en-US"/>
+        </w:rPr>
+      </w:pPr>
+      <w:r>
+        <w:rPr>
+          <w:rFonts w:asciiTheme="minorHAnsi" w:hAnsiTheme="minorHAnsi" w:cs="Courier New"/>
+          <w:sz w:val="22"/>
+          <w:szCs w:val="22"/>
+          <w:lang w:val="en-US"/>
+        </w:rPr>
+        <w:t>Offset print</w:t>
+      </w:r>
+    </w:p>
+    <w:p>
+      <w:pPr>
+        <w:pStyle w:val="a3"/>
+        <w:rPr>
+          <w:rFonts w:asciiTheme="minorHAnsi" w:hAnsiTheme="minorHAnsi" w:cs="Courier New"/>
+          <w:sz w:val="22"/>
+          <w:szCs w:val="22"/>
+          <w:lang w:val="en-US"/>
+        </w:rPr>
+      </w:pPr>
+      <w:r>
+        <w:rPr>
+          <w:rFonts w:asciiTheme="minorHAnsi" w:hAnsiTheme="minorHAnsi" w:cs="Courier New"/>
+          <w:sz w:val="22"/>
+          <w:szCs w:val="22"/>
+          <w:lang w:val="en-US"/>
+        </w:rPr>
+        <w:t xml:space="preserve">... </w:t>
+      </w:r>
+      <w:proofErr w:type="spellStart"/>
+      <w:proofErr w:type="gramStart"/>
+      <w:r>
+        <w:rPr>
+          <w:rFonts w:asciiTheme="minorHAnsi" w:hAnsiTheme="minorHAnsi" w:cs="Courier New"/>
+          <w:sz w:val="22"/>
+          <w:szCs w:val="22"/>
+          <w:lang w:val="en-US"/>
+        </w:rPr>
         <w:t>etc</w:t>
       </w:r>
       <w:proofErr w:type="spellEnd"/>
@@ -5101,146 +7082,17 @@
           <w:lang w:val="en-US"/>
         </w:rPr>
       </w:pPr>
-      <w:r>
-        <w:rPr>
-          <w:rFonts w:asciiTheme="minorHAnsi" w:hAnsiTheme="minorHAnsi" w:cs="Courier New"/>
-          <w:sz w:val="22"/>
-          <w:szCs w:val="22"/>
-          <w:lang w:val="en-US"/>
-        </w:rPr>
-        <w:t xml:space="preserve">Actually we cannot save such information in our spider instance fields - please remember that </w:t>
-      </w:r>
-      <w:proofErr w:type="spellStart"/>
-      <w:r>
-        <w:rPr>
-          <w:rFonts w:asciiTheme="minorHAnsi" w:hAnsiTheme="minorHAnsi" w:cs="Courier New"/>
-          <w:sz w:val="22"/>
-          <w:szCs w:val="22"/>
-          <w:lang w:val="en-US"/>
-        </w:rPr>
-        <w:t>Scrapy</w:t>
-      </w:r>
-      <w:proofErr w:type="spellEnd"/>
-      <w:r>
-        <w:rPr>
-          <w:rFonts w:asciiTheme="minorHAnsi" w:hAnsiTheme="minorHAnsi" w:cs="Courier New"/>
-          <w:sz w:val="22"/>
-          <w:szCs w:val="22"/>
-          <w:lang w:val="en-US"/>
-        </w:rPr>
-        <w:t xml:space="preserve"> is an asynchronous tool and it seemed very easy to get lost among flows of "packets". Every response would save to these fields in a random order so we will have there anything, except actual data!</w:t>
-      </w:r>
-    </w:p>
-    <w:p>
-      <w:pPr>
-        <w:pStyle w:val="a3"/>
-        <w:rPr>
-          <w:rFonts w:asciiTheme="minorHAnsi" w:hAnsiTheme="minorHAnsi" w:cs="Courier New"/>
-          <w:sz w:val="22"/>
-          <w:szCs w:val="22"/>
-          <w:lang w:val="en-US"/>
-        </w:rPr>
-      </w:pPr>
-      <w:r>
-        <w:rPr>
-          <w:rFonts w:asciiTheme="minorHAnsi" w:hAnsiTheme="minorHAnsi" w:cs="Courier New"/>
-          <w:sz w:val="22"/>
-          <w:szCs w:val="22"/>
-          <w:lang w:val="en-US"/>
-        </w:rPr>
-        <w:t xml:space="preserve">How to deal with this issue in our unpredictable world? Thanks God, </w:t>
-      </w:r>
-      <w:proofErr w:type="spellStart"/>
-      <w:r>
-        <w:rPr>
-          <w:rFonts w:asciiTheme="minorHAnsi" w:hAnsiTheme="minorHAnsi" w:cs="Courier New"/>
-          <w:sz w:val="22"/>
-          <w:szCs w:val="22"/>
-          <w:lang w:val="en-US"/>
-        </w:rPr>
-        <w:t>Scrapy</w:t>
-      </w:r>
-      <w:proofErr w:type="spellEnd"/>
-      <w:r>
-        <w:rPr>
-          <w:rFonts w:asciiTheme="minorHAnsi" w:hAnsiTheme="minorHAnsi" w:cs="Courier New"/>
-          <w:sz w:val="22"/>
-          <w:szCs w:val="22"/>
-          <w:lang w:val="en-US"/>
-        </w:rPr>
-        <w:t xml:space="preserve"> developers provide special dictionary, </w:t>
-      </w:r>
-      <w:proofErr w:type="spellStart"/>
-      <w:r>
-        <w:rPr>
-          <w:rFonts w:asciiTheme="minorHAnsi" w:hAnsiTheme="minorHAnsi" w:cs="Courier New"/>
-          <w:sz w:val="22"/>
-          <w:szCs w:val="22"/>
-          <w:lang w:val="en-US"/>
-        </w:rPr>
-        <w:t>request.meta</w:t>
-      </w:r>
-      <w:proofErr w:type="spellEnd"/>
-      <w:r>
-        <w:rPr>
-          <w:rFonts w:asciiTheme="minorHAnsi" w:hAnsiTheme="minorHAnsi" w:cs="Courier New"/>
-          <w:sz w:val="22"/>
-          <w:szCs w:val="22"/>
-          <w:lang w:val="en-US"/>
-        </w:rPr>
-        <w:t xml:space="preserve"> and </w:t>
-      </w:r>
-      <w:proofErr w:type="spellStart"/>
-      <w:r>
-        <w:rPr>
-          <w:rFonts w:asciiTheme="minorHAnsi" w:hAnsiTheme="minorHAnsi" w:cs="Courier New"/>
-          <w:sz w:val="22"/>
-          <w:szCs w:val="22"/>
-          <w:lang w:val="en-US"/>
-        </w:rPr>
-        <w:t>response.meta</w:t>
-      </w:r>
-      <w:proofErr w:type="spellEnd"/>
-      <w:r>
-        <w:rPr>
-          <w:rFonts w:asciiTheme="minorHAnsi" w:hAnsiTheme="minorHAnsi" w:cs="Courier New"/>
-          <w:sz w:val="22"/>
-          <w:szCs w:val="22"/>
-          <w:lang w:val="en-US"/>
-        </w:rPr>
-        <w:t xml:space="preserve"> exactly for this purpose, along with some useful info every request and response carry on the board. </w:t>
-      </w:r>
-      <w:proofErr w:type="gramStart"/>
-      <w:r>
-        <w:rPr>
-          <w:rFonts w:asciiTheme="minorHAnsi" w:hAnsiTheme="minorHAnsi" w:cs="Courier New"/>
-          <w:sz w:val="22"/>
-          <w:szCs w:val="22"/>
-          <w:lang w:val="en-US"/>
-        </w:rPr>
-        <w:t xml:space="preserve">The idea behind is the same like in computer networks - there every packet is traveling across the net independently among milliards of them, but </w:t>
-      </w:r>
-      <w:proofErr w:type="spellStart"/>
-      <w:r>
-        <w:rPr>
-          <w:rFonts w:asciiTheme="minorHAnsi" w:hAnsiTheme="minorHAnsi" w:cs="Courier New"/>
-          <w:sz w:val="22"/>
-          <w:szCs w:val="22"/>
-          <w:lang w:val="en-US"/>
-        </w:rPr>
-        <w:t>every one</w:t>
-      </w:r>
-      <w:proofErr w:type="spellEnd"/>
-      <w:r>
-        <w:rPr>
-          <w:rFonts w:asciiTheme="minorHAnsi" w:hAnsiTheme="minorHAnsi" w:cs="Courier New"/>
-          <w:sz w:val="22"/>
-          <w:szCs w:val="22"/>
-          <w:lang w:val="en-US"/>
-        </w:rPr>
-        <w:t xml:space="preserve"> has special labels so routers or computers alongside the path know how to handle a packet and every recipient knows how to reassemble them into a message exactly the same as sender wanted to tell.</w:t>
-      </w:r>
-      <w:proofErr w:type="gramEnd"/>
+    </w:p>
+    <w:p>
+      <w:pPr>
+        <w:pStyle w:val="a3"/>
+        <w:rPr>
+          <w:rFonts w:asciiTheme="minorHAnsi" w:hAnsiTheme="minorHAnsi" w:cs="Courier New"/>
+          <w:sz w:val="22"/>
+          <w:szCs w:val="22"/>
+          <w:lang w:val="en-US"/>
+        </w:rPr>
+      </w:pPr>
     </w:p>
     <w:p>
       <w:pPr>
@@ -5905,6 +7757,7 @@
           <w:szCs w:val="22"/>
           <w:lang w:val="en-US"/>
         </w:rPr>
+        <w:lastRenderedPageBreak/>
         <w:t xml:space="preserve">Because we set a callback for Rule 1, the response </w:t>
       </w:r>
       <w:proofErr w:type="gramStart"/>
@@ -5965,7 +7818,6 @@
           <w:szCs w:val="22"/>
           <w:lang w:val="en-US"/>
         </w:rPr>
-        <w:lastRenderedPageBreak/>
         <w:t xml:space="preserve">(Optional) In case the index is </w:t>
       </w:r>
       <w:proofErr w:type="spellStart"/>
@@ -6168,6 +8020,7 @@
         <w:docPartUnique/>
       </w:docPartObj>
     </w:sdtPr>
+    <w:sdtEndPr/>
     <w:sdtContent>
       <w:p>
         <w:pPr>
@@ -6187,7 +8040,7 @@
           <w:rPr>
             <w:noProof/>
           </w:rPr>
-          <w:t>4</w:t>
+          <w:t>5</w:t>
         </w:r>
         <w:r>
           <w:fldChar w:fldCharType="end"/>
